--- a/Python CO4/pgms.docx
+++ b/Python CO4/pgms.docx
@@ -3874,6 +3874,987 @@
           <w:szCs w:val="24"/>
         </w:rPr>
       </w:pPr>
+      <w:proofErr w:type="gramStart"/>
+      <w:r>
+        <w:rPr>
+          <w:rFonts w:ascii="Times New Roman" w:hAnsi="Times New Roman" w:cs="Times New Roman"/>
+          <w:sz w:val="24"/>
+          <w:szCs w:val="24"/>
+        </w:rPr>
+        <w:t>class</w:t>
+      </w:r>
+      <w:proofErr w:type="gramEnd"/>
+      <w:r>
+        <w:rPr>
+          <w:rFonts w:ascii="Times New Roman" w:hAnsi="Times New Roman" w:cs="Times New Roman"/>
+          <w:sz w:val="24"/>
+          <w:szCs w:val="24"/>
+        </w:rPr>
+        <w:t xml:space="preserve"> time:</w:t>
+      </w:r>
+    </w:p>
+    <w:p>
+      <w:pPr>
+        <w:pStyle w:val="ListParagraph"/>
+        <w:spacing w:line="360" w:lineRule="auto"/>
+        <w:rPr>
+          <w:rFonts w:ascii="Times New Roman" w:hAnsi="Times New Roman" w:cs="Times New Roman"/>
+          <w:sz w:val="24"/>
+          <w:szCs w:val="24"/>
+        </w:rPr>
+      </w:pPr>
+      <w:r>
+        <w:rPr>
+          <w:rFonts w:ascii="Times New Roman" w:hAnsi="Times New Roman" w:cs="Times New Roman"/>
+          <w:sz w:val="24"/>
+          <w:szCs w:val="24"/>
+        </w:rPr>
+        <w:t xml:space="preserve">    </w:t>
+      </w:r>
+      <w:proofErr w:type="spellStart"/>
+      <w:proofErr w:type="gramStart"/>
+      <w:r>
+        <w:rPr>
+          <w:rFonts w:ascii="Times New Roman" w:hAnsi="Times New Roman" w:cs="Times New Roman"/>
+          <w:sz w:val="24"/>
+          <w:szCs w:val="24"/>
+        </w:rPr>
+        <w:t>def</w:t>
+      </w:r>
+      <w:proofErr w:type="spellEnd"/>
+      <w:proofErr w:type="gramEnd"/>
+      <w:r>
+        <w:rPr>
+          <w:rFonts w:ascii="Times New Roman" w:hAnsi="Times New Roman" w:cs="Times New Roman"/>
+          <w:sz w:val="24"/>
+          <w:szCs w:val="24"/>
+        </w:rPr>
+        <w:t xml:space="preserve"> __</w:t>
+      </w:r>
+      <w:proofErr w:type="spellStart"/>
+      <w:r>
+        <w:rPr>
+          <w:rFonts w:ascii="Times New Roman" w:hAnsi="Times New Roman" w:cs="Times New Roman"/>
+          <w:sz w:val="24"/>
+          <w:szCs w:val="24"/>
+        </w:rPr>
+        <w:t>init</w:t>
+      </w:r>
+      <w:proofErr w:type="spellEnd"/>
+      <w:r>
+        <w:rPr>
+          <w:rFonts w:ascii="Times New Roman" w:hAnsi="Times New Roman" w:cs="Times New Roman"/>
+          <w:sz w:val="24"/>
+          <w:szCs w:val="24"/>
+        </w:rPr>
+        <w:t>__(</w:t>
+      </w:r>
+      <w:proofErr w:type="spellStart"/>
+      <w:r>
+        <w:rPr>
+          <w:rFonts w:ascii="Times New Roman" w:hAnsi="Times New Roman" w:cs="Times New Roman"/>
+          <w:sz w:val="24"/>
+          <w:szCs w:val="24"/>
+        </w:rPr>
+        <w:t>self,hr,mins,sec</w:t>
+      </w:r>
+      <w:proofErr w:type="spellEnd"/>
+      <w:r>
+        <w:rPr>
+          <w:rFonts w:ascii="Times New Roman" w:hAnsi="Times New Roman" w:cs="Times New Roman"/>
+          <w:sz w:val="24"/>
+          <w:szCs w:val="24"/>
+        </w:rPr>
+        <w:t>):</w:t>
+      </w:r>
+    </w:p>
+    <w:p>
+      <w:pPr>
+        <w:pStyle w:val="ListParagraph"/>
+        <w:spacing w:line="360" w:lineRule="auto"/>
+        <w:rPr>
+          <w:rFonts w:ascii="Times New Roman" w:hAnsi="Times New Roman" w:cs="Times New Roman"/>
+          <w:sz w:val="24"/>
+          <w:szCs w:val="24"/>
+        </w:rPr>
+      </w:pPr>
+      <w:r>
+        <w:rPr>
+          <w:rFonts w:ascii="Times New Roman" w:hAnsi="Times New Roman" w:cs="Times New Roman"/>
+          <w:sz w:val="24"/>
+          <w:szCs w:val="24"/>
+        </w:rPr>
+        <w:t xml:space="preserve">        </w:t>
+      </w:r>
+      <w:proofErr w:type="spellStart"/>
+      <w:r>
+        <w:rPr>
+          <w:rFonts w:ascii="Times New Roman" w:hAnsi="Times New Roman" w:cs="Times New Roman"/>
+          <w:sz w:val="24"/>
+          <w:szCs w:val="24"/>
+        </w:rPr>
+        <w:t>self.__hr</w:t>
+      </w:r>
+      <w:proofErr w:type="spellEnd"/>
+      <w:r>
+        <w:rPr>
+          <w:rFonts w:ascii="Times New Roman" w:hAnsi="Times New Roman" w:cs="Times New Roman"/>
+          <w:sz w:val="24"/>
+          <w:szCs w:val="24"/>
+        </w:rPr>
+        <w:t>=hr</w:t>
+      </w:r>
+    </w:p>
+    <w:p>
+      <w:pPr>
+        <w:pStyle w:val="ListParagraph"/>
+        <w:spacing w:line="360" w:lineRule="auto"/>
+        <w:rPr>
+          <w:rFonts w:ascii="Times New Roman" w:hAnsi="Times New Roman" w:cs="Times New Roman"/>
+          <w:sz w:val="24"/>
+          <w:szCs w:val="24"/>
+        </w:rPr>
+      </w:pPr>
+      <w:r>
+        <w:rPr>
+          <w:rFonts w:ascii="Times New Roman" w:hAnsi="Times New Roman" w:cs="Times New Roman"/>
+          <w:sz w:val="24"/>
+          <w:szCs w:val="24"/>
+        </w:rPr>
+        <w:t xml:space="preserve">        self.__</w:t>
+      </w:r>
+      <w:proofErr w:type="spellStart"/>
+      <w:r>
+        <w:rPr>
+          <w:rFonts w:ascii="Times New Roman" w:hAnsi="Times New Roman" w:cs="Times New Roman"/>
+          <w:sz w:val="24"/>
+          <w:szCs w:val="24"/>
+        </w:rPr>
+        <w:t>mins</w:t>
+      </w:r>
+      <w:proofErr w:type="spellEnd"/>
+      <w:r>
+        <w:rPr>
+          <w:rFonts w:ascii="Times New Roman" w:hAnsi="Times New Roman" w:cs="Times New Roman"/>
+          <w:sz w:val="24"/>
+          <w:szCs w:val="24"/>
+        </w:rPr>
+        <w:t>=</w:t>
+      </w:r>
+      <w:proofErr w:type="spellStart"/>
+      <w:r>
+        <w:rPr>
+          <w:rFonts w:ascii="Times New Roman" w:hAnsi="Times New Roman" w:cs="Times New Roman"/>
+          <w:sz w:val="24"/>
+          <w:szCs w:val="24"/>
+        </w:rPr>
+        <w:t>mins</w:t>
+      </w:r>
+      <w:proofErr w:type="spellEnd"/>
+    </w:p>
+    <w:p>
+      <w:pPr>
+        <w:pStyle w:val="ListParagraph"/>
+        <w:spacing w:line="360" w:lineRule="auto"/>
+        <w:rPr>
+          <w:rFonts w:ascii="Times New Roman" w:hAnsi="Times New Roman" w:cs="Times New Roman"/>
+          <w:sz w:val="24"/>
+          <w:szCs w:val="24"/>
+        </w:rPr>
+      </w:pPr>
+      <w:r>
+        <w:rPr>
+          <w:rFonts w:ascii="Times New Roman" w:hAnsi="Times New Roman" w:cs="Times New Roman"/>
+          <w:sz w:val="24"/>
+          <w:szCs w:val="24"/>
+        </w:rPr>
+        <w:t xml:space="preserve">        </w:t>
+      </w:r>
+      <w:proofErr w:type="spellStart"/>
+      <w:r>
+        <w:rPr>
+          <w:rFonts w:ascii="Times New Roman" w:hAnsi="Times New Roman" w:cs="Times New Roman"/>
+          <w:sz w:val="24"/>
+          <w:szCs w:val="24"/>
+        </w:rPr>
+        <w:t>self.__sec</w:t>
+      </w:r>
+      <w:proofErr w:type="spellEnd"/>
+      <w:r>
+        <w:rPr>
+          <w:rFonts w:ascii="Times New Roman" w:hAnsi="Times New Roman" w:cs="Times New Roman"/>
+          <w:sz w:val="24"/>
+          <w:szCs w:val="24"/>
+        </w:rPr>
+        <w:t>=sec</w:t>
+      </w:r>
+    </w:p>
+    <w:p>
+      <w:pPr>
+        <w:pStyle w:val="ListParagraph"/>
+        <w:spacing w:line="360" w:lineRule="auto"/>
+        <w:rPr>
+          <w:rFonts w:ascii="Times New Roman" w:hAnsi="Times New Roman" w:cs="Times New Roman"/>
+          <w:sz w:val="24"/>
+          <w:szCs w:val="24"/>
+        </w:rPr>
+      </w:pPr>
+      <w:r>
+        <w:rPr>
+          <w:rFonts w:ascii="Times New Roman" w:hAnsi="Times New Roman" w:cs="Times New Roman"/>
+          <w:sz w:val="24"/>
+          <w:szCs w:val="24"/>
+        </w:rPr>
+        <w:t xml:space="preserve">    </w:t>
+      </w:r>
+      <w:proofErr w:type="spellStart"/>
+      <w:proofErr w:type="gramStart"/>
+      <w:r>
+        <w:rPr>
+          <w:rFonts w:ascii="Times New Roman" w:hAnsi="Times New Roman" w:cs="Times New Roman"/>
+          <w:sz w:val="24"/>
+          <w:szCs w:val="24"/>
+        </w:rPr>
+        <w:t>def</w:t>
+      </w:r>
+      <w:proofErr w:type="spellEnd"/>
+      <w:proofErr w:type="gramEnd"/>
+      <w:r>
+        <w:rPr>
+          <w:rFonts w:ascii="Times New Roman" w:hAnsi="Times New Roman" w:cs="Times New Roman"/>
+          <w:sz w:val="24"/>
+          <w:szCs w:val="24"/>
+        </w:rPr>
+        <w:t xml:space="preserve"> __add__(</w:t>
+      </w:r>
+      <w:proofErr w:type="spellStart"/>
+      <w:r>
+        <w:rPr>
+          <w:rFonts w:ascii="Times New Roman" w:hAnsi="Times New Roman" w:cs="Times New Roman"/>
+          <w:sz w:val="24"/>
+          <w:szCs w:val="24"/>
+        </w:rPr>
+        <w:t>self,a</w:t>
+      </w:r>
+      <w:proofErr w:type="spellEnd"/>
+      <w:r>
+        <w:rPr>
+          <w:rFonts w:ascii="Times New Roman" w:hAnsi="Times New Roman" w:cs="Times New Roman"/>
+          <w:sz w:val="24"/>
+          <w:szCs w:val="24"/>
+        </w:rPr>
+        <w:t>):</w:t>
+      </w:r>
+    </w:p>
+    <w:p>
+      <w:pPr>
+        <w:pStyle w:val="ListParagraph"/>
+        <w:spacing w:line="360" w:lineRule="auto"/>
+        <w:rPr>
+          <w:rFonts w:ascii="Times New Roman" w:hAnsi="Times New Roman" w:cs="Times New Roman"/>
+          <w:sz w:val="24"/>
+          <w:szCs w:val="24"/>
+        </w:rPr>
+      </w:pPr>
+      <w:r>
+        <w:rPr>
+          <w:rFonts w:ascii="Times New Roman" w:hAnsi="Times New Roman" w:cs="Times New Roman"/>
+          <w:sz w:val="24"/>
+          <w:szCs w:val="24"/>
+        </w:rPr>
+        <w:t xml:space="preserve">        h=self.__</w:t>
+      </w:r>
+      <w:proofErr w:type="spellStart"/>
+      <w:r>
+        <w:rPr>
+          <w:rFonts w:ascii="Times New Roman" w:hAnsi="Times New Roman" w:cs="Times New Roman"/>
+          <w:sz w:val="24"/>
+          <w:szCs w:val="24"/>
+        </w:rPr>
+        <w:t>hr+a</w:t>
+      </w:r>
+      <w:proofErr w:type="spellEnd"/>
+      <w:r>
+        <w:rPr>
+          <w:rFonts w:ascii="Times New Roman" w:hAnsi="Times New Roman" w:cs="Times New Roman"/>
+          <w:sz w:val="24"/>
+          <w:szCs w:val="24"/>
+        </w:rPr>
+        <w:t>.__hr</w:t>
+      </w:r>
+    </w:p>
+    <w:p>
+      <w:pPr>
+        <w:pStyle w:val="ListParagraph"/>
+        <w:spacing w:line="360" w:lineRule="auto"/>
+        <w:rPr>
+          <w:rFonts w:ascii="Times New Roman" w:hAnsi="Times New Roman" w:cs="Times New Roman"/>
+          <w:sz w:val="24"/>
+          <w:szCs w:val="24"/>
+        </w:rPr>
+      </w:pPr>
+      <w:r>
+        <w:rPr>
+          <w:rFonts w:ascii="Times New Roman" w:hAnsi="Times New Roman" w:cs="Times New Roman"/>
+          <w:sz w:val="24"/>
+          <w:szCs w:val="24"/>
+        </w:rPr>
+        <w:t xml:space="preserve">        m=self.__</w:t>
+      </w:r>
+      <w:proofErr w:type="spellStart"/>
+      <w:r>
+        <w:rPr>
+          <w:rFonts w:ascii="Times New Roman" w:hAnsi="Times New Roman" w:cs="Times New Roman"/>
+          <w:sz w:val="24"/>
+          <w:szCs w:val="24"/>
+        </w:rPr>
+        <w:t>mins+a</w:t>
+      </w:r>
+      <w:proofErr w:type="spellEnd"/>
+      <w:r>
+        <w:rPr>
+          <w:rFonts w:ascii="Times New Roman" w:hAnsi="Times New Roman" w:cs="Times New Roman"/>
+          <w:sz w:val="24"/>
+          <w:szCs w:val="24"/>
+        </w:rPr>
+        <w:t>.__</w:t>
+      </w:r>
+      <w:proofErr w:type="spellStart"/>
+      <w:r>
+        <w:rPr>
+          <w:rFonts w:ascii="Times New Roman" w:hAnsi="Times New Roman" w:cs="Times New Roman"/>
+          <w:sz w:val="24"/>
+          <w:szCs w:val="24"/>
+        </w:rPr>
+        <w:t>mins</w:t>
+      </w:r>
+      <w:proofErr w:type="spellEnd"/>
+    </w:p>
+    <w:p>
+      <w:pPr>
+        <w:pStyle w:val="ListParagraph"/>
+        <w:spacing w:line="360" w:lineRule="auto"/>
+        <w:rPr>
+          <w:rFonts w:ascii="Times New Roman" w:hAnsi="Times New Roman" w:cs="Times New Roman"/>
+          <w:sz w:val="24"/>
+          <w:szCs w:val="24"/>
+        </w:rPr>
+      </w:pPr>
+      <w:r>
+        <w:rPr>
+          <w:rFonts w:ascii="Times New Roman" w:hAnsi="Times New Roman" w:cs="Times New Roman"/>
+          <w:sz w:val="24"/>
+          <w:szCs w:val="24"/>
+        </w:rPr>
+        <w:t xml:space="preserve">        s=self.__</w:t>
+      </w:r>
+      <w:proofErr w:type="spellStart"/>
+      <w:r>
+        <w:rPr>
+          <w:rFonts w:ascii="Times New Roman" w:hAnsi="Times New Roman" w:cs="Times New Roman"/>
+          <w:sz w:val="24"/>
+          <w:szCs w:val="24"/>
+        </w:rPr>
+        <w:t>sec+a</w:t>
+      </w:r>
+      <w:proofErr w:type="spellEnd"/>
+      <w:r>
+        <w:rPr>
+          <w:rFonts w:ascii="Times New Roman" w:hAnsi="Times New Roman" w:cs="Times New Roman"/>
+          <w:sz w:val="24"/>
+          <w:szCs w:val="24"/>
+        </w:rPr>
+        <w:t>.__sec</w:t>
+      </w:r>
+    </w:p>
+    <w:p>
+      <w:pPr>
+        <w:pStyle w:val="ListParagraph"/>
+        <w:spacing w:line="360" w:lineRule="auto"/>
+        <w:rPr>
+          <w:rFonts w:ascii="Times New Roman" w:hAnsi="Times New Roman" w:cs="Times New Roman"/>
+          <w:sz w:val="24"/>
+          <w:szCs w:val="24"/>
+        </w:rPr>
+      </w:pPr>
+      <w:r>
+        <w:rPr>
+          <w:rFonts w:ascii="Times New Roman" w:hAnsi="Times New Roman" w:cs="Times New Roman"/>
+          <w:sz w:val="24"/>
+          <w:szCs w:val="24"/>
+        </w:rPr>
+        <w:t xml:space="preserve">        </w:t>
+      </w:r>
+      <w:proofErr w:type="gramStart"/>
+      <w:r>
+        <w:rPr>
+          <w:rFonts w:ascii="Times New Roman" w:hAnsi="Times New Roman" w:cs="Times New Roman"/>
+          <w:sz w:val="24"/>
+          <w:szCs w:val="24"/>
+        </w:rPr>
+        <w:t>print(</w:t>
+      </w:r>
+      <w:proofErr w:type="spellStart"/>
+      <w:proofErr w:type="gramEnd"/>
+      <w:r>
+        <w:rPr>
+          <w:rFonts w:ascii="Times New Roman" w:hAnsi="Times New Roman" w:cs="Times New Roman"/>
+          <w:sz w:val="24"/>
+          <w:szCs w:val="24"/>
+        </w:rPr>
+        <w:t>h,":",m,":",s</w:t>
+      </w:r>
+      <w:proofErr w:type="spellEnd"/>
+      <w:r>
+        <w:rPr>
+          <w:rFonts w:ascii="Times New Roman" w:hAnsi="Times New Roman" w:cs="Times New Roman"/>
+          <w:sz w:val="24"/>
+          <w:szCs w:val="24"/>
+        </w:rPr>
+        <w:t>)</w:t>
+      </w:r>
+    </w:p>
+    <w:p>
+      <w:pPr>
+        <w:pStyle w:val="ListParagraph"/>
+        <w:spacing w:line="360" w:lineRule="auto"/>
+        <w:rPr>
+          <w:rFonts w:ascii="Times New Roman" w:hAnsi="Times New Roman" w:cs="Times New Roman"/>
+          <w:sz w:val="24"/>
+          <w:szCs w:val="24"/>
+        </w:rPr>
+      </w:pPr>
+    </w:p>
+    <w:p>
+      <w:pPr>
+        <w:pStyle w:val="ListParagraph"/>
+        <w:spacing w:line="360" w:lineRule="auto"/>
+        <w:rPr>
+          <w:rFonts w:ascii="Times New Roman" w:hAnsi="Times New Roman" w:cs="Times New Roman"/>
+          <w:sz w:val="24"/>
+          <w:szCs w:val="24"/>
+        </w:rPr>
+      </w:pPr>
+      <w:proofErr w:type="gramStart"/>
+      <w:r>
+        <w:rPr>
+          <w:rFonts w:ascii="Times New Roman" w:hAnsi="Times New Roman" w:cs="Times New Roman"/>
+          <w:sz w:val="24"/>
+          <w:szCs w:val="24"/>
+        </w:rPr>
+        <w:t>print(</w:t>
+      </w:r>
+      <w:proofErr w:type="gramEnd"/>
+      <w:r>
+        <w:rPr>
+          <w:rFonts w:ascii="Times New Roman" w:hAnsi="Times New Roman" w:cs="Times New Roman"/>
+          <w:sz w:val="24"/>
+          <w:szCs w:val="24"/>
+        </w:rPr>
+        <w:t>"Time 1")</w:t>
+      </w:r>
+    </w:p>
+    <w:p>
+      <w:pPr>
+        <w:pStyle w:val="ListParagraph"/>
+        <w:spacing w:line="360" w:lineRule="auto"/>
+        <w:rPr>
+          <w:rFonts w:ascii="Times New Roman" w:hAnsi="Times New Roman" w:cs="Times New Roman"/>
+          <w:sz w:val="24"/>
+          <w:szCs w:val="24"/>
+        </w:rPr>
+      </w:pPr>
+      <w:r>
+        <w:rPr>
+          <w:rFonts w:ascii="Times New Roman" w:hAnsi="Times New Roman" w:cs="Times New Roman"/>
+          <w:sz w:val="24"/>
+          <w:szCs w:val="24"/>
+        </w:rPr>
+        <w:t>h1=</w:t>
+      </w:r>
+      <w:proofErr w:type="spellStart"/>
+      <w:proofErr w:type="gramStart"/>
+      <w:r>
+        <w:rPr>
+          <w:rFonts w:ascii="Times New Roman" w:hAnsi="Times New Roman" w:cs="Times New Roman"/>
+          <w:sz w:val="24"/>
+          <w:szCs w:val="24"/>
+        </w:rPr>
+        <w:t>int</w:t>
+      </w:r>
+      <w:proofErr w:type="spellEnd"/>
+      <w:r>
+        <w:rPr>
+          <w:rFonts w:ascii="Times New Roman" w:hAnsi="Times New Roman" w:cs="Times New Roman"/>
+          <w:sz w:val="24"/>
+          <w:szCs w:val="24"/>
+        </w:rPr>
+        <w:t>(</w:t>
+      </w:r>
+      <w:proofErr w:type="gramEnd"/>
+      <w:r>
+        <w:rPr>
+          <w:rFonts w:ascii="Times New Roman" w:hAnsi="Times New Roman" w:cs="Times New Roman"/>
+          <w:sz w:val="24"/>
+          <w:szCs w:val="24"/>
+        </w:rPr>
+        <w:t>input("Enter hour: "))</w:t>
+      </w:r>
+    </w:p>
+    <w:p>
+      <w:pPr>
+        <w:pStyle w:val="ListParagraph"/>
+        <w:spacing w:line="360" w:lineRule="auto"/>
+        <w:rPr>
+          <w:rFonts w:ascii="Times New Roman" w:hAnsi="Times New Roman" w:cs="Times New Roman"/>
+          <w:sz w:val="24"/>
+          <w:szCs w:val="24"/>
+        </w:rPr>
+      </w:pPr>
+      <w:r>
+        <w:rPr>
+          <w:rFonts w:ascii="Times New Roman" w:hAnsi="Times New Roman" w:cs="Times New Roman"/>
+          <w:sz w:val="24"/>
+          <w:szCs w:val="24"/>
+        </w:rPr>
+        <w:t>m1=</w:t>
+      </w:r>
+      <w:proofErr w:type="spellStart"/>
+      <w:proofErr w:type="gramStart"/>
+      <w:r>
+        <w:rPr>
+          <w:rFonts w:ascii="Times New Roman" w:hAnsi="Times New Roman" w:cs="Times New Roman"/>
+          <w:sz w:val="24"/>
+          <w:szCs w:val="24"/>
+        </w:rPr>
+        <w:t>int</w:t>
+      </w:r>
+      <w:proofErr w:type="spellEnd"/>
+      <w:r>
+        <w:rPr>
+          <w:rFonts w:ascii="Times New Roman" w:hAnsi="Times New Roman" w:cs="Times New Roman"/>
+          <w:sz w:val="24"/>
+          <w:szCs w:val="24"/>
+        </w:rPr>
+        <w:t>(</w:t>
+      </w:r>
+      <w:proofErr w:type="gramEnd"/>
+      <w:r>
+        <w:rPr>
+          <w:rFonts w:ascii="Times New Roman" w:hAnsi="Times New Roman" w:cs="Times New Roman"/>
+          <w:sz w:val="24"/>
+          <w:szCs w:val="24"/>
+        </w:rPr>
+        <w:t>input("Enter minute: "))</w:t>
+      </w:r>
+    </w:p>
+    <w:p>
+      <w:pPr>
+        <w:pStyle w:val="ListParagraph"/>
+        <w:spacing w:line="360" w:lineRule="auto"/>
+        <w:rPr>
+          <w:rFonts w:ascii="Times New Roman" w:hAnsi="Times New Roman" w:cs="Times New Roman"/>
+          <w:sz w:val="24"/>
+          <w:szCs w:val="24"/>
+        </w:rPr>
+      </w:pPr>
+      <w:r>
+        <w:rPr>
+          <w:rFonts w:ascii="Times New Roman" w:hAnsi="Times New Roman" w:cs="Times New Roman"/>
+          <w:sz w:val="24"/>
+          <w:szCs w:val="24"/>
+        </w:rPr>
+        <w:t>s1=</w:t>
+      </w:r>
+      <w:proofErr w:type="spellStart"/>
+      <w:proofErr w:type="gramStart"/>
+      <w:r>
+        <w:rPr>
+          <w:rFonts w:ascii="Times New Roman" w:hAnsi="Times New Roman" w:cs="Times New Roman"/>
+          <w:sz w:val="24"/>
+          <w:szCs w:val="24"/>
+        </w:rPr>
+        <w:t>int</w:t>
+      </w:r>
+      <w:proofErr w:type="spellEnd"/>
+      <w:r>
+        <w:rPr>
+          <w:rFonts w:ascii="Times New Roman" w:hAnsi="Times New Roman" w:cs="Times New Roman"/>
+          <w:sz w:val="24"/>
+          <w:szCs w:val="24"/>
+        </w:rPr>
+        <w:t>(</w:t>
+      </w:r>
+      <w:proofErr w:type="gramEnd"/>
+      <w:r>
+        <w:rPr>
+          <w:rFonts w:ascii="Times New Roman" w:hAnsi="Times New Roman" w:cs="Times New Roman"/>
+          <w:sz w:val="24"/>
+          <w:szCs w:val="24"/>
+        </w:rPr>
+        <w:t>input("Enter second: "))</w:t>
+      </w:r>
+    </w:p>
+    <w:p>
+      <w:pPr>
+        <w:pStyle w:val="ListParagraph"/>
+        <w:spacing w:line="360" w:lineRule="auto"/>
+        <w:rPr>
+          <w:rFonts w:ascii="Times New Roman" w:hAnsi="Times New Roman" w:cs="Times New Roman"/>
+          <w:sz w:val="24"/>
+          <w:szCs w:val="24"/>
+        </w:rPr>
+      </w:pPr>
+      <w:r>
+        <w:rPr>
+          <w:rFonts w:ascii="Times New Roman" w:hAnsi="Times New Roman" w:cs="Times New Roman"/>
+          <w:sz w:val="24"/>
+          <w:szCs w:val="24"/>
+        </w:rPr>
+        <w:t>tm1=</w:t>
+      </w:r>
+      <w:proofErr w:type="gramStart"/>
+      <w:r>
+        <w:rPr>
+          <w:rFonts w:ascii="Times New Roman" w:hAnsi="Times New Roman" w:cs="Times New Roman"/>
+          <w:sz w:val="24"/>
+          <w:szCs w:val="24"/>
+        </w:rPr>
+        <w:t>time(</w:t>
+      </w:r>
+      <w:proofErr w:type="gramEnd"/>
+      <w:r>
+        <w:rPr>
+          <w:rFonts w:ascii="Times New Roman" w:hAnsi="Times New Roman" w:cs="Times New Roman"/>
+          <w:sz w:val="24"/>
+          <w:szCs w:val="24"/>
+        </w:rPr>
+        <w:t>h1,m1,s1)</w:t>
+      </w:r>
+    </w:p>
+    <w:p>
+      <w:pPr>
+        <w:pStyle w:val="ListParagraph"/>
+        <w:spacing w:line="360" w:lineRule="auto"/>
+        <w:rPr>
+          <w:rFonts w:ascii="Times New Roman" w:hAnsi="Times New Roman" w:cs="Times New Roman"/>
+          <w:sz w:val="24"/>
+          <w:szCs w:val="24"/>
+        </w:rPr>
+      </w:pPr>
+      <w:proofErr w:type="gramStart"/>
+      <w:r>
+        <w:rPr>
+          <w:rFonts w:ascii="Times New Roman" w:hAnsi="Times New Roman" w:cs="Times New Roman"/>
+          <w:sz w:val="24"/>
+          <w:szCs w:val="24"/>
+        </w:rPr>
+        <w:t>print(</w:t>
+      </w:r>
+      <w:proofErr w:type="gramEnd"/>
+      <w:r>
+        <w:rPr>
+          <w:rFonts w:ascii="Times New Roman" w:hAnsi="Times New Roman" w:cs="Times New Roman"/>
+          <w:sz w:val="24"/>
+          <w:szCs w:val="24"/>
+        </w:rPr>
+        <w:t>"Time 2")</w:t>
+      </w:r>
+    </w:p>
+    <w:p>
+      <w:pPr>
+        <w:pStyle w:val="ListParagraph"/>
+        <w:spacing w:line="360" w:lineRule="auto"/>
+        <w:rPr>
+          <w:rFonts w:ascii="Times New Roman" w:hAnsi="Times New Roman" w:cs="Times New Roman"/>
+          <w:sz w:val="24"/>
+          <w:szCs w:val="24"/>
+        </w:rPr>
+      </w:pPr>
+      <w:r>
+        <w:rPr>
+          <w:rFonts w:ascii="Times New Roman" w:hAnsi="Times New Roman" w:cs="Times New Roman"/>
+          <w:sz w:val="24"/>
+          <w:szCs w:val="24"/>
+        </w:rPr>
+        <w:t>h2=</w:t>
+      </w:r>
+      <w:proofErr w:type="spellStart"/>
+      <w:proofErr w:type="gramStart"/>
+      <w:r>
+        <w:rPr>
+          <w:rFonts w:ascii="Times New Roman" w:hAnsi="Times New Roman" w:cs="Times New Roman"/>
+          <w:sz w:val="24"/>
+          <w:szCs w:val="24"/>
+        </w:rPr>
+        <w:t>int</w:t>
+      </w:r>
+      <w:proofErr w:type="spellEnd"/>
+      <w:r>
+        <w:rPr>
+          <w:rFonts w:ascii="Times New Roman" w:hAnsi="Times New Roman" w:cs="Times New Roman"/>
+          <w:sz w:val="24"/>
+          <w:szCs w:val="24"/>
+        </w:rPr>
+        <w:t>(</w:t>
+      </w:r>
+      <w:proofErr w:type="gramEnd"/>
+      <w:r>
+        <w:rPr>
+          <w:rFonts w:ascii="Times New Roman" w:hAnsi="Times New Roman" w:cs="Times New Roman"/>
+          <w:sz w:val="24"/>
+          <w:szCs w:val="24"/>
+        </w:rPr>
+        <w:t>input("Enter hour: "))</w:t>
+      </w:r>
+    </w:p>
+    <w:p>
+      <w:pPr>
+        <w:pStyle w:val="ListParagraph"/>
+        <w:spacing w:line="360" w:lineRule="auto"/>
+        <w:rPr>
+          <w:rFonts w:ascii="Times New Roman" w:hAnsi="Times New Roman" w:cs="Times New Roman"/>
+          <w:sz w:val="24"/>
+          <w:szCs w:val="24"/>
+        </w:rPr>
+      </w:pPr>
+      <w:r>
+        <w:rPr>
+          <w:rFonts w:ascii="Times New Roman" w:hAnsi="Times New Roman" w:cs="Times New Roman"/>
+          <w:sz w:val="24"/>
+          <w:szCs w:val="24"/>
+        </w:rPr>
+        <w:t>m2=</w:t>
+      </w:r>
+      <w:proofErr w:type="spellStart"/>
+      <w:proofErr w:type="gramStart"/>
+      <w:r>
+        <w:rPr>
+          <w:rFonts w:ascii="Times New Roman" w:hAnsi="Times New Roman" w:cs="Times New Roman"/>
+          <w:sz w:val="24"/>
+          <w:szCs w:val="24"/>
+        </w:rPr>
+        <w:t>int</w:t>
+      </w:r>
+      <w:proofErr w:type="spellEnd"/>
+      <w:r>
+        <w:rPr>
+          <w:rFonts w:ascii="Times New Roman" w:hAnsi="Times New Roman" w:cs="Times New Roman"/>
+          <w:sz w:val="24"/>
+          <w:szCs w:val="24"/>
+        </w:rPr>
+        <w:t>(</w:t>
+      </w:r>
+      <w:proofErr w:type="gramEnd"/>
+      <w:r>
+        <w:rPr>
+          <w:rFonts w:ascii="Times New Roman" w:hAnsi="Times New Roman" w:cs="Times New Roman"/>
+          <w:sz w:val="24"/>
+          <w:szCs w:val="24"/>
+        </w:rPr>
+        <w:t>input("Enter minute: "))</w:t>
+      </w:r>
+    </w:p>
+    <w:p>
+      <w:pPr>
+        <w:pStyle w:val="ListParagraph"/>
+        <w:spacing w:line="360" w:lineRule="auto"/>
+        <w:rPr>
+          <w:rFonts w:ascii="Times New Roman" w:hAnsi="Times New Roman" w:cs="Times New Roman"/>
+          <w:sz w:val="24"/>
+          <w:szCs w:val="24"/>
+        </w:rPr>
+      </w:pPr>
+      <w:r>
+        <w:rPr>
+          <w:rFonts w:ascii="Times New Roman" w:hAnsi="Times New Roman" w:cs="Times New Roman"/>
+          <w:sz w:val="24"/>
+          <w:szCs w:val="24"/>
+        </w:rPr>
+        <w:t>s2=</w:t>
+      </w:r>
+      <w:proofErr w:type="spellStart"/>
+      <w:proofErr w:type="gramStart"/>
+      <w:r>
+        <w:rPr>
+          <w:rFonts w:ascii="Times New Roman" w:hAnsi="Times New Roman" w:cs="Times New Roman"/>
+          <w:sz w:val="24"/>
+          <w:szCs w:val="24"/>
+        </w:rPr>
+        <w:t>int</w:t>
+      </w:r>
+      <w:proofErr w:type="spellEnd"/>
+      <w:r>
+        <w:rPr>
+          <w:rFonts w:ascii="Times New Roman" w:hAnsi="Times New Roman" w:cs="Times New Roman"/>
+          <w:sz w:val="24"/>
+          <w:szCs w:val="24"/>
+        </w:rPr>
+        <w:t>(</w:t>
+      </w:r>
+      <w:proofErr w:type="gramEnd"/>
+      <w:r>
+        <w:rPr>
+          <w:rFonts w:ascii="Times New Roman" w:hAnsi="Times New Roman" w:cs="Times New Roman"/>
+          <w:sz w:val="24"/>
+          <w:szCs w:val="24"/>
+        </w:rPr>
+        <w:t>input("Enter second: "))</w:t>
+      </w:r>
+    </w:p>
+    <w:p>
+      <w:pPr>
+        <w:pStyle w:val="ListParagraph"/>
+        <w:spacing w:line="360" w:lineRule="auto"/>
+        <w:rPr>
+          <w:rFonts w:ascii="Times New Roman" w:hAnsi="Times New Roman" w:cs="Times New Roman"/>
+          <w:sz w:val="24"/>
+          <w:szCs w:val="24"/>
+        </w:rPr>
+      </w:pPr>
+      <w:r>
+        <w:rPr>
+          <w:rFonts w:ascii="Times New Roman" w:hAnsi="Times New Roman" w:cs="Times New Roman"/>
+          <w:sz w:val="24"/>
+          <w:szCs w:val="24"/>
+        </w:rPr>
+        <w:t>tm2=</w:t>
+      </w:r>
+      <w:proofErr w:type="gramStart"/>
+      <w:r>
+        <w:rPr>
+          <w:rFonts w:ascii="Times New Roman" w:hAnsi="Times New Roman" w:cs="Times New Roman"/>
+          <w:sz w:val="24"/>
+          <w:szCs w:val="24"/>
+        </w:rPr>
+        <w:t>time(</w:t>
+      </w:r>
+      <w:proofErr w:type="gramEnd"/>
+      <w:r>
+        <w:rPr>
+          <w:rFonts w:ascii="Times New Roman" w:hAnsi="Times New Roman" w:cs="Times New Roman"/>
+          <w:sz w:val="24"/>
+          <w:szCs w:val="24"/>
+        </w:rPr>
+        <w:t>h2,m2,s2)</w:t>
+      </w:r>
+    </w:p>
+    <w:p>
+      <w:pPr>
+        <w:pStyle w:val="ListParagraph"/>
+        <w:spacing w:line="360" w:lineRule="auto"/>
+        <w:rPr>
+          <w:rFonts w:ascii="Times New Roman" w:hAnsi="Times New Roman" w:cs="Times New Roman"/>
+          <w:sz w:val="24"/>
+          <w:szCs w:val="24"/>
+        </w:rPr>
+      </w:pPr>
+      <w:r>
+        <w:rPr>
+          <w:rFonts w:ascii="Times New Roman" w:hAnsi="Times New Roman" w:cs="Times New Roman"/>
+          <w:sz w:val="24"/>
+          <w:szCs w:val="24"/>
+        </w:rPr>
+        <w:t>tm1+tm2</w:t>
+      </w:r>
+    </w:p>
+    <w:p>
+      <w:pPr>
+        <w:pStyle w:val="ListParagraph"/>
+        <w:spacing w:line="360" w:lineRule="auto"/>
+        <w:rPr>
+          <w:rFonts w:ascii="Times New Roman" w:hAnsi="Times New Roman" w:cs="Times New Roman"/>
+          <w:sz w:val="24"/>
+          <w:szCs w:val="24"/>
+        </w:rPr>
+      </w:pPr>
+    </w:p>
+    <w:p>
+      <w:pPr>
+        <w:pStyle w:val="ListParagraph"/>
+        <w:spacing w:line="360" w:lineRule="auto"/>
+        <w:rPr>
+          <w:rFonts w:ascii="Times New Roman" w:hAnsi="Times New Roman" w:cs="Times New Roman"/>
+          <w:b/>
+          <w:sz w:val="24"/>
+          <w:szCs w:val="24"/>
+          <w:u w:val="single"/>
+        </w:rPr>
+      </w:pPr>
+      <w:r>
+        <w:rPr>
+          <w:rFonts w:ascii="Times New Roman" w:hAnsi="Times New Roman" w:cs="Times New Roman"/>
+          <w:b/>
+          <w:sz w:val="24"/>
+          <w:szCs w:val="24"/>
+          <w:u w:val="single"/>
+        </w:rPr>
+        <w:t>Output</w:t>
+      </w:r>
+    </w:p>
+    <w:p>
+      <w:pPr>
+        <w:pStyle w:val="ListParagraph"/>
+        <w:spacing w:line="360" w:lineRule="auto"/>
+        <w:rPr>
+          <w:rFonts w:ascii="Times New Roman" w:hAnsi="Times New Roman" w:cs="Times New Roman"/>
+          <w:sz w:val="24"/>
+          <w:szCs w:val="24"/>
+        </w:rPr>
+      </w:pPr>
+    </w:p>
+    <w:p>
+      <w:pPr>
+        <w:pStyle w:val="ListParagraph"/>
+        <w:spacing w:line="360" w:lineRule="auto"/>
+        <w:rPr>
+          <w:rFonts w:ascii="Times New Roman" w:hAnsi="Times New Roman" w:cs="Times New Roman"/>
+          <w:sz w:val="24"/>
+          <w:szCs w:val="24"/>
+        </w:rPr>
+      </w:pPr>
+      <w:r>
+        <w:rPr>
+          <w:noProof/>
+          <w:lang w:eastAsia="en-IN"/>
+        </w:rPr>
+        <w:lastRenderedPageBreak/>
+        <w:drawing>
+          <wp:inline distT="0" distB="0" distL="0" distR="0" wp14:anchorId="5DD63CDA" wp14:editId="03DDF3CE">
+            <wp:extent cx="5731510" cy="2084070"/>
+            <wp:effectExtent l="0" t="0" r="2540" b="0"/>
+            <wp:docPr id="4" name="Picture 4"/>
+            <wp:cNvGraphicFramePr>
+              <a:graphicFrameLocks xmlns:a="http://schemas.openxmlformats.org/drawingml/2006/main" noChangeAspect="1"/>
+            </wp:cNvGraphicFramePr>
+            <a:graphic xmlns:a="http://schemas.openxmlformats.org/drawingml/2006/main">
+              <a:graphicData uri="http://schemas.openxmlformats.org/drawingml/2006/picture">
+                <pic:pic xmlns:pic="http://schemas.openxmlformats.org/drawingml/2006/picture">
+                  <pic:nvPicPr>
+                    <pic:cNvPr id="1" name=""/>
+                    <pic:cNvPicPr/>
+                  </pic:nvPicPr>
+                  <pic:blipFill>
+                    <a:blip r:embed="rId8"/>
+                    <a:stretch>
+                      <a:fillRect/>
+                    </a:stretch>
+                  </pic:blipFill>
+                  <pic:spPr>
+                    <a:xfrm>
+                      <a:off x="0" y="0"/>
+                      <a:ext cx="5731510" cy="2084070"/>
+                    </a:xfrm>
+                    <a:prstGeom prst="rect">
+                      <a:avLst/>
+                    </a:prstGeom>
+                  </pic:spPr>
+                </pic:pic>
+              </a:graphicData>
+            </a:graphic>
+          </wp:inline>
+        </w:drawing>
+      </w:r>
       <w:bookmarkStart w:id="0" w:name="_GoBack"/>
       <w:bookmarkEnd w:id="0"/>
     </w:p>

--- a/Python CO4/pgms.docx
+++ b/Python CO4/pgms.docx
@@ -1925,7 +1925,17 @@
         <w:lastRenderedPageBreak/>
         <w:t xml:space="preserve">        </w:t>
       </w:r>
-      <w:proofErr w:type="spellStart"/>
+      <w:proofErr w:type="gramStart"/>
+      <w:r>
+        <w:rPr>
+          <w:rFonts w:ascii="Times New Roman" w:hAnsi="Times New Roman" w:cs="Times New Roman"/>
+          <w:sz w:val="24"/>
+          <w:szCs w:val="24"/>
+        </w:rPr>
+        <w:t>if(</w:t>
+      </w:r>
+      <w:proofErr w:type="spellStart"/>
+      <w:proofErr w:type="gramEnd"/>
       <w:r>
         <w:rPr>
           <w:rFonts w:ascii="Times New Roman" w:hAnsi="Times New Roman" w:cs="Times New Roman"/>
@@ -1941,6 +1951,117 @@
           <w:sz w:val="24"/>
           <w:szCs w:val="24"/>
         </w:rPr>
+        <w:t>==0):</w:t>
+      </w:r>
+    </w:p>
+    <w:p>
+      <w:pPr>
+        <w:spacing w:line="360" w:lineRule="auto"/>
+        <w:ind w:left="360"/>
+        <w:rPr>
+          <w:rFonts w:ascii="Times New Roman" w:hAnsi="Times New Roman" w:cs="Times New Roman"/>
+          <w:sz w:val="24"/>
+          <w:szCs w:val="24"/>
+        </w:rPr>
+      </w:pPr>
+      <w:r>
+        <w:rPr>
+          <w:rFonts w:ascii="Times New Roman" w:hAnsi="Times New Roman" w:cs="Times New Roman"/>
+          <w:sz w:val="24"/>
+          <w:szCs w:val="24"/>
+        </w:rPr>
+        <w:t xml:space="preserve">            </w:t>
+      </w:r>
+      <w:proofErr w:type="gramStart"/>
+      <w:r>
+        <w:rPr>
+          <w:rFonts w:ascii="Times New Roman" w:hAnsi="Times New Roman" w:cs="Times New Roman"/>
+          <w:sz w:val="24"/>
+          <w:szCs w:val="24"/>
+        </w:rPr>
+        <w:t>print(</w:t>
+      </w:r>
+      <w:proofErr w:type="gramEnd"/>
+      <w:r>
+        <w:rPr>
+          <w:rFonts w:ascii="Times New Roman" w:hAnsi="Times New Roman" w:cs="Times New Roman"/>
+          <w:sz w:val="24"/>
+          <w:szCs w:val="24"/>
+        </w:rPr>
+        <w:t>"Insufficient balance!")</w:t>
+      </w:r>
+    </w:p>
+    <w:p>
+      <w:pPr>
+        <w:spacing w:line="360" w:lineRule="auto"/>
+        <w:ind w:left="360"/>
+        <w:rPr>
+          <w:rFonts w:ascii="Times New Roman" w:hAnsi="Times New Roman" w:cs="Times New Roman"/>
+          <w:sz w:val="24"/>
+          <w:szCs w:val="24"/>
+        </w:rPr>
+      </w:pPr>
+      <w:r>
+        <w:rPr>
+          <w:rFonts w:ascii="Times New Roman" w:hAnsi="Times New Roman" w:cs="Times New Roman"/>
+          <w:sz w:val="24"/>
+          <w:szCs w:val="24"/>
+        </w:rPr>
+        <w:t xml:space="preserve">        </w:t>
+      </w:r>
+      <w:proofErr w:type="gramStart"/>
+      <w:r>
+        <w:rPr>
+          <w:rFonts w:ascii="Times New Roman" w:hAnsi="Times New Roman" w:cs="Times New Roman"/>
+          <w:sz w:val="24"/>
+          <w:szCs w:val="24"/>
+        </w:rPr>
+        <w:t>else</w:t>
+      </w:r>
+      <w:proofErr w:type="gramEnd"/>
+      <w:r>
+        <w:rPr>
+          <w:rFonts w:ascii="Times New Roman" w:hAnsi="Times New Roman" w:cs="Times New Roman"/>
+          <w:sz w:val="24"/>
+          <w:szCs w:val="24"/>
+        </w:rPr>
+        <w:t>:</w:t>
+      </w:r>
+    </w:p>
+    <w:p>
+      <w:pPr>
+        <w:spacing w:line="360" w:lineRule="auto"/>
+        <w:ind w:left="360"/>
+        <w:rPr>
+          <w:rFonts w:ascii="Times New Roman" w:hAnsi="Times New Roman" w:cs="Times New Roman"/>
+          <w:sz w:val="24"/>
+          <w:szCs w:val="24"/>
+        </w:rPr>
+      </w:pPr>
+      <w:r>
+        <w:rPr>
+          <w:rFonts w:ascii="Times New Roman" w:hAnsi="Times New Roman" w:cs="Times New Roman"/>
+          <w:sz w:val="24"/>
+          <w:szCs w:val="24"/>
+        </w:rPr>
+        <w:t xml:space="preserve">            </w:t>
+      </w:r>
+      <w:proofErr w:type="spellStart"/>
+      <w:r>
+        <w:rPr>
+          <w:rFonts w:ascii="Times New Roman" w:hAnsi="Times New Roman" w:cs="Times New Roman"/>
+          <w:sz w:val="24"/>
+          <w:szCs w:val="24"/>
+        </w:rPr>
+        <w:t>self.bal</w:t>
+      </w:r>
+      <w:proofErr w:type="spellEnd"/>
+      <w:r>
+        <w:rPr>
+          <w:rFonts w:ascii="Times New Roman" w:hAnsi="Times New Roman" w:cs="Times New Roman"/>
+          <w:sz w:val="24"/>
+          <w:szCs w:val="24"/>
+        </w:rPr>
         <w:t>=</w:t>
       </w:r>
       <w:proofErr w:type="spellStart"/>
@@ -2408,13 +2529,256 @@
           <w:szCs w:val="24"/>
         </w:rPr>
       </w:pPr>
-      <w:r>
-        <w:rPr>
-          <w:rFonts w:ascii="Times New Roman" w:hAnsi="Times New Roman" w:cs="Times New Roman"/>
-          <w:sz w:val="24"/>
-          <w:szCs w:val="24"/>
-        </w:rPr>
-        <w:t>a=</w:t>
+      <w:proofErr w:type="gramStart"/>
+      <w:r>
+        <w:rPr>
+          <w:rFonts w:ascii="Times New Roman" w:hAnsi="Times New Roman" w:cs="Times New Roman"/>
+          <w:sz w:val="24"/>
+          <w:szCs w:val="24"/>
+        </w:rPr>
+        <w:t>while(</w:t>
+      </w:r>
+      <w:proofErr w:type="gramEnd"/>
+      <w:r>
+        <w:rPr>
+          <w:rFonts w:ascii="Times New Roman" w:hAnsi="Times New Roman" w:cs="Times New Roman"/>
+          <w:sz w:val="24"/>
+          <w:szCs w:val="24"/>
+        </w:rPr>
+        <w:t>True):</w:t>
+      </w:r>
+    </w:p>
+    <w:p>
+      <w:pPr>
+        <w:spacing w:line="360" w:lineRule="auto"/>
+        <w:ind w:left="360"/>
+        <w:rPr>
+          <w:rFonts w:ascii="Times New Roman" w:hAnsi="Times New Roman" w:cs="Times New Roman"/>
+          <w:sz w:val="24"/>
+          <w:szCs w:val="24"/>
+        </w:rPr>
+      </w:pPr>
+      <w:r>
+        <w:rPr>
+          <w:rFonts w:ascii="Times New Roman" w:hAnsi="Times New Roman" w:cs="Times New Roman"/>
+          <w:sz w:val="24"/>
+          <w:szCs w:val="24"/>
+        </w:rPr>
+        <w:t xml:space="preserve">    </w:t>
+      </w:r>
+      <w:proofErr w:type="gramStart"/>
+      <w:r>
+        <w:rPr>
+          <w:rFonts w:ascii="Times New Roman" w:hAnsi="Times New Roman" w:cs="Times New Roman"/>
+          <w:sz w:val="24"/>
+          <w:szCs w:val="24"/>
+        </w:rPr>
+        <w:t>print(</w:t>
+      </w:r>
+      <w:proofErr w:type="gramEnd"/>
+      <w:r>
+        <w:rPr>
+          <w:rFonts w:ascii="Times New Roman" w:hAnsi="Times New Roman" w:cs="Times New Roman"/>
+          <w:sz w:val="24"/>
+          <w:szCs w:val="24"/>
+        </w:rPr>
+        <w:t>"ENTER YOUR CHOICE")</w:t>
+      </w:r>
+    </w:p>
+    <w:p>
+      <w:pPr>
+        <w:spacing w:line="360" w:lineRule="auto"/>
+        <w:ind w:left="360"/>
+        <w:rPr>
+          <w:rFonts w:ascii="Times New Roman" w:hAnsi="Times New Roman" w:cs="Times New Roman"/>
+          <w:sz w:val="24"/>
+          <w:szCs w:val="24"/>
+        </w:rPr>
+      </w:pPr>
+      <w:r>
+        <w:rPr>
+          <w:rFonts w:ascii="Times New Roman" w:hAnsi="Times New Roman" w:cs="Times New Roman"/>
+          <w:sz w:val="24"/>
+          <w:szCs w:val="24"/>
+        </w:rPr>
+        <w:t xml:space="preserve">    </w:t>
+      </w:r>
+      <w:proofErr w:type="gramStart"/>
+      <w:r>
+        <w:rPr>
+          <w:rFonts w:ascii="Times New Roman" w:hAnsi="Times New Roman" w:cs="Times New Roman"/>
+          <w:sz w:val="24"/>
+          <w:szCs w:val="24"/>
+        </w:rPr>
+        <w:t>print()</w:t>
+      </w:r>
+      <w:proofErr w:type="gramEnd"/>
+    </w:p>
+    <w:p>
+      <w:pPr>
+        <w:spacing w:line="360" w:lineRule="auto"/>
+        <w:ind w:left="360"/>
+        <w:rPr>
+          <w:rFonts w:ascii="Times New Roman" w:hAnsi="Times New Roman" w:cs="Times New Roman"/>
+          <w:sz w:val="24"/>
+          <w:szCs w:val="24"/>
+        </w:rPr>
+      </w:pPr>
+      <w:r>
+        <w:rPr>
+          <w:rFonts w:ascii="Times New Roman" w:hAnsi="Times New Roman" w:cs="Times New Roman"/>
+          <w:sz w:val="24"/>
+          <w:szCs w:val="24"/>
+        </w:rPr>
+        <w:t xml:space="preserve">    </w:t>
+      </w:r>
+      <w:proofErr w:type="gramStart"/>
+      <w:r>
+        <w:rPr>
+          <w:rFonts w:ascii="Times New Roman" w:hAnsi="Times New Roman" w:cs="Times New Roman"/>
+          <w:sz w:val="24"/>
+          <w:szCs w:val="24"/>
+        </w:rPr>
+        <w:t>print(</w:t>
+      </w:r>
+      <w:proofErr w:type="gramEnd"/>
+      <w:r>
+        <w:rPr>
+          <w:rFonts w:ascii="Times New Roman" w:hAnsi="Times New Roman" w:cs="Times New Roman"/>
+          <w:sz w:val="24"/>
+          <w:szCs w:val="24"/>
+        </w:rPr>
+        <w:t>"1.Withdraw")</w:t>
+      </w:r>
+    </w:p>
+    <w:p>
+      <w:pPr>
+        <w:spacing w:line="360" w:lineRule="auto"/>
+        <w:ind w:left="360"/>
+        <w:rPr>
+          <w:rFonts w:ascii="Times New Roman" w:hAnsi="Times New Roman" w:cs="Times New Roman"/>
+          <w:sz w:val="24"/>
+          <w:szCs w:val="24"/>
+        </w:rPr>
+      </w:pPr>
+      <w:r>
+        <w:rPr>
+          <w:rFonts w:ascii="Times New Roman" w:hAnsi="Times New Roman" w:cs="Times New Roman"/>
+          <w:sz w:val="24"/>
+          <w:szCs w:val="24"/>
+        </w:rPr>
+        <w:t xml:space="preserve">    </w:t>
+      </w:r>
+      <w:proofErr w:type="gramStart"/>
+      <w:r>
+        <w:rPr>
+          <w:rFonts w:ascii="Times New Roman" w:hAnsi="Times New Roman" w:cs="Times New Roman"/>
+          <w:sz w:val="24"/>
+          <w:szCs w:val="24"/>
+        </w:rPr>
+        <w:t>print(</w:t>
+      </w:r>
+      <w:proofErr w:type="gramEnd"/>
+      <w:r>
+        <w:rPr>
+          <w:rFonts w:ascii="Times New Roman" w:hAnsi="Times New Roman" w:cs="Times New Roman"/>
+          <w:sz w:val="24"/>
+          <w:szCs w:val="24"/>
+        </w:rPr>
+        <w:t>"2.Deposit")</w:t>
+      </w:r>
+    </w:p>
+    <w:p>
+      <w:pPr>
+        <w:spacing w:line="360" w:lineRule="auto"/>
+        <w:ind w:left="360"/>
+        <w:rPr>
+          <w:rFonts w:ascii="Times New Roman" w:hAnsi="Times New Roman" w:cs="Times New Roman"/>
+          <w:sz w:val="24"/>
+          <w:szCs w:val="24"/>
+        </w:rPr>
+      </w:pPr>
+      <w:r>
+        <w:rPr>
+          <w:rFonts w:ascii="Times New Roman" w:hAnsi="Times New Roman" w:cs="Times New Roman"/>
+          <w:sz w:val="24"/>
+          <w:szCs w:val="24"/>
+        </w:rPr>
+        <w:t xml:space="preserve">    </w:t>
+      </w:r>
+      <w:proofErr w:type="gramStart"/>
+      <w:r>
+        <w:rPr>
+          <w:rFonts w:ascii="Times New Roman" w:hAnsi="Times New Roman" w:cs="Times New Roman"/>
+          <w:sz w:val="24"/>
+          <w:szCs w:val="24"/>
+        </w:rPr>
+        <w:t>print(</w:t>
+      </w:r>
+      <w:proofErr w:type="gramEnd"/>
+      <w:r>
+        <w:rPr>
+          <w:rFonts w:ascii="Times New Roman" w:hAnsi="Times New Roman" w:cs="Times New Roman"/>
+          <w:sz w:val="24"/>
+          <w:szCs w:val="24"/>
+        </w:rPr>
+        <w:t>"3.Display")</w:t>
+      </w:r>
+    </w:p>
+    <w:p>
+      <w:pPr>
+        <w:spacing w:line="360" w:lineRule="auto"/>
+        <w:ind w:left="360"/>
+        <w:rPr>
+          <w:rFonts w:ascii="Times New Roman" w:hAnsi="Times New Roman" w:cs="Times New Roman"/>
+          <w:sz w:val="24"/>
+          <w:szCs w:val="24"/>
+        </w:rPr>
+      </w:pPr>
+      <w:r>
+        <w:rPr>
+          <w:rFonts w:ascii="Times New Roman" w:hAnsi="Times New Roman" w:cs="Times New Roman"/>
+          <w:sz w:val="24"/>
+          <w:szCs w:val="24"/>
+        </w:rPr>
+        <w:t xml:space="preserve">    </w:t>
+      </w:r>
+      <w:proofErr w:type="gramStart"/>
+      <w:r>
+        <w:rPr>
+          <w:rFonts w:ascii="Times New Roman" w:hAnsi="Times New Roman" w:cs="Times New Roman"/>
+          <w:sz w:val="24"/>
+          <w:szCs w:val="24"/>
+        </w:rPr>
+        <w:t>print(</w:t>
+      </w:r>
+      <w:proofErr w:type="gramEnd"/>
+      <w:r>
+        <w:rPr>
+          <w:rFonts w:ascii="Times New Roman" w:hAnsi="Times New Roman" w:cs="Times New Roman"/>
+          <w:sz w:val="24"/>
+          <w:szCs w:val="24"/>
+        </w:rPr>
+        <w:t>"4.Exit")</w:t>
+      </w:r>
+    </w:p>
+    <w:p>
+      <w:pPr>
+        <w:spacing w:line="360" w:lineRule="auto"/>
+        <w:ind w:left="360"/>
+        <w:rPr>
+          <w:rFonts w:ascii="Times New Roman" w:hAnsi="Times New Roman" w:cs="Times New Roman"/>
+          <w:sz w:val="24"/>
+          <w:szCs w:val="24"/>
+        </w:rPr>
+      </w:pPr>
+      <w:r>
+        <w:rPr>
+          <w:rFonts w:ascii="Times New Roman" w:hAnsi="Times New Roman" w:cs="Times New Roman"/>
+          <w:sz w:val="24"/>
+          <w:szCs w:val="24"/>
+        </w:rPr>
+        <w:t xml:space="preserve">    c=</w:t>
       </w:r>
       <w:proofErr w:type="spellStart"/>
       <w:proofErr w:type="gramStart"/>
@@ -2442,6 +2806,222 @@
           <w:sz w:val="24"/>
           <w:szCs w:val="24"/>
         </w:rPr>
+        <w:t>input())</w:t>
+      </w:r>
+    </w:p>
+    <w:p>
+      <w:pPr>
+        <w:spacing w:line="360" w:lineRule="auto"/>
+        <w:ind w:left="360"/>
+        <w:rPr>
+          <w:rFonts w:ascii="Times New Roman" w:hAnsi="Times New Roman" w:cs="Times New Roman"/>
+          <w:sz w:val="24"/>
+          <w:szCs w:val="24"/>
+        </w:rPr>
+      </w:pPr>
+      <w:r>
+        <w:rPr>
+          <w:rFonts w:ascii="Times New Roman" w:hAnsi="Times New Roman" w:cs="Times New Roman"/>
+          <w:sz w:val="24"/>
+          <w:szCs w:val="24"/>
+        </w:rPr>
+        <w:t xml:space="preserve">    </w:t>
+      </w:r>
+      <w:proofErr w:type="gramStart"/>
+      <w:r>
+        <w:rPr>
+          <w:rFonts w:ascii="Times New Roman" w:hAnsi="Times New Roman" w:cs="Times New Roman"/>
+          <w:sz w:val="24"/>
+          <w:szCs w:val="24"/>
+        </w:rPr>
+        <w:t>if(</w:t>
+      </w:r>
+      <w:proofErr w:type="gramEnd"/>
+      <w:r>
+        <w:rPr>
+          <w:rFonts w:ascii="Times New Roman" w:hAnsi="Times New Roman" w:cs="Times New Roman"/>
+          <w:sz w:val="24"/>
+          <w:szCs w:val="24"/>
+        </w:rPr>
+        <w:t>c==1):</w:t>
+      </w:r>
+    </w:p>
+    <w:p>
+      <w:pPr>
+        <w:spacing w:line="360" w:lineRule="auto"/>
+        <w:ind w:left="360"/>
+        <w:rPr>
+          <w:rFonts w:ascii="Times New Roman" w:hAnsi="Times New Roman" w:cs="Times New Roman"/>
+          <w:sz w:val="24"/>
+          <w:szCs w:val="24"/>
+        </w:rPr>
+      </w:pPr>
+      <w:r>
+        <w:rPr>
+          <w:rFonts w:ascii="Times New Roman" w:hAnsi="Times New Roman" w:cs="Times New Roman"/>
+          <w:sz w:val="24"/>
+          <w:szCs w:val="24"/>
+        </w:rPr>
+        <w:t xml:space="preserve">        a=</w:t>
+      </w:r>
+      <w:proofErr w:type="spellStart"/>
+      <w:proofErr w:type="gramStart"/>
+      <w:r>
+        <w:rPr>
+          <w:rFonts w:ascii="Times New Roman" w:hAnsi="Times New Roman" w:cs="Times New Roman"/>
+          <w:sz w:val="24"/>
+          <w:szCs w:val="24"/>
+        </w:rPr>
+        <w:t>int</w:t>
+      </w:r>
+      <w:proofErr w:type="spellEnd"/>
+      <w:r>
+        <w:rPr>
+          <w:rFonts w:ascii="Times New Roman" w:hAnsi="Times New Roman" w:cs="Times New Roman"/>
+          <w:sz w:val="24"/>
+          <w:szCs w:val="24"/>
+        </w:rPr>
+        <w:t>(</w:t>
+      </w:r>
+      <w:proofErr w:type="gramEnd"/>
+      <w:r>
+        <w:rPr>
+          <w:rFonts w:ascii="Times New Roman" w:hAnsi="Times New Roman" w:cs="Times New Roman"/>
+          <w:sz w:val="24"/>
+          <w:szCs w:val="24"/>
+        </w:rPr>
+        <w:t>input("Enter the amount to withdraw: "))</w:t>
+      </w:r>
+    </w:p>
+    <w:p>
+      <w:pPr>
+        <w:spacing w:line="360" w:lineRule="auto"/>
+        <w:ind w:left="360"/>
+        <w:rPr>
+          <w:rFonts w:ascii="Times New Roman" w:hAnsi="Times New Roman" w:cs="Times New Roman"/>
+          <w:sz w:val="24"/>
+          <w:szCs w:val="24"/>
+        </w:rPr>
+      </w:pPr>
+      <w:r>
+        <w:rPr>
+          <w:rFonts w:ascii="Times New Roman" w:hAnsi="Times New Roman" w:cs="Times New Roman"/>
+          <w:sz w:val="24"/>
+          <w:szCs w:val="24"/>
+        </w:rPr>
+        <w:lastRenderedPageBreak/>
+        <w:t xml:space="preserve">        </w:t>
+      </w:r>
+      <w:proofErr w:type="spellStart"/>
+      <w:proofErr w:type="gramStart"/>
+      <w:r>
+        <w:rPr>
+          <w:rFonts w:ascii="Times New Roman" w:hAnsi="Times New Roman" w:cs="Times New Roman"/>
+          <w:sz w:val="24"/>
+          <w:szCs w:val="24"/>
+        </w:rPr>
+        <w:t>bn.withdraw</w:t>
+      </w:r>
+      <w:proofErr w:type="spellEnd"/>
+      <w:r>
+        <w:rPr>
+          <w:rFonts w:ascii="Times New Roman" w:hAnsi="Times New Roman" w:cs="Times New Roman"/>
+          <w:sz w:val="24"/>
+          <w:szCs w:val="24"/>
+        </w:rPr>
+        <w:t>(</w:t>
+      </w:r>
+      <w:proofErr w:type="gramEnd"/>
+      <w:r>
+        <w:rPr>
+          <w:rFonts w:ascii="Times New Roman" w:hAnsi="Times New Roman" w:cs="Times New Roman"/>
+          <w:sz w:val="24"/>
+          <w:szCs w:val="24"/>
+        </w:rPr>
+        <w:t>a)</w:t>
+      </w:r>
+    </w:p>
+    <w:p>
+      <w:pPr>
+        <w:spacing w:line="360" w:lineRule="auto"/>
+        <w:ind w:left="360"/>
+        <w:rPr>
+          <w:rFonts w:ascii="Times New Roman" w:hAnsi="Times New Roman" w:cs="Times New Roman"/>
+          <w:sz w:val="24"/>
+          <w:szCs w:val="24"/>
+        </w:rPr>
+      </w:pPr>
+      <w:r>
+        <w:rPr>
+          <w:rFonts w:ascii="Times New Roman" w:hAnsi="Times New Roman" w:cs="Times New Roman"/>
+          <w:sz w:val="24"/>
+          <w:szCs w:val="24"/>
+        </w:rPr>
+        <w:t xml:space="preserve">    </w:t>
+      </w:r>
+      <w:proofErr w:type="gramStart"/>
+      <w:r>
+        <w:rPr>
+          <w:rFonts w:ascii="Times New Roman" w:hAnsi="Times New Roman" w:cs="Times New Roman"/>
+          <w:sz w:val="24"/>
+          <w:szCs w:val="24"/>
+        </w:rPr>
+        <w:t>if(</w:t>
+      </w:r>
+      <w:proofErr w:type="gramEnd"/>
+      <w:r>
+        <w:rPr>
+          <w:rFonts w:ascii="Times New Roman" w:hAnsi="Times New Roman" w:cs="Times New Roman"/>
+          <w:sz w:val="24"/>
+          <w:szCs w:val="24"/>
+        </w:rPr>
+        <w:t>c==2):</w:t>
+      </w:r>
+    </w:p>
+    <w:p>
+      <w:pPr>
+        <w:spacing w:line="360" w:lineRule="auto"/>
+        <w:ind w:left="360"/>
+        <w:rPr>
+          <w:rFonts w:ascii="Times New Roman" w:hAnsi="Times New Roman" w:cs="Times New Roman"/>
+          <w:sz w:val="24"/>
+          <w:szCs w:val="24"/>
+        </w:rPr>
+      </w:pPr>
+      <w:r>
+        <w:rPr>
+          <w:rFonts w:ascii="Times New Roman" w:hAnsi="Times New Roman" w:cs="Times New Roman"/>
+          <w:sz w:val="24"/>
+          <w:szCs w:val="24"/>
+        </w:rPr>
+        <w:t xml:space="preserve">        a2=</w:t>
+      </w:r>
+      <w:proofErr w:type="spellStart"/>
+      <w:proofErr w:type="gramStart"/>
+      <w:r>
+        <w:rPr>
+          <w:rFonts w:ascii="Times New Roman" w:hAnsi="Times New Roman" w:cs="Times New Roman"/>
+          <w:sz w:val="24"/>
+          <w:szCs w:val="24"/>
+        </w:rPr>
+        <w:t>int</w:t>
+      </w:r>
+      <w:proofErr w:type="spellEnd"/>
+      <w:r>
+        <w:rPr>
+          <w:rFonts w:ascii="Times New Roman" w:hAnsi="Times New Roman" w:cs="Times New Roman"/>
+          <w:sz w:val="24"/>
+          <w:szCs w:val="24"/>
+        </w:rPr>
+        <w:t>(</w:t>
+      </w:r>
+      <w:proofErr w:type="gramEnd"/>
+      <w:r>
+        <w:rPr>
+          <w:rFonts w:ascii="Times New Roman" w:hAnsi="Times New Roman" w:cs="Times New Roman"/>
+          <w:sz w:val="24"/>
+          <w:szCs w:val="24"/>
+        </w:rPr>
         <w:t>input("Enter the amount to deposit: "))</w:t>
       </w:r>
     </w:p>
@@ -2455,6 +3035,14 @@
           <w:szCs w:val="24"/>
         </w:rPr>
       </w:pPr>
+      <w:r>
+        <w:rPr>
+          <w:rFonts w:ascii="Times New Roman" w:hAnsi="Times New Roman" w:cs="Times New Roman"/>
+          <w:sz w:val="24"/>
+          <w:szCs w:val="24"/>
+        </w:rPr>
+        <w:t xml:space="preserve">        </w:t>
+      </w:r>
       <w:proofErr w:type="spellStart"/>
       <w:proofErr w:type="gramStart"/>
       <w:r>
@@ -2481,7 +3069,7 @@
           <w:sz w:val="24"/>
           <w:szCs w:val="24"/>
         </w:rPr>
-        <w:t>a)</w:t>
+        <w:t>a2)</w:t>
       </w:r>
     </w:p>
     <w:p>
@@ -2500,35 +3088,25 @@
           <w:sz w:val="24"/>
           <w:szCs w:val="24"/>
         </w:rPr>
-        <w:t>a2=</w:t>
-      </w:r>
-      <w:proofErr w:type="spellStart"/>
-      <w:proofErr w:type="gramStart"/>
-      <w:r>
-        <w:rPr>
-          <w:rFonts w:ascii="Times New Roman" w:hAnsi="Times New Roman" w:cs="Times New Roman"/>
-          <w:sz w:val="24"/>
-          <w:szCs w:val="24"/>
-        </w:rPr>
-        <w:t>int</w:t>
-      </w:r>
-      <w:proofErr w:type="spellEnd"/>
-      <w:r>
-        <w:rPr>
-          <w:rFonts w:ascii="Times New Roman" w:hAnsi="Times New Roman" w:cs="Times New Roman"/>
-          <w:sz w:val="24"/>
-          <w:szCs w:val="24"/>
-        </w:rPr>
-        <w:t>(</w:t>
-      </w:r>
-      <w:proofErr w:type="gramEnd"/>
-      <w:r>
-        <w:rPr>
-          <w:rFonts w:ascii="Times New Roman" w:hAnsi="Times New Roman" w:cs="Times New Roman"/>
-          <w:sz w:val="24"/>
-          <w:szCs w:val="24"/>
-        </w:rPr>
-        <w:t>input("Enter the amount to withdraw: "))</w:t>
+        <w:t xml:space="preserve">    </w:t>
+      </w:r>
+      <w:proofErr w:type="gramStart"/>
+      <w:r>
+        <w:rPr>
+          <w:rFonts w:ascii="Times New Roman" w:hAnsi="Times New Roman" w:cs="Times New Roman"/>
+          <w:sz w:val="24"/>
+          <w:szCs w:val="24"/>
+        </w:rPr>
+        <w:t>if(</w:t>
+      </w:r>
+      <w:proofErr w:type="gramEnd"/>
+      <w:r>
+        <w:rPr>
+          <w:rFonts w:ascii="Times New Roman" w:hAnsi="Times New Roman" w:cs="Times New Roman"/>
+          <w:sz w:val="24"/>
+          <w:szCs w:val="24"/>
+        </w:rPr>
+        <w:t>c==3):</w:t>
       </w:r>
     </w:p>
     <w:p>
@@ -2541,34 +3119,34 @@
           <w:szCs w:val="24"/>
         </w:rPr>
       </w:pPr>
-      <w:proofErr w:type="spellStart"/>
-      <w:proofErr w:type="gramStart"/>
-      <w:r>
-        <w:rPr>
-          <w:rFonts w:ascii="Times New Roman" w:hAnsi="Times New Roman" w:cs="Times New Roman"/>
-          <w:sz w:val="24"/>
-          <w:szCs w:val="24"/>
-        </w:rPr>
-        <w:t>bn.withdraw</w:t>
-      </w:r>
-      <w:proofErr w:type="spellEnd"/>
-      <w:r>
-        <w:rPr>
-          <w:rFonts w:ascii="Times New Roman" w:hAnsi="Times New Roman" w:cs="Times New Roman"/>
-          <w:sz w:val="24"/>
-          <w:szCs w:val="24"/>
-        </w:rPr>
-        <w:t>(</w:t>
-      </w:r>
-      <w:proofErr w:type="gramEnd"/>
-      <w:r>
-        <w:rPr>
-          <w:rFonts w:ascii="Times New Roman" w:hAnsi="Times New Roman" w:cs="Times New Roman"/>
-          <w:sz w:val="24"/>
-          <w:szCs w:val="24"/>
-        </w:rPr>
-        <w:t>a2)</w:t>
-      </w:r>
+      <w:r>
+        <w:rPr>
+          <w:rFonts w:ascii="Times New Roman" w:hAnsi="Times New Roman" w:cs="Times New Roman"/>
+          <w:sz w:val="24"/>
+          <w:szCs w:val="24"/>
+        </w:rPr>
+        <w:t xml:space="preserve">        </w:t>
+      </w:r>
+      <w:proofErr w:type="spellStart"/>
+      <w:proofErr w:type="gramStart"/>
+      <w:r>
+        <w:rPr>
+          <w:rFonts w:ascii="Times New Roman" w:hAnsi="Times New Roman" w:cs="Times New Roman"/>
+          <w:sz w:val="24"/>
+          <w:szCs w:val="24"/>
+        </w:rPr>
+        <w:t>bn.display</w:t>
+      </w:r>
+      <w:proofErr w:type="spellEnd"/>
+      <w:r>
+        <w:rPr>
+          <w:rFonts w:ascii="Times New Roman" w:hAnsi="Times New Roman" w:cs="Times New Roman"/>
+          <w:sz w:val="24"/>
+          <w:szCs w:val="24"/>
+        </w:rPr>
+        <w:t>()</w:t>
+      </w:r>
+      <w:proofErr w:type="gramEnd"/>
     </w:p>
     <w:p>
       <w:pPr>
@@ -2580,26 +3158,32 @@
           <w:szCs w:val="24"/>
         </w:rPr>
       </w:pPr>
-      <w:proofErr w:type="spellStart"/>
-      <w:proofErr w:type="gramStart"/>
-      <w:r>
-        <w:rPr>
-          <w:rFonts w:ascii="Times New Roman" w:hAnsi="Times New Roman" w:cs="Times New Roman"/>
-          <w:sz w:val="24"/>
-          <w:szCs w:val="24"/>
-        </w:rPr>
-        <w:t>bn.display</w:t>
-      </w:r>
-      <w:proofErr w:type="spellEnd"/>
-      <w:r>
-        <w:rPr>
-          <w:rFonts w:ascii="Times New Roman" w:hAnsi="Times New Roman" w:cs="Times New Roman"/>
-          <w:sz w:val="24"/>
-          <w:szCs w:val="24"/>
-        </w:rPr>
-        <w:t>()</w:t>
-      </w:r>
-      <w:proofErr w:type="gramEnd"/>
+      <w:r>
+        <w:rPr>
+          <w:rFonts w:ascii="Times New Roman" w:hAnsi="Times New Roman" w:cs="Times New Roman"/>
+          <w:sz w:val="24"/>
+          <w:szCs w:val="24"/>
+        </w:rPr>
+        <w:t xml:space="preserve">    </w:t>
+      </w:r>
+      <w:proofErr w:type="gramStart"/>
+      <w:r>
+        <w:rPr>
+          <w:rFonts w:ascii="Times New Roman" w:hAnsi="Times New Roman" w:cs="Times New Roman"/>
+          <w:sz w:val="24"/>
+          <w:szCs w:val="24"/>
+        </w:rPr>
+        <w:t>if(</w:t>
+      </w:r>
+      <w:proofErr w:type="gramEnd"/>
+      <w:r>
+        <w:rPr>
+          <w:rFonts w:ascii="Times New Roman" w:hAnsi="Times New Roman" w:cs="Times New Roman"/>
+          <w:sz w:val="24"/>
+          <w:szCs w:val="24"/>
+        </w:rPr>
+        <w:t>c==4):</w:t>
+      </w:r>
     </w:p>
     <w:p>
       <w:pPr>
@@ -2611,6 +3195,24 @@
           <w:szCs w:val="24"/>
         </w:rPr>
       </w:pPr>
+      <w:r>
+        <w:rPr>
+          <w:rFonts w:ascii="Times New Roman" w:hAnsi="Times New Roman" w:cs="Times New Roman"/>
+          <w:sz w:val="24"/>
+          <w:szCs w:val="24"/>
+        </w:rPr>
+        <w:t xml:space="preserve">        </w:t>
+      </w:r>
+      <w:proofErr w:type="gramStart"/>
+      <w:r>
+        <w:rPr>
+          <w:rFonts w:ascii="Times New Roman" w:hAnsi="Times New Roman" w:cs="Times New Roman"/>
+          <w:sz w:val="24"/>
+          <w:szCs w:val="24"/>
+        </w:rPr>
+        <w:t>break</w:t>
+      </w:r>
+      <w:proofErr w:type="gramEnd"/>
     </w:p>
     <w:p>
       <w:pPr>
@@ -2649,10 +3251,10 @@
           <w:lang w:eastAsia="en-IN"/>
         </w:rPr>
         <w:drawing>
-          <wp:inline distT="0" distB="0" distL="0" distR="0" wp14:anchorId="55D82825" wp14:editId="1801151C">
-            <wp:extent cx="5731510" cy="1678940"/>
-            <wp:effectExtent l="0" t="0" r="2540" b="0"/>
-            <wp:docPr id="2" name="Picture 2"/>
+          <wp:inline distT="0" distB="0" distL="0" distR="0" wp14:anchorId="3B246505" wp14:editId="5F7B357D">
+            <wp:extent cx="5731510" cy="3844925"/>
+            <wp:effectExtent l="0" t="0" r="2540" b="3175"/>
+            <wp:docPr id="5" name="Picture 5"/>
             <wp:cNvGraphicFramePr>
               <a:graphicFrameLocks xmlns:a="http://schemas.openxmlformats.org/drawingml/2006/main" noChangeAspect="1"/>
             </wp:cNvGraphicFramePr>
@@ -2672,7 +3274,7 @@
                   <pic:spPr>
                     <a:xfrm>
                       <a:off x="0" y="0"/>
-                      <a:ext cx="5731510" cy="1678940"/>
+                      <a:ext cx="5731510" cy="3844925"/>
                     </a:xfrm>
                     <a:prstGeom prst="rect">
                       <a:avLst/>
@@ -2684,6 +3286,8 @@
           </wp:inline>
         </w:drawing>
       </w:r>
+      <w:bookmarkStart w:id="0" w:name="_GoBack"/>
+      <w:bookmarkEnd w:id="0"/>
     </w:p>
     <w:p>
       <w:pPr>
@@ -2705,198 +3309,198 @@
           <w:sz w:val="24"/>
           <w:szCs w:val="24"/>
         </w:rPr>
+        <w:t>Create a class Rectangle with private attributes length and width. Overload ‘&lt;</w:t>
+      </w:r>
+      <w:r>
+        <w:rPr>
+          <w:rFonts w:ascii="Times New Roman" w:hAnsi="Times New Roman" w:cs="Times New Roman"/>
+          <w:sz w:val="24"/>
+          <w:szCs w:val="24"/>
+        </w:rPr>
+        <w:t>’ operator</w:t>
+      </w:r>
+      <w:r>
+        <w:rPr>
+          <w:rFonts w:ascii="Times New Roman" w:hAnsi="Times New Roman" w:cs="Times New Roman"/>
+          <w:sz w:val="24"/>
+          <w:szCs w:val="24"/>
+        </w:rPr>
+        <w:t xml:space="preserve"> to compare the area of 2 rectangles.</w:t>
+      </w:r>
+    </w:p>
+    <w:p>
+      <w:pPr>
+        <w:pStyle w:val="ListParagraph"/>
+        <w:spacing w:line="360" w:lineRule="auto"/>
+        <w:rPr>
+          <w:rFonts w:ascii="Times New Roman" w:hAnsi="Times New Roman" w:cs="Times New Roman"/>
+          <w:sz w:val="24"/>
+          <w:szCs w:val="24"/>
+        </w:rPr>
+      </w:pPr>
+    </w:p>
+    <w:p>
+      <w:pPr>
+        <w:pStyle w:val="ListParagraph"/>
+        <w:spacing w:line="360" w:lineRule="auto"/>
+        <w:rPr>
+          <w:rFonts w:ascii="Times New Roman" w:hAnsi="Times New Roman" w:cs="Times New Roman"/>
+          <w:b/>
+          <w:sz w:val="24"/>
+          <w:szCs w:val="24"/>
+          <w:u w:val="single"/>
+        </w:rPr>
+      </w:pPr>
+      <w:r>
+        <w:rPr>
+          <w:rFonts w:ascii="Times New Roman" w:hAnsi="Times New Roman" w:cs="Times New Roman"/>
+          <w:b/>
+          <w:sz w:val="24"/>
+          <w:szCs w:val="24"/>
+          <w:u w:val="single"/>
+        </w:rPr>
+        <w:t>Program</w:t>
+      </w:r>
+    </w:p>
+    <w:p>
+      <w:pPr>
+        <w:pStyle w:val="ListParagraph"/>
+        <w:spacing w:line="360" w:lineRule="auto"/>
+        <w:rPr>
+          <w:rFonts w:ascii="Times New Roman" w:hAnsi="Times New Roman" w:cs="Times New Roman"/>
+          <w:sz w:val="24"/>
+          <w:szCs w:val="24"/>
+        </w:rPr>
+      </w:pPr>
+      <w:proofErr w:type="gramStart"/>
+      <w:r>
+        <w:rPr>
+          <w:rFonts w:ascii="Times New Roman" w:hAnsi="Times New Roman" w:cs="Times New Roman"/>
+          <w:sz w:val="24"/>
+          <w:szCs w:val="24"/>
+        </w:rPr>
+        <w:t>class</w:t>
+      </w:r>
+      <w:proofErr w:type="gramEnd"/>
+      <w:r>
+        <w:rPr>
+          <w:rFonts w:ascii="Times New Roman" w:hAnsi="Times New Roman" w:cs="Times New Roman"/>
+          <w:sz w:val="24"/>
+          <w:szCs w:val="24"/>
+        </w:rPr>
+        <w:t xml:space="preserve"> </w:t>
+      </w:r>
+      <w:proofErr w:type="spellStart"/>
+      <w:r>
+        <w:rPr>
+          <w:rFonts w:ascii="Times New Roman" w:hAnsi="Times New Roman" w:cs="Times New Roman"/>
+          <w:sz w:val="24"/>
+          <w:szCs w:val="24"/>
+        </w:rPr>
+        <w:t>rect</w:t>
+      </w:r>
+      <w:proofErr w:type="spellEnd"/>
+      <w:r>
+        <w:rPr>
+          <w:rFonts w:ascii="Times New Roman" w:hAnsi="Times New Roman" w:cs="Times New Roman"/>
+          <w:sz w:val="24"/>
+          <w:szCs w:val="24"/>
+        </w:rPr>
+        <w:t>:</w:t>
+      </w:r>
+    </w:p>
+    <w:p>
+      <w:pPr>
+        <w:pStyle w:val="ListParagraph"/>
+        <w:spacing w:line="360" w:lineRule="auto"/>
+        <w:rPr>
+          <w:rFonts w:ascii="Times New Roman" w:hAnsi="Times New Roman" w:cs="Times New Roman"/>
+          <w:sz w:val="24"/>
+          <w:szCs w:val="24"/>
+        </w:rPr>
+      </w:pPr>
+      <w:r>
+        <w:rPr>
+          <w:rFonts w:ascii="Times New Roman" w:hAnsi="Times New Roman" w:cs="Times New Roman"/>
+          <w:sz w:val="24"/>
+          <w:szCs w:val="24"/>
+        </w:rPr>
+        <w:t xml:space="preserve">    </w:t>
+      </w:r>
+      <w:proofErr w:type="spellStart"/>
+      <w:proofErr w:type="gramStart"/>
+      <w:r>
+        <w:rPr>
+          <w:rFonts w:ascii="Times New Roman" w:hAnsi="Times New Roman" w:cs="Times New Roman"/>
+          <w:sz w:val="24"/>
+          <w:szCs w:val="24"/>
+        </w:rPr>
+        <w:t>def</w:t>
+      </w:r>
+      <w:proofErr w:type="spellEnd"/>
+      <w:proofErr w:type="gramEnd"/>
+      <w:r>
+        <w:rPr>
+          <w:rFonts w:ascii="Times New Roman" w:hAnsi="Times New Roman" w:cs="Times New Roman"/>
+          <w:sz w:val="24"/>
+          <w:szCs w:val="24"/>
+        </w:rPr>
+        <w:t xml:space="preserve"> __</w:t>
+      </w:r>
+      <w:proofErr w:type="spellStart"/>
+      <w:r>
+        <w:rPr>
+          <w:rFonts w:ascii="Times New Roman" w:hAnsi="Times New Roman" w:cs="Times New Roman"/>
+          <w:sz w:val="24"/>
+          <w:szCs w:val="24"/>
+        </w:rPr>
+        <w:t>init</w:t>
+      </w:r>
+      <w:proofErr w:type="spellEnd"/>
+      <w:r>
+        <w:rPr>
+          <w:rFonts w:ascii="Times New Roman" w:hAnsi="Times New Roman" w:cs="Times New Roman"/>
+          <w:sz w:val="24"/>
+          <w:szCs w:val="24"/>
+        </w:rPr>
+        <w:t>__(</w:t>
+      </w:r>
+      <w:proofErr w:type="spellStart"/>
+      <w:r>
+        <w:rPr>
+          <w:rFonts w:ascii="Times New Roman" w:hAnsi="Times New Roman" w:cs="Times New Roman"/>
+          <w:sz w:val="24"/>
+          <w:szCs w:val="24"/>
+        </w:rPr>
+        <w:t>self,l,b</w:t>
+      </w:r>
+      <w:proofErr w:type="spellEnd"/>
+      <w:r>
+        <w:rPr>
+          <w:rFonts w:ascii="Times New Roman" w:hAnsi="Times New Roman" w:cs="Times New Roman"/>
+          <w:sz w:val="24"/>
+          <w:szCs w:val="24"/>
+        </w:rPr>
+        <w:t>):</w:t>
+      </w:r>
+    </w:p>
+    <w:p>
+      <w:pPr>
+        <w:pStyle w:val="ListParagraph"/>
+        <w:spacing w:line="360" w:lineRule="auto"/>
+        <w:rPr>
+          <w:rFonts w:ascii="Times New Roman" w:hAnsi="Times New Roman" w:cs="Times New Roman"/>
+          <w:sz w:val="24"/>
+          <w:szCs w:val="24"/>
+        </w:rPr>
+      </w:pPr>
+      <w:r>
+        <w:rPr>
+          <w:rFonts w:ascii="Times New Roman" w:hAnsi="Times New Roman" w:cs="Times New Roman"/>
+          <w:sz w:val="24"/>
+          <w:szCs w:val="24"/>
+        </w:rPr>
         <w:lastRenderedPageBreak/>
-        <w:t>Create a class Rectangle with private attributes length and width. Overload ‘&lt;</w:t>
-      </w:r>
-      <w:r>
-        <w:rPr>
-          <w:rFonts w:ascii="Times New Roman" w:hAnsi="Times New Roman" w:cs="Times New Roman"/>
-          <w:sz w:val="24"/>
-          <w:szCs w:val="24"/>
-        </w:rPr>
-        <w:t>’ operator</w:t>
-      </w:r>
-      <w:r>
-        <w:rPr>
-          <w:rFonts w:ascii="Times New Roman" w:hAnsi="Times New Roman" w:cs="Times New Roman"/>
-          <w:sz w:val="24"/>
-          <w:szCs w:val="24"/>
-        </w:rPr>
-        <w:t xml:space="preserve"> to compare the area of 2 rectangles.</w:t>
-      </w:r>
-    </w:p>
-    <w:p>
-      <w:pPr>
-        <w:pStyle w:val="ListParagraph"/>
-        <w:spacing w:line="360" w:lineRule="auto"/>
-        <w:rPr>
-          <w:rFonts w:ascii="Times New Roman" w:hAnsi="Times New Roman" w:cs="Times New Roman"/>
-          <w:sz w:val="24"/>
-          <w:szCs w:val="24"/>
-        </w:rPr>
-      </w:pPr>
-    </w:p>
-    <w:p>
-      <w:pPr>
-        <w:pStyle w:val="ListParagraph"/>
-        <w:spacing w:line="360" w:lineRule="auto"/>
-        <w:rPr>
-          <w:rFonts w:ascii="Times New Roman" w:hAnsi="Times New Roman" w:cs="Times New Roman"/>
-          <w:b/>
-          <w:sz w:val="24"/>
-          <w:szCs w:val="24"/>
-          <w:u w:val="single"/>
-        </w:rPr>
-      </w:pPr>
-      <w:r>
-        <w:rPr>
-          <w:rFonts w:ascii="Times New Roman" w:hAnsi="Times New Roman" w:cs="Times New Roman"/>
-          <w:b/>
-          <w:sz w:val="24"/>
-          <w:szCs w:val="24"/>
-          <w:u w:val="single"/>
-        </w:rPr>
-        <w:t>Program</w:t>
-      </w:r>
-    </w:p>
-    <w:p>
-      <w:pPr>
-        <w:pStyle w:val="ListParagraph"/>
-        <w:spacing w:line="360" w:lineRule="auto"/>
-        <w:rPr>
-          <w:rFonts w:ascii="Times New Roman" w:hAnsi="Times New Roman" w:cs="Times New Roman"/>
-          <w:sz w:val="24"/>
-          <w:szCs w:val="24"/>
-        </w:rPr>
-      </w:pPr>
-      <w:proofErr w:type="gramStart"/>
-      <w:r>
-        <w:rPr>
-          <w:rFonts w:ascii="Times New Roman" w:hAnsi="Times New Roman" w:cs="Times New Roman"/>
-          <w:sz w:val="24"/>
-          <w:szCs w:val="24"/>
-        </w:rPr>
-        <w:t>class</w:t>
-      </w:r>
-      <w:proofErr w:type="gramEnd"/>
-      <w:r>
-        <w:rPr>
-          <w:rFonts w:ascii="Times New Roman" w:hAnsi="Times New Roman" w:cs="Times New Roman"/>
-          <w:sz w:val="24"/>
-          <w:szCs w:val="24"/>
-        </w:rPr>
-        <w:t xml:space="preserve"> </w:t>
-      </w:r>
-      <w:proofErr w:type="spellStart"/>
-      <w:r>
-        <w:rPr>
-          <w:rFonts w:ascii="Times New Roman" w:hAnsi="Times New Roman" w:cs="Times New Roman"/>
-          <w:sz w:val="24"/>
-          <w:szCs w:val="24"/>
-        </w:rPr>
-        <w:t>rect</w:t>
-      </w:r>
-      <w:proofErr w:type="spellEnd"/>
-      <w:r>
-        <w:rPr>
-          <w:rFonts w:ascii="Times New Roman" w:hAnsi="Times New Roman" w:cs="Times New Roman"/>
-          <w:sz w:val="24"/>
-          <w:szCs w:val="24"/>
-        </w:rPr>
-        <w:t>:</w:t>
-      </w:r>
-    </w:p>
-    <w:p>
-      <w:pPr>
-        <w:pStyle w:val="ListParagraph"/>
-        <w:spacing w:line="360" w:lineRule="auto"/>
-        <w:rPr>
-          <w:rFonts w:ascii="Times New Roman" w:hAnsi="Times New Roman" w:cs="Times New Roman"/>
-          <w:sz w:val="24"/>
-          <w:szCs w:val="24"/>
-        </w:rPr>
-      </w:pPr>
-      <w:r>
-        <w:rPr>
-          <w:rFonts w:ascii="Times New Roman" w:hAnsi="Times New Roman" w:cs="Times New Roman"/>
-          <w:sz w:val="24"/>
-          <w:szCs w:val="24"/>
-        </w:rPr>
-        <w:t xml:space="preserve">    </w:t>
-      </w:r>
-      <w:proofErr w:type="spellStart"/>
-      <w:proofErr w:type="gramStart"/>
-      <w:r>
-        <w:rPr>
-          <w:rFonts w:ascii="Times New Roman" w:hAnsi="Times New Roman" w:cs="Times New Roman"/>
-          <w:sz w:val="24"/>
-          <w:szCs w:val="24"/>
-        </w:rPr>
-        <w:t>def</w:t>
-      </w:r>
-      <w:proofErr w:type="spellEnd"/>
-      <w:proofErr w:type="gramEnd"/>
-      <w:r>
-        <w:rPr>
-          <w:rFonts w:ascii="Times New Roman" w:hAnsi="Times New Roman" w:cs="Times New Roman"/>
-          <w:sz w:val="24"/>
-          <w:szCs w:val="24"/>
-        </w:rPr>
-        <w:t xml:space="preserve"> __</w:t>
-      </w:r>
-      <w:proofErr w:type="spellStart"/>
-      <w:r>
-        <w:rPr>
-          <w:rFonts w:ascii="Times New Roman" w:hAnsi="Times New Roman" w:cs="Times New Roman"/>
-          <w:sz w:val="24"/>
-          <w:szCs w:val="24"/>
-        </w:rPr>
-        <w:t>init</w:t>
-      </w:r>
-      <w:proofErr w:type="spellEnd"/>
-      <w:r>
-        <w:rPr>
-          <w:rFonts w:ascii="Times New Roman" w:hAnsi="Times New Roman" w:cs="Times New Roman"/>
-          <w:sz w:val="24"/>
-          <w:szCs w:val="24"/>
-        </w:rPr>
-        <w:t>__(</w:t>
-      </w:r>
-      <w:proofErr w:type="spellStart"/>
-      <w:r>
-        <w:rPr>
-          <w:rFonts w:ascii="Times New Roman" w:hAnsi="Times New Roman" w:cs="Times New Roman"/>
-          <w:sz w:val="24"/>
-          <w:szCs w:val="24"/>
-        </w:rPr>
-        <w:t>self,l,b</w:t>
-      </w:r>
-      <w:proofErr w:type="spellEnd"/>
-      <w:r>
-        <w:rPr>
-          <w:rFonts w:ascii="Times New Roman" w:hAnsi="Times New Roman" w:cs="Times New Roman"/>
-          <w:sz w:val="24"/>
-          <w:szCs w:val="24"/>
-        </w:rPr>
-        <w:t>):</w:t>
-      </w:r>
-    </w:p>
-    <w:p>
-      <w:pPr>
-        <w:pStyle w:val="ListParagraph"/>
-        <w:spacing w:line="360" w:lineRule="auto"/>
-        <w:rPr>
-          <w:rFonts w:ascii="Times New Roman" w:hAnsi="Times New Roman" w:cs="Times New Roman"/>
-          <w:sz w:val="24"/>
-          <w:szCs w:val="24"/>
-        </w:rPr>
-      </w:pPr>
-      <w:r>
-        <w:rPr>
-          <w:rFonts w:ascii="Times New Roman" w:hAnsi="Times New Roman" w:cs="Times New Roman"/>
-          <w:sz w:val="24"/>
-          <w:szCs w:val="24"/>
-        </w:rPr>
         <w:t xml:space="preserve">        </w:t>
       </w:r>
       <w:proofErr w:type="spellStart"/>
@@ -3807,108 +4411,108 @@
           <w:sz w:val="24"/>
           <w:szCs w:val="24"/>
         </w:rPr>
+        <w:t>Create a class Time with private attributes hour, minute and second. Overload ‘+’</w:t>
+      </w:r>
+      <w:r>
+        <w:rPr>
+          <w:rFonts w:ascii="Times New Roman" w:hAnsi="Times New Roman" w:cs="Times New Roman"/>
+          <w:sz w:val="24"/>
+          <w:szCs w:val="24"/>
+        </w:rPr>
+        <w:t xml:space="preserve"> operator to find sum of 2 time.</w:t>
+      </w:r>
+    </w:p>
+    <w:p>
+      <w:pPr>
+        <w:pStyle w:val="ListParagraph"/>
+        <w:spacing w:line="360" w:lineRule="auto"/>
+        <w:rPr>
+          <w:rFonts w:ascii="Times New Roman" w:hAnsi="Times New Roman" w:cs="Times New Roman"/>
+          <w:sz w:val="24"/>
+          <w:szCs w:val="24"/>
+        </w:rPr>
+      </w:pPr>
+    </w:p>
+    <w:p>
+      <w:pPr>
+        <w:pStyle w:val="ListParagraph"/>
+        <w:spacing w:line="360" w:lineRule="auto"/>
+        <w:rPr>
+          <w:rFonts w:ascii="Times New Roman" w:hAnsi="Times New Roman" w:cs="Times New Roman"/>
+          <w:b/>
+          <w:sz w:val="24"/>
+          <w:szCs w:val="24"/>
+          <w:u w:val="single"/>
+        </w:rPr>
+      </w:pPr>
+      <w:r>
+        <w:rPr>
+          <w:rFonts w:ascii="Times New Roman" w:hAnsi="Times New Roman" w:cs="Times New Roman"/>
+          <w:b/>
+          <w:sz w:val="24"/>
+          <w:szCs w:val="24"/>
+          <w:u w:val="single"/>
+        </w:rPr>
+        <w:t>Program</w:t>
+      </w:r>
+    </w:p>
+    <w:p>
+      <w:pPr>
+        <w:pStyle w:val="ListParagraph"/>
+        <w:spacing w:line="360" w:lineRule="auto"/>
+        <w:rPr>
+          <w:rFonts w:ascii="Times New Roman" w:hAnsi="Times New Roman" w:cs="Times New Roman"/>
+          <w:sz w:val="24"/>
+          <w:szCs w:val="24"/>
+        </w:rPr>
+      </w:pPr>
+    </w:p>
+    <w:p>
+      <w:pPr>
+        <w:pStyle w:val="ListParagraph"/>
+        <w:spacing w:line="360" w:lineRule="auto"/>
+        <w:rPr>
+          <w:rFonts w:ascii="Times New Roman" w:hAnsi="Times New Roman" w:cs="Times New Roman"/>
+          <w:sz w:val="24"/>
+          <w:szCs w:val="24"/>
+        </w:rPr>
+      </w:pPr>
+      <w:proofErr w:type="gramStart"/>
+      <w:r>
+        <w:rPr>
+          <w:rFonts w:ascii="Times New Roman" w:hAnsi="Times New Roman" w:cs="Times New Roman"/>
+          <w:sz w:val="24"/>
+          <w:szCs w:val="24"/>
+        </w:rPr>
+        <w:t>class</w:t>
+      </w:r>
+      <w:proofErr w:type="gramEnd"/>
+      <w:r>
+        <w:rPr>
+          <w:rFonts w:ascii="Times New Roman" w:hAnsi="Times New Roman" w:cs="Times New Roman"/>
+          <w:sz w:val="24"/>
+          <w:szCs w:val="24"/>
+        </w:rPr>
+        <w:t xml:space="preserve"> time:</w:t>
+      </w:r>
+    </w:p>
+    <w:p>
+      <w:pPr>
+        <w:pStyle w:val="ListParagraph"/>
+        <w:spacing w:line="360" w:lineRule="auto"/>
+        <w:rPr>
+          <w:rFonts w:ascii="Times New Roman" w:hAnsi="Times New Roman" w:cs="Times New Roman"/>
+          <w:sz w:val="24"/>
+          <w:szCs w:val="24"/>
+        </w:rPr>
+      </w:pPr>
+      <w:r>
+        <w:rPr>
+          <w:rFonts w:ascii="Times New Roman" w:hAnsi="Times New Roman" w:cs="Times New Roman"/>
+          <w:sz w:val="24"/>
+          <w:szCs w:val="24"/>
+        </w:rPr>
         <w:lastRenderedPageBreak/>
-        <w:t>Create a class Time with private attributes hour, minute and second. Overload ‘+’</w:t>
-      </w:r>
-      <w:r>
-        <w:rPr>
-          <w:rFonts w:ascii="Times New Roman" w:hAnsi="Times New Roman" w:cs="Times New Roman"/>
-          <w:sz w:val="24"/>
-          <w:szCs w:val="24"/>
-        </w:rPr>
-        <w:t xml:space="preserve"> operator to find sum of 2 time.</w:t>
-      </w:r>
-    </w:p>
-    <w:p>
-      <w:pPr>
-        <w:pStyle w:val="ListParagraph"/>
-        <w:spacing w:line="360" w:lineRule="auto"/>
-        <w:rPr>
-          <w:rFonts w:ascii="Times New Roman" w:hAnsi="Times New Roman" w:cs="Times New Roman"/>
-          <w:sz w:val="24"/>
-          <w:szCs w:val="24"/>
-        </w:rPr>
-      </w:pPr>
-    </w:p>
-    <w:p>
-      <w:pPr>
-        <w:pStyle w:val="ListParagraph"/>
-        <w:spacing w:line="360" w:lineRule="auto"/>
-        <w:rPr>
-          <w:rFonts w:ascii="Times New Roman" w:hAnsi="Times New Roman" w:cs="Times New Roman"/>
-          <w:b/>
-          <w:sz w:val="24"/>
-          <w:szCs w:val="24"/>
-          <w:u w:val="single"/>
-        </w:rPr>
-      </w:pPr>
-      <w:r>
-        <w:rPr>
-          <w:rFonts w:ascii="Times New Roman" w:hAnsi="Times New Roman" w:cs="Times New Roman"/>
-          <w:b/>
-          <w:sz w:val="24"/>
-          <w:szCs w:val="24"/>
-          <w:u w:val="single"/>
-        </w:rPr>
-        <w:t>Program</w:t>
-      </w:r>
-    </w:p>
-    <w:p>
-      <w:pPr>
-        <w:pStyle w:val="ListParagraph"/>
-        <w:spacing w:line="360" w:lineRule="auto"/>
-        <w:rPr>
-          <w:rFonts w:ascii="Times New Roman" w:hAnsi="Times New Roman" w:cs="Times New Roman"/>
-          <w:sz w:val="24"/>
-          <w:szCs w:val="24"/>
-        </w:rPr>
-      </w:pPr>
-    </w:p>
-    <w:p>
-      <w:pPr>
-        <w:pStyle w:val="ListParagraph"/>
-        <w:spacing w:line="360" w:lineRule="auto"/>
-        <w:rPr>
-          <w:rFonts w:ascii="Times New Roman" w:hAnsi="Times New Roman" w:cs="Times New Roman"/>
-          <w:sz w:val="24"/>
-          <w:szCs w:val="24"/>
-        </w:rPr>
-      </w:pPr>
-      <w:proofErr w:type="gramStart"/>
-      <w:r>
-        <w:rPr>
-          <w:rFonts w:ascii="Times New Roman" w:hAnsi="Times New Roman" w:cs="Times New Roman"/>
-          <w:sz w:val="24"/>
-          <w:szCs w:val="24"/>
-        </w:rPr>
-        <w:t>class</w:t>
-      </w:r>
-      <w:proofErr w:type="gramEnd"/>
-      <w:r>
-        <w:rPr>
-          <w:rFonts w:ascii="Times New Roman" w:hAnsi="Times New Roman" w:cs="Times New Roman"/>
-          <w:sz w:val="24"/>
-          <w:szCs w:val="24"/>
-        </w:rPr>
-        <w:t xml:space="preserve"> time:</w:t>
-      </w:r>
-    </w:p>
-    <w:p>
-      <w:pPr>
-        <w:pStyle w:val="ListParagraph"/>
-        <w:spacing w:line="360" w:lineRule="auto"/>
-        <w:rPr>
-          <w:rFonts w:ascii="Times New Roman" w:hAnsi="Times New Roman" w:cs="Times New Roman"/>
-          <w:sz w:val="24"/>
-          <w:szCs w:val="24"/>
-        </w:rPr>
-      </w:pPr>
-      <w:r>
-        <w:rPr>
-          <w:rFonts w:ascii="Times New Roman" w:hAnsi="Times New Roman" w:cs="Times New Roman"/>
-          <w:sz w:val="24"/>
-          <w:szCs w:val="24"/>
-        </w:rPr>
         <w:t xml:space="preserve">    </w:t>
       </w:r>
       <w:proofErr w:type="spellStart"/>
@@ -4818,7 +5422,6 @@
           <w:noProof/>
           <w:lang w:eastAsia="en-IN"/>
         </w:rPr>
-        <w:lastRenderedPageBreak/>
         <w:drawing>
           <wp:inline distT="0" distB="0" distL="0" distR="0" wp14:anchorId="5DD63CDA" wp14:editId="03DDF3CE">
             <wp:extent cx="5731510" cy="2084070"/>
@@ -4855,8 +5458,6 @@
           </wp:inline>
         </w:drawing>
       </w:r>
-      <w:bookmarkStart w:id="0" w:name="_GoBack"/>
-      <w:bookmarkEnd w:id="0"/>
     </w:p>
     <w:sectPr>
       <w:pgSz w:w="11906" w:h="16838"/>

--- a/Python CO4/pgms.docx
+++ b/Python CO4/pgms.docx
@@ -1,6 +1,6 @@
 
 <file path=word/document.xml><?xml version="1.0" encoding="utf-8"?>
-<w:document xmlns:wpc="http://schemas.microsoft.com/office/word/2010/wordprocessingCanvas" xmlns:mc="http://schemas.openxmlformats.org/markup-compatibility/2006" xmlns:o="urn:schemas-microsoft-com:office:office" xmlns:r="http://schemas.openxmlformats.org/officeDocument/2006/relationships" xmlns:m="http://schemas.openxmlformats.org/officeDocument/2006/math" xmlns:v="urn:schemas-microsoft-com:vml" xmlns:wp14="http://schemas.microsoft.com/office/word/2010/wordprocessingDrawing" xmlns:wp="http://schemas.openxmlformats.org/drawingml/2006/wordprocessingDrawing" xmlns:w10="urn:schemas-microsoft-com:office:word" xmlns:w="http://schemas.openxmlformats.org/wordprocessingml/2006/main" xmlns:w14="http://schemas.microsoft.com/office/word/2010/wordml" xmlns:w15="http://schemas.microsoft.com/office/word/2012/wordml" xmlns:wpg="http://schemas.microsoft.com/office/word/2010/wordprocessingGroup" xmlns:wpi="http://schemas.microsoft.com/office/word/2010/wordprocessingInk" xmlns:wne="http://schemas.microsoft.com/office/word/2006/wordml" xmlns:wps="http://schemas.microsoft.com/office/word/2010/wordprocessingShape" mc:Ignorable="w14 w15 wp14">
+<w:document xmlns:wpc="http://schemas.microsoft.com/office/word/2010/wordprocessingCanvas" xmlns:cx="http://schemas.microsoft.com/office/drawing/2014/chartex" xmlns:mc="http://schemas.openxmlformats.org/markup-compatibility/2006" xmlns:o="urn:schemas-microsoft-com:office:office" xmlns:r="http://schemas.openxmlformats.org/officeDocument/2006/relationships" xmlns:m="http://schemas.openxmlformats.org/officeDocument/2006/math" xmlns:v="urn:schemas-microsoft-com:vml" xmlns:wp14="http://schemas.microsoft.com/office/word/2010/wordprocessingDrawing" xmlns:wp="http://schemas.openxmlformats.org/drawingml/2006/wordprocessingDrawing" xmlns:w10="urn:schemas-microsoft-com:office:word" xmlns:w="http://schemas.openxmlformats.org/wordprocessingml/2006/main" xmlns:w14="http://schemas.microsoft.com/office/word/2010/wordml" xmlns:w15="http://schemas.microsoft.com/office/word/2012/wordml" xmlns:w16se="http://schemas.microsoft.com/office/word/2015/wordml/symex" xmlns:wpg="http://schemas.microsoft.com/office/word/2010/wordprocessingGroup" xmlns:wpi="http://schemas.microsoft.com/office/word/2010/wordprocessingInk" xmlns:wne="http://schemas.microsoft.com/office/word/2006/wordml" xmlns:wps="http://schemas.microsoft.com/office/word/2010/wordprocessingShape" mc:Ignorable="w14 w15 w16se wp14">
   <w:body>
     <w:p>
       <w:pPr>
@@ -123,23 +123,13 @@
           <w:szCs w:val="24"/>
         </w:rPr>
       </w:pPr>
-      <w:proofErr w:type="gramStart"/>
-      <w:r>
-        <w:rPr>
-          <w:rFonts w:ascii="Times New Roman" w:hAnsi="Times New Roman" w:cs="Times New Roman"/>
-          <w:sz w:val="24"/>
-          <w:szCs w:val="24"/>
-        </w:rPr>
-        <w:t>class</w:t>
-      </w:r>
-      <w:proofErr w:type="gramEnd"/>
-      <w:r>
-        <w:rPr>
-          <w:rFonts w:ascii="Times New Roman" w:hAnsi="Times New Roman" w:cs="Times New Roman"/>
-          <w:sz w:val="24"/>
-          <w:szCs w:val="24"/>
-        </w:rPr>
-        <w:t xml:space="preserve"> rectangle:</w:t>
+      <w:r>
+        <w:rPr>
+          <w:rFonts w:ascii="Times New Roman" w:hAnsi="Times New Roman" w:cs="Times New Roman"/>
+          <w:sz w:val="24"/>
+          <w:szCs w:val="24"/>
+        </w:rPr>
+        <w:t>class rectangle:</w:t>
       </w:r>
     </w:p>
     <w:p>
@@ -161,7 +151,6 @@
         <w:t xml:space="preserve">    </w:t>
       </w:r>
       <w:proofErr w:type="spellStart"/>
-      <w:proofErr w:type="gramStart"/>
       <w:r>
         <w:rPr>
           <w:rFonts w:ascii="Times New Roman" w:hAnsi="Times New Roman" w:cs="Times New Roman"/>
@@ -171,7 +160,6 @@
         <w:t>def</w:t>
       </w:r>
       <w:proofErr w:type="spellEnd"/>
-      <w:proofErr w:type="gramEnd"/>
       <w:r>
         <w:rPr>
           <w:rFonts w:ascii="Times New Roman" w:hAnsi="Times New Roman" w:cs="Times New Roman"/>
@@ -199,13 +187,23 @@
         <w:t>__(</w:t>
       </w:r>
       <w:proofErr w:type="spellStart"/>
-      <w:r>
-        <w:rPr>
-          <w:rFonts w:ascii="Times New Roman" w:hAnsi="Times New Roman" w:cs="Times New Roman"/>
-          <w:sz w:val="24"/>
-          <w:szCs w:val="24"/>
-        </w:rPr>
-        <w:t>self,length,breadth</w:t>
+      <w:proofErr w:type="gramStart"/>
+      <w:r>
+        <w:rPr>
+          <w:rFonts w:ascii="Times New Roman" w:hAnsi="Times New Roman" w:cs="Times New Roman"/>
+          <w:sz w:val="24"/>
+          <w:szCs w:val="24"/>
+        </w:rPr>
+        <w:t>self,length</w:t>
+      </w:r>
+      <w:proofErr w:type="gramEnd"/>
+      <w:r>
+        <w:rPr>
+          <w:rFonts w:ascii="Times New Roman" w:hAnsi="Times New Roman" w:cs="Times New Roman"/>
+          <w:sz w:val="24"/>
+          <w:szCs w:val="24"/>
+        </w:rPr>
+        <w:t>,breadth</w:t>
       </w:r>
       <w:proofErr w:type="spellEnd"/>
       <w:r>
@@ -310,7 +308,6 @@
         <w:t xml:space="preserve">    </w:t>
       </w:r>
       <w:proofErr w:type="spellStart"/>
-      <w:proofErr w:type="gramStart"/>
       <w:r>
         <w:rPr>
           <w:rFonts w:ascii="Times New Roman" w:hAnsi="Times New Roman" w:cs="Times New Roman"/>
@@ -320,7 +317,6 @@
         <w:t>def</w:t>
       </w:r>
       <w:proofErr w:type="spellEnd"/>
-      <w:proofErr w:type="gramEnd"/>
       <w:r>
         <w:rPr>
           <w:rFonts w:ascii="Times New Roman" w:hAnsi="Times New Roman" w:cs="Times New Roman"/>
@@ -346,34 +342,157 @@
           <w:sz w:val="24"/>
           <w:szCs w:val="24"/>
         </w:rPr>
+        <w:t xml:space="preserve">        per=2*(</w:t>
+      </w:r>
+      <w:proofErr w:type="spellStart"/>
+      <w:proofErr w:type="gramStart"/>
+      <w:r>
+        <w:rPr>
+          <w:rFonts w:ascii="Times New Roman" w:hAnsi="Times New Roman" w:cs="Times New Roman"/>
+          <w:sz w:val="24"/>
+          <w:szCs w:val="24"/>
+        </w:rPr>
+        <w:t>self.length</w:t>
+      </w:r>
+      <w:proofErr w:type="gramEnd"/>
+      <w:r>
+        <w:rPr>
+          <w:rFonts w:ascii="Times New Roman" w:hAnsi="Times New Roman" w:cs="Times New Roman"/>
+          <w:sz w:val="24"/>
+          <w:szCs w:val="24"/>
+        </w:rPr>
+        <w:t>+self.breadth</w:t>
+      </w:r>
+      <w:proofErr w:type="spellEnd"/>
+      <w:r>
+        <w:rPr>
+          <w:rFonts w:ascii="Times New Roman" w:hAnsi="Times New Roman" w:cs="Times New Roman"/>
+          <w:sz w:val="24"/>
+          <w:szCs w:val="24"/>
+        </w:rPr>
+        <w:t>)</w:t>
+      </w:r>
+    </w:p>
+    <w:p>
+      <w:pPr>
+        <w:pStyle w:val="ListParagraph"/>
+        <w:spacing w:line="360" w:lineRule="auto"/>
+        <w:rPr>
+          <w:rFonts w:ascii="Times New Roman" w:hAnsi="Times New Roman" w:cs="Times New Roman"/>
+          <w:sz w:val="24"/>
+          <w:szCs w:val="24"/>
+        </w:rPr>
+      </w:pPr>
+      <w:r>
+        <w:rPr>
+          <w:rFonts w:ascii="Times New Roman" w:hAnsi="Times New Roman" w:cs="Times New Roman"/>
+          <w:sz w:val="24"/>
+          <w:szCs w:val="24"/>
+        </w:rPr>
+        <w:t xml:space="preserve">        return per</w:t>
+      </w:r>
+    </w:p>
+    <w:p>
+      <w:pPr>
+        <w:pStyle w:val="ListParagraph"/>
+        <w:spacing w:line="360" w:lineRule="auto"/>
+        <w:rPr>
+          <w:rFonts w:ascii="Times New Roman" w:hAnsi="Times New Roman" w:cs="Times New Roman"/>
+          <w:sz w:val="24"/>
+          <w:szCs w:val="24"/>
+        </w:rPr>
+      </w:pPr>
+      <w:r>
+        <w:rPr>
+          <w:rFonts w:ascii="Times New Roman" w:hAnsi="Times New Roman" w:cs="Times New Roman"/>
+          <w:sz w:val="24"/>
+          <w:szCs w:val="24"/>
+        </w:rPr>
+        <w:t xml:space="preserve">    </w:t>
+      </w:r>
+      <w:proofErr w:type="spellStart"/>
+      <w:r>
+        <w:rPr>
+          <w:rFonts w:ascii="Times New Roman" w:hAnsi="Times New Roman" w:cs="Times New Roman"/>
+          <w:sz w:val="24"/>
+          <w:szCs w:val="24"/>
+        </w:rPr>
+        <w:t>def</w:t>
+      </w:r>
+      <w:proofErr w:type="spellEnd"/>
+      <w:r>
+        <w:rPr>
+          <w:rFonts w:ascii="Times New Roman" w:hAnsi="Times New Roman" w:cs="Times New Roman"/>
+          <w:sz w:val="24"/>
+          <w:szCs w:val="24"/>
+        </w:rPr>
+        <w:t xml:space="preserve"> area(self):</w:t>
+      </w:r>
+    </w:p>
+    <w:p>
+      <w:pPr>
+        <w:pStyle w:val="ListParagraph"/>
+        <w:spacing w:line="360" w:lineRule="auto"/>
+        <w:rPr>
+          <w:rFonts w:ascii="Times New Roman" w:hAnsi="Times New Roman" w:cs="Times New Roman"/>
+          <w:sz w:val="24"/>
+          <w:szCs w:val="24"/>
+        </w:rPr>
+      </w:pPr>
+      <w:r>
+        <w:rPr>
+          <w:rFonts w:ascii="Times New Roman" w:hAnsi="Times New Roman" w:cs="Times New Roman"/>
+          <w:sz w:val="24"/>
+          <w:szCs w:val="24"/>
+        </w:rPr>
         <w:t xml:space="preserve">        </w:t>
       </w:r>
-      <w:proofErr w:type="gramStart"/>
-      <w:r>
-        <w:rPr>
-          <w:rFonts w:ascii="Times New Roman" w:hAnsi="Times New Roman" w:cs="Times New Roman"/>
-          <w:sz w:val="24"/>
-          <w:szCs w:val="24"/>
-        </w:rPr>
-        <w:t>per=</w:t>
-      </w:r>
-      <w:proofErr w:type="gramEnd"/>
-      <w:r>
-        <w:rPr>
-          <w:rFonts w:ascii="Times New Roman" w:hAnsi="Times New Roman" w:cs="Times New Roman"/>
-          <w:sz w:val="24"/>
-          <w:szCs w:val="24"/>
-        </w:rPr>
-        <w:t>2*(</w:t>
-      </w:r>
-      <w:proofErr w:type="spellStart"/>
-      <w:r>
-        <w:rPr>
-          <w:rFonts w:ascii="Times New Roman" w:hAnsi="Times New Roman" w:cs="Times New Roman"/>
-          <w:sz w:val="24"/>
-          <w:szCs w:val="24"/>
-        </w:rPr>
-        <w:t>self.length+self.breadth</w:t>
+      <w:proofErr w:type="spellStart"/>
+      <w:r>
+        <w:rPr>
+          <w:rFonts w:ascii="Times New Roman" w:hAnsi="Times New Roman" w:cs="Times New Roman"/>
+          <w:sz w:val="24"/>
+          <w:szCs w:val="24"/>
+        </w:rPr>
+        <w:t>ar</w:t>
+      </w:r>
+      <w:proofErr w:type="spellEnd"/>
+      <w:r>
+        <w:rPr>
+          <w:rFonts w:ascii="Times New Roman" w:hAnsi="Times New Roman" w:cs="Times New Roman"/>
+          <w:sz w:val="24"/>
+          <w:szCs w:val="24"/>
+        </w:rPr>
+        <w:t>=(</w:t>
+      </w:r>
+      <w:proofErr w:type="spellStart"/>
+      <w:proofErr w:type="gramStart"/>
+      <w:r>
+        <w:rPr>
+          <w:rFonts w:ascii="Times New Roman" w:hAnsi="Times New Roman" w:cs="Times New Roman"/>
+          <w:sz w:val="24"/>
+          <w:szCs w:val="24"/>
+        </w:rPr>
+        <w:t>self.length</w:t>
+      </w:r>
+      <w:proofErr w:type="spellEnd"/>
+      <w:proofErr w:type="gramEnd"/>
+      <w:r>
+        <w:rPr>
+          <w:rFonts w:ascii="Times New Roman" w:hAnsi="Times New Roman" w:cs="Times New Roman"/>
+          <w:sz w:val="24"/>
+          <w:szCs w:val="24"/>
+        </w:rPr>
+        <w:t>*</w:t>
+      </w:r>
+      <w:proofErr w:type="spellStart"/>
+      <w:r>
+        <w:rPr>
+          <w:rFonts w:ascii="Times New Roman" w:hAnsi="Times New Roman" w:cs="Times New Roman"/>
+          <w:sz w:val="24"/>
+          <w:szCs w:val="24"/>
+        </w:rPr>
+        <w:t>self.breadth</w:t>
       </w:r>
       <w:proofErr w:type="spellEnd"/>
       <w:r>
@@ -401,25 +520,544 @@
           <w:sz w:val="24"/>
           <w:szCs w:val="24"/>
         </w:rPr>
-        <w:t xml:space="preserve">        </w:t>
-      </w:r>
-      <w:proofErr w:type="gramStart"/>
-      <w:r>
-        <w:rPr>
-          <w:rFonts w:ascii="Times New Roman" w:hAnsi="Times New Roman" w:cs="Times New Roman"/>
-          <w:sz w:val="24"/>
-          <w:szCs w:val="24"/>
-        </w:rPr>
-        <w:t>return</w:t>
-      </w:r>
-      <w:proofErr w:type="gramEnd"/>
-      <w:r>
-        <w:rPr>
-          <w:rFonts w:ascii="Times New Roman" w:hAnsi="Times New Roman" w:cs="Times New Roman"/>
-          <w:sz w:val="24"/>
-          <w:szCs w:val="24"/>
-        </w:rPr>
-        <w:t xml:space="preserve"> per</w:t>
+        <w:t xml:space="preserve">        return </w:t>
+      </w:r>
+      <w:proofErr w:type="spellStart"/>
+      <w:r>
+        <w:rPr>
+          <w:rFonts w:ascii="Times New Roman" w:hAnsi="Times New Roman" w:cs="Times New Roman"/>
+          <w:sz w:val="24"/>
+          <w:szCs w:val="24"/>
+        </w:rPr>
+        <w:t>ar</w:t>
+      </w:r>
+      <w:proofErr w:type="spellEnd"/>
+    </w:p>
+    <w:p>
+      <w:pPr>
+        <w:pStyle w:val="ListParagraph"/>
+        <w:spacing w:line="360" w:lineRule="auto"/>
+        <w:rPr>
+          <w:rFonts w:ascii="Times New Roman" w:hAnsi="Times New Roman" w:cs="Times New Roman"/>
+          <w:sz w:val="24"/>
+          <w:szCs w:val="24"/>
+        </w:rPr>
+      </w:pPr>
+      <w:proofErr w:type="gramStart"/>
+      <w:r>
+        <w:rPr>
+          <w:rFonts w:ascii="Times New Roman" w:hAnsi="Times New Roman" w:cs="Times New Roman"/>
+          <w:sz w:val="24"/>
+          <w:szCs w:val="24"/>
+        </w:rPr>
+        <w:t>print(</w:t>
+      </w:r>
+      <w:proofErr w:type="gramEnd"/>
+      <w:r>
+        <w:rPr>
+          <w:rFonts w:ascii="Times New Roman" w:hAnsi="Times New Roman" w:cs="Times New Roman"/>
+          <w:sz w:val="24"/>
+          <w:szCs w:val="24"/>
+        </w:rPr>
+        <w:t>"Enter the Length &amp; Breadth of 1st rectangle")</w:t>
+      </w:r>
+    </w:p>
+    <w:p>
+      <w:pPr>
+        <w:pStyle w:val="ListParagraph"/>
+        <w:spacing w:line="360" w:lineRule="auto"/>
+        <w:rPr>
+          <w:rFonts w:ascii="Times New Roman" w:hAnsi="Times New Roman" w:cs="Times New Roman"/>
+          <w:sz w:val="24"/>
+          <w:szCs w:val="24"/>
+        </w:rPr>
+      </w:pPr>
+      <w:r>
+        <w:rPr>
+          <w:rFonts w:ascii="Times New Roman" w:hAnsi="Times New Roman" w:cs="Times New Roman"/>
+          <w:sz w:val="24"/>
+          <w:szCs w:val="24"/>
+        </w:rPr>
+        <w:t>l1=</w:t>
+      </w:r>
+      <w:proofErr w:type="spellStart"/>
+      <w:proofErr w:type="gramStart"/>
+      <w:r>
+        <w:rPr>
+          <w:rFonts w:ascii="Times New Roman" w:hAnsi="Times New Roman" w:cs="Times New Roman"/>
+          <w:sz w:val="24"/>
+          <w:szCs w:val="24"/>
+        </w:rPr>
+        <w:t>int</w:t>
+      </w:r>
+      <w:proofErr w:type="spellEnd"/>
+      <w:r>
+        <w:rPr>
+          <w:rFonts w:ascii="Times New Roman" w:hAnsi="Times New Roman" w:cs="Times New Roman"/>
+          <w:sz w:val="24"/>
+          <w:szCs w:val="24"/>
+        </w:rPr>
+        <w:t>(</w:t>
+      </w:r>
+      <w:proofErr w:type="gramEnd"/>
+      <w:r>
+        <w:rPr>
+          <w:rFonts w:ascii="Times New Roman" w:hAnsi="Times New Roman" w:cs="Times New Roman"/>
+          <w:sz w:val="24"/>
+          <w:szCs w:val="24"/>
+        </w:rPr>
+        <w:t>input("Length of rectangle: "))</w:t>
+      </w:r>
+    </w:p>
+    <w:p>
+      <w:pPr>
+        <w:pStyle w:val="ListParagraph"/>
+        <w:spacing w:line="360" w:lineRule="auto"/>
+        <w:rPr>
+          <w:rFonts w:ascii="Times New Roman" w:hAnsi="Times New Roman" w:cs="Times New Roman"/>
+          <w:sz w:val="24"/>
+          <w:szCs w:val="24"/>
+        </w:rPr>
+      </w:pPr>
+      <w:r>
+        <w:rPr>
+          <w:rFonts w:ascii="Times New Roman" w:hAnsi="Times New Roman" w:cs="Times New Roman"/>
+          <w:sz w:val="24"/>
+          <w:szCs w:val="24"/>
+        </w:rPr>
+        <w:t>b1=</w:t>
+      </w:r>
+      <w:proofErr w:type="spellStart"/>
+      <w:proofErr w:type="gramStart"/>
+      <w:r>
+        <w:rPr>
+          <w:rFonts w:ascii="Times New Roman" w:hAnsi="Times New Roman" w:cs="Times New Roman"/>
+          <w:sz w:val="24"/>
+          <w:szCs w:val="24"/>
+        </w:rPr>
+        <w:t>int</w:t>
+      </w:r>
+      <w:proofErr w:type="spellEnd"/>
+      <w:r>
+        <w:rPr>
+          <w:rFonts w:ascii="Times New Roman" w:hAnsi="Times New Roman" w:cs="Times New Roman"/>
+          <w:sz w:val="24"/>
+          <w:szCs w:val="24"/>
+        </w:rPr>
+        <w:t>(</w:t>
+      </w:r>
+      <w:proofErr w:type="gramEnd"/>
+      <w:r>
+        <w:rPr>
+          <w:rFonts w:ascii="Times New Roman" w:hAnsi="Times New Roman" w:cs="Times New Roman"/>
+          <w:sz w:val="24"/>
+          <w:szCs w:val="24"/>
+        </w:rPr>
+        <w:t>input("Breadth of rectangle: "))</w:t>
+      </w:r>
+    </w:p>
+    <w:p>
+      <w:pPr>
+        <w:pStyle w:val="ListParagraph"/>
+        <w:spacing w:line="360" w:lineRule="auto"/>
+        <w:rPr>
+          <w:rFonts w:ascii="Times New Roman" w:hAnsi="Times New Roman" w:cs="Times New Roman"/>
+          <w:sz w:val="24"/>
+          <w:szCs w:val="24"/>
+        </w:rPr>
+      </w:pPr>
+      <w:r>
+        <w:rPr>
+          <w:rFonts w:ascii="Times New Roman" w:hAnsi="Times New Roman" w:cs="Times New Roman"/>
+          <w:sz w:val="24"/>
+          <w:szCs w:val="24"/>
+        </w:rPr>
+        <w:t>p1=rectangle(l</w:t>
+      </w:r>
+      <w:proofErr w:type="gramStart"/>
+      <w:r>
+        <w:rPr>
+          <w:rFonts w:ascii="Times New Roman" w:hAnsi="Times New Roman" w:cs="Times New Roman"/>
+          <w:sz w:val="24"/>
+          <w:szCs w:val="24"/>
+        </w:rPr>
+        <w:t>1,b</w:t>
+      </w:r>
+      <w:proofErr w:type="gramEnd"/>
+      <w:r>
+        <w:rPr>
+          <w:rFonts w:ascii="Times New Roman" w:hAnsi="Times New Roman" w:cs="Times New Roman"/>
+          <w:sz w:val="24"/>
+          <w:szCs w:val="24"/>
+        </w:rPr>
+        <w:t>1)</w:t>
+      </w:r>
+    </w:p>
+    <w:p>
+      <w:pPr>
+        <w:pStyle w:val="ListParagraph"/>
+        <w:spacing w:line="360" w:lineRule="auto"/>
+        <w:rPr>
+          <w:rFonts w:ascii="Times New Roman" w:hAnsi="Times New Roman" w:cs="Times New Roman"/>
+          <w:sz w:val="24"/>
+          <w:szCs w:val="24"/>
+        </w:rPr>
+      </w:pPr>
+      <w:proofErr w:type="gramStart"/>
+      <w:r>
+        <w:rPr>
+          <w:rFonts w:ascii="Times New Roman" w:hAnsi="Times New Roman" w:cs="Times New Roman"/>
+          <w:sz w:val="24"/>
+          <w:szCs w:val="24"/>
+        </w:rPr>
+        <w:t>print(</w:t>
+      </w:r>
+      <w:proofErr w:type="gramEnd"/>
+      <w:r>
+        <w:rPr>
+          <w:rFonts w:ascii="Times New Roman" w:hAnsi="Times New Roman" w:cs="Times New Roman"/>
+          <w:sz w:val="24"/>
+          <w:szCs w:val="24"/>
+        </w:rPr>
+        <w:t>"\</w:t>
+      </w:r>
+      <w:proofErr w:type="spellStart"/>
+      <w:r>
+        <w:rPr>
+          <w:rFonts w:ascii="Times New Roman" w:hAnsi="Times New Roman" w:cs="Times New Roman"/>
+          <w:sz w:val="24"/>
+          <w:szCs w:val="24"/>
+        </w:rPr>
+        <w:t>nArea</w:t>
+      </w:r>
+      <w:proofErr w:type="spellEnd"/>
+      <w:r>
+        <w:rPr>
+          <w:rFonts w:ascii="Times New Roman" w:hAnsi="Times New Roman" w:cs="Times New Roman"/>
+          <w:sz w:val="24"/>
+          <w:szCs w:val="24"/>
+        </w:rPr>
+        <w:t xml:space="preserve"> of 1st rectangle: ",p1.area())</w:t>
+      </w:r>
+    </w:p>
+    <w:p>
+      <w:pPr>
+        <w:pStyle w:val="ListParagraph"/>
+        <w:spacing w:line="360" w:lineRule="auto"/>
+        <w:rPr>
+          <w:rFonts w:ascii="Times New Roman" w:hAnsi="Times New Roman" w:cs="Times New Roman"/>
+          <w:sz w:val="24"/>
+          <w:szCs w:val="24"/>
+        </w:rPr>
+      </w:pPr>
+      <w:proofErr w:type="gramStart"/>
+      <w:r>
+        <w:rPr>
+          <w:rFonts w:ascii="Times New Roman" w:hAnsi="Times New Roman" w:cs="Times New Roman"/>
+          <w:sz w:val="24"/>
+          <w:szCs w:val="24"/>
+        </w:rPr>
+        <w:t>print(</w:t>
+      </w:r>
+      <w:proofErr w:type="gramEnd"/>
+      <w:r>
+        <w:rPr>
+          <w:rFonts w:ascii="Times New Roman" w:hAnsi="Times New Roman" w:cs="Times New Roman"/>
+          <w:sz w:val="24"/>
+          <w:szCs w:val="24"/>
+        </w:rPr>
+        <w:t>"Perimeter of 1st rectangle: ",p1.perimeter())</w:t>
+      </w:r>
+    </w:p>
+    <w:p>
+      <w:pPr>
+        <w:pStyle w:val="ListParagraph"/>
+        <w:spacing w:line="360" w:lineRule="auto"/>
+        <w:rPr>
+          <w:rFonts w:ascii="Times New Roman" w:hAnsi="Times New Roman" w:cs="Times New Roman"/>
+          <w:sz w:val="24"/>
+          <w:szCs w:val="24"/>
+        </w:rPr>
+      </w:pPr>
+      <w:proofErr w:type="gramStart"/>
+      <w:r>
+        <w:rPr>
+          <w:rFonts w:ascii="Times New Roman" w:hAnsi="Times New Roman" w:cs="Times New Roman"/>
+          <w:sz w:val="24"/>
+          <w:szCs w:val="24"/>
+        </w:rPr>
+        <w:t>print(</w:t>
+      </w:r>
+      <w:proofErr w:type="gramEnd"/>
+      <w:r>
+        <w:rPr>
+          <w:rFonts w:ascii="Times New Roman" w:hAnsi="Times New Roman" w:cs="Times New Roman"/>
+          <w:sz w:val="24"/>
+          <w:szCs w:val="24"/>
+        </w:rPr>
+        <w:t>"\</w:t>
+      </w:r>
+      <w:proofErr w:type="spellStart"/>
+      <w:r>
+        <w:rPr>
+          <w:rFonts w:ascii="Times New Roman" w:hAnsi="Times New Roman" w:cs="Times New Roman"/>
+          <w:sz w:val="24"/>
+          <w:szCs w:val="24"/>
+        </w:rPr>
+        <w:t>nEnter</w:t>
+      </w:r>
+      <w:proofErr w:type="spellEnd"/>
+      <w:r>
+        <w:rPr>
+          <w:rFonts w:ascii="Times New Roman" w:hAnsi="Times New Roman" w:cs="Times New Roman"/>
+          <w:sz w:val="24"/>
+          <w:szCs w:val="24"/>
+        </w:rPr>
+        <w:t xml:space="preserve"> the Length &amp; Breadth of 2nd rectangle")</w:t>
+      </w:r>
+    </w:p>
+    <w:p>
+      <w:pPr>
+        <w:pStyle w:val="ListParagraph"/>
+        <w:spacing w:line="360" w:lineRule="auto"/>
+        <w:rPr>
+          <w:rFonts w:ascii="Times New Roman" w:hAnsi="Times New Roman" w:cs="Times New Roman"/>
+          <w:sz w:val="24"/>
+          <w:szCs w:val="24"/>
+        </w:rPr>
+      </w:pPr>
+      <w:r>
+        <w:rPr>
+          <w:rFonts w:ascii="Times New Roman" w:hAnsi="Times New Roman" w:cs="Times New Roman"/>
+          <w:sz w:val="24"/>
+          <w:szCs w:val="24"/>
+        </w:rPr>
+        <w:t>l2=</w:t>
+      </w:r>
+      <w:proofErr w:type="spellStart"/>
+      <w:proofErr w:type="gramStart"/>
+      <w:r>
+        <w:rPr>
+          <w:rFonts w:ascii="Times New Roman" w:hAnsi="Times New Roman" w:cs="Times New Roman"/>
+          <w:sz w:val="24"/>
+          <w:szCs w:val="24"/>
+        </w:rPr>
+        <w:t>int</w:t>
+      </w:r>
+      <w:proofErr w:type="spellEnd"/>
+      <w:r>
+        <w:rPr>
+          <w:rFonts w:ascii="Times New Roman" w:hAnsi="Times New Roman" w:cs="Times New Roman"/>
+          <w:sz w:val="24"/>
+          <w:szCs w:val="24"/>
+        </w:rPr>
+        <w:t>(</w:t>
+      </w:r>
+      <w:proofErr w:type="gramEnd"/>
+      <w:r>
+        <w:rPr>
+          <w:rFonts w:ascii="Times New Roman" w:hAnsi="Times New Roman" w:cs="Times New Roman"/>
+          <w:sz w:val="24"/>
+          <w:szCs w:val="24"/>
+        </w:rPr>
+        <w:t>input("Length of rectangle: "))</w:t>
+      </w:r>
+    </w:p>
+    <w:p>
+      <w:pPr>
+        <w:pStyle w:val="ListParagraph"/>
+        <w:spacing w:line="360" w:lineRule="auto"/>
+        <w:rPr>
+          <w:rFonts w:ascii="Times New Roman" w:hAnsi="Times New Roman" w:cs="Times New Roman"/>
+          <w:sz w:val="24"/>
+          <w:szCs w:val="24"/>
+        </w:rPr>
+      </w:pPr>
+      <w:r>
+        <w:rPr>
+          <w:rFonts w:ascii="Times New Roman" w:hAnsi="Times New Roman" w:cs="Times New Roman"/>
+          <w:sz w:val="24"/>
+          <w:szCs w:val="24"/>
+        </w:rPr>
+        <w:t>b2=</w:t>
+      </w:r>
+      <w:proofErr w:type="spellStart"/>
+      <w:proofErr w:type="gramStart"/>
+      <w:r>
+        <w:rPr>
+          <w:rFonts w:ascii="Times New Roman" w:hAnsi="Times New Roman" w:cs="Times New Roman"/>
+          <w:sz w:val="24"/>
+          <w:szCs w:val="24"/>
+        </w:rPr>
+        <w:t>int</w:t>
+      </w:r>
+      <w:proofErr w:type="spellEnd"/>
+      <w:r>
+        <w:rPr>
+          <w:rFonts w:ascii="Times New Roman" w:hAnsi="Times New Roman" w:cs="Times New Roman"/>
+          <w:sz w:val="24"/>
+          <w:szCs w:val="24"/>
+        </w:rPr>
+        <w:t>(</w:t>
+      </w:r>
+      <w:proofErr w:type="gramEnd"/>
+      <w:r>
+        <w:rPr>
+          <w:rFonts w:ascii="Times New Roman" w:hAnsi="Times New Roman" w:cs="Times New Roman"/>
+          <w:sz w:val="24"/>
+          <w:szCs w:val="24"/>
+        </w:rPr>
+        <w:t>input("Breadth of rectangle: "))</w:t>
+      </w:r>
+    </w:p>
+    <w:p>
+      <w:pPr>
+        <w:pStyle w:val="ListParagraph"/>
+        <w:spacing w:line="360" w:lineRule="auto"/>
+        <w:rPr>
+          <w:rFonts w:ascii="Times New Roman" w:hAnsi="Times New Roman" w:cs="Times New Roman"/>
+          <w:sz w:val="24"/>
+          <w:szCs w:val="24"/>
+        </w:rPr>
+      </w:pPr>
+      <w:r>
+        <w:rPr>
+          <w:rFonts w:ascii="Times New Roman" w:hAnsi="Times New Roman" w:cs="Times New Roman"/>
+          <w:sz w:val="24"/>
+          <w:szCs w:val="24"/>
+        </w:rPr>
+        <w:t>p2=rectangle(l</w:t>
+      </w:r>
+      <w:proofErr w:type="gramStart"/>
+      <w:r>
+        <w:rPr>
+          <w:rFonts w:ascii="Times New Roman" w:hAnsi="Times New Roman" w:cs="Times New Roman"/>
+          <w:sz w:val="24"/>
+          <w:szCs w:val="24"/>
+        </w:rPr>
+        <w:t>2,b</w:t>
+      </w:r>
+      <w:proofErr w:type="gramEnd"/>
+      <w:r>
+        <w:rPr>
+          <w:rFonts w:ascii="Times New Roman" w:hAnsi="Times New Roman" w:cs="Times New Roman"/>
+          <w:sz w:val="24"/>
+          <w:szCs w:val="24"/>
+        </w:rPr>
+        <w:t>2)</w:t>
+      </w:r>
+    </w:p>
+    <w:p>
+      <w:pPr>
+        <w:pStyle w:val="ListParagraph"/>
+        <w:spacing w:line="360" w:lineRule="auto"/>
+        <w:rPr>
+          <w:rFonts w:ascii="Times New Roman" w:hAnsi="Times New Roman" w:cs="Times New Roman"/>
+          <w:sz w:val="24"/>
+          <w:szCs w:val="24"/>
+        </w:rPr>
+      </w:pPr>
+      <w:proofErr w:type="gramStart"/>
+      <w:r>
+        <w:rPr>
+          <w:rFonts w:ascii="Times New Roman" w:hAnsi="Times New Roman" w:cs="Times New Roman"/>
+          <w:sz w:val="24"/>
+          <w:szCs w:val="24"/>
+        </w:rPr>
+        <w:t>print(</w:t>
+      </w:r>
+      <w:proofErr w:type="gramEnd"/>
+      <w:r>
+        <w:rPr>
+          <w:rFonts w:ascii="Times New Roman" w:hAnsi="Times New Roman" w:cs="Times New Roman"/>
+          <w:sz w:val="24"/>
+          <w:szCs w:val="24"/>
+        </w:rPr>
+        <w:t>"\</w:t>
+      </w:r>
+      <w:proofErr w:type="spellStart"/>
+      <w:r>
+        <w:rPr>
+          <w:rFonts w:ascii="Times New Roman" w:hAnsi="Times New Roman" w:cs="Times New Roman"/>
+          <w:sz w:val="24"/>
+          <w:szCs w:val="24"/>
+        </w:rPr>
+        <w:t>nArea</w:t>
+      </w:r>
+      <w:proofErr w:type="spellEnd"/>
+      <w:r>
+        <w:rPr>
+          <w:rFonts w:ascii="Times New Roman" w:hAnsi="Times New Roman" w:cs="Times New Roman"/>
+          <w:sz w:val="24"/>
+          <w:szCs w:val="24"/>
+        </w:rPr>
+        <w:t xml:space="preserve"> of 2nd rectangle: ",p2.area())</w:t>
+      </w:r>
+    </w:p>
+    <w:p>
+      <w:pPr>
+        <w:pStyle w:val="ListParagraph"/>
+        <w:spacing w:line="360" w:lineRule="auto"/>
+        <w:rPr>
+          <w:rFonts w:ascii="Times New Roman" w:hAnsi="Times New Roman" w:cs="Times New Roman"/>
+          <w:sz w:val="24"/>
+          <w:szCs w:val="24"/>
+        </w:rPr>
+      </w:pPr>
+      <w:proofErr w:type="gramStart"/>
+      <w:r>
+        <w:rPr>
+          <w:rFonts w:ascii="Times New Roman" w:hAnsi="Times New Roman" w:cs="Times New Roman"/>
+          <w:sz w:val="24"/>
+          <w:szCs w:val="24"/>
+        </w:rPr>
+        <w:t>print(</w:t>
+      </w:r>
+      <w:proofErr w:type="gramEnd"/>
+      <w:r>
+        <w:rPr>
+          <w:rFonts w:ascii="Times New Roman" w:hAnsi="Times New Roman" w:cs="Times New Roman"/>
+          <w:sz w:val="24"/>
+          <w:szCs w:val="24"/>
+        </w:rPr>
+        <w:t>"Perimeter of 2nd rectangle: ",p2.perimeter())</w:t>
+      </w:r>
+    </w:p>
+    <w:p>
+      <w:pPr>
+        <w:pStyle w:val="ListParagraph"/>
+        <w:spacing w:line="360" w:lineRule="auto"/>
+        <w:rPr>
+          <w:rFonts w:ascii="Times New Roman" w:hAnsi="Times New Roman" w:cs="Times New Roman"/>
+          <w:sz w:val="24"/>
+          <w:szCs w:val="24"/>
+        </w:rPr>
+      </w:pPr>
+      <w:r>
+        <w:rPr>
+          <w:rFonts w:ascii="Times New Roman" w:hAnsi="Times New Roman" w:cs="Times New Roman"/>
+          <w:sz w:val="24"/>
+          <w:szCs w:val="24"/>
+        </w:rPr>
+        <w:t>if(p</w:t>
+      </w:r>
+      <w:proofErr w:type="gramStart"/>
+      <w:r>
+        <w:rPr>
+          <w:rFonts w:ascii="Times New Roman" w:hAnsi="Times New Roman" w:cs="Times New Roman"/>
+          <w:sz w:val="24"/>
+          <w:szCs w:val="24"/>
+        </w:rPr>
+        <w:t>1.area</w:t>
+      </w:r>
+      <w:proofErr w:type="gramEnd"/>
+      <w:r>
+        <w:rPr>
+          <w:rFonts w:ascii="Times New Roman" w:hAnsi="Times New Roman" w:cs="Times New Roman"/>
+          <w:sz w:val="24"/>
+          <w:szCs w:val="24"/>
+        </w:rPr>
+        <w:t>()&gt;p2.area()):</w:t>
       </w:r>
     </w:p>
     <w:p>
@@ -440,159 +1078,6 @@
         </w:rPr>
         <w:t xml:space="preserve">    </w:t>
       </w:r>
-      <w:proofErr w:type="spellStart"/>
-      <w:proofErr w:type="gramStart"/>
-      <w:r>
-        <w:rPr>
-          <w:rFonts w:ascii="Times New Roman" w:hAnsi="Times New Roman" w:cs="Times New Roman"/>
-          <w:sz w:val="24"/>
-          <w:szCs w:val="24"/>
-        </w:rPr>
-        <w:t>def</w:t>
-      </w:r>
-      <w:proofErr w:type="spellEnd"/>
-      <w:proofErr w:type="gramEnd"/>
-      <w:r>
-        <w:rPr>
-          <w:rFonts w:ascii="Times New Roman" w:hAnsi="Times New Roman" w:cs="Times New Roman"/>
-          <w:sz w:val="24"/>
-          <w:szCs w:val="24"/>
-        </w:rPr>
-        <w:t xml:space="preserve"> area(self):</w:t>
-      </w:r>
-    </w:p>
-    <w:p>
-      <w:pPr>
-        <w:pStyle w:val="ListParagraph"/>
-        <w:spacing w:line="360" w:lineRule="auto"/>
-        <w:rPr>
-          <w:rFonts w:ascii="Times New Roman" w:hAnsi="Times New Roman" w:cs="Times New Roman"/>
-          <w:sz w:val="24"/>
-          <w:szCs w:val="24"/>
-        </w:rPr>
-      </w:pPr>
-      <w:r>
-        <w:rPr>
-          <w:rFonts w:ascii="Times New Roman" w:hAnsi="Times New Roman" w:cs="Times New Roman"/>
-          <w:sz w:val="24"/>
-          <w:szCs w:val="24"/>
-        </w:rPr>
-        <w:t xml:space="preserve">        </w:t>
-      </w:r>
-      <w:proofErr w:type="spellStart"/>
-      <w:proofErr w:type="gramStart"/>
-      <w:r>
-        <w:rPr>
-          <w:rFonts w:ascii="Times New Roman" w:hAnsi="Times New Roman" w:cs="Times New Roman"/>
-          <w:sz w:val="24"/>
-          <w:szCs w:val="24"/>
-        </w:rPr>
-        <w:t>ar</w:t>
-      </w:r>
-      <w:proofErr w:type="spellEnd"/>
-      <w:proofErr w:type="gramEnd"/>
-      <w:r>
-        <w:rPr>
-          <w:rFonts w:ascii="Times New Roman" w:hAnsi="Times New Roman" w:cs="Times New Roman"/>
-          <w:sz w:val="24"/>
-          <w:szCs w:val="24"/>
-        </w:rPr>
-        <w:t>=(</w:t>
-      </w:r>
-      <w:proofErr w:type="spellStart"/>
-      <w:r>
-        <w:rPr>
-          <w:rFonts w:ascii="Times New Roman" w:hAnsi="Times New Roman" w:cs="Times New Roman"/>
-          <w:sz w:val="24"/>
-          <w:szCs w:val="24"/>
-        </w:rPr>
-        <w:t>self.length</w:t>
-      </w:r>
-      <w:proofErr w:type="spellEnd"/>
-      <w:r>
-        <w:rPr>
-          <w:rFonts w:ascii="Times New Roman" w:hAnsi="Times New Roman" w:cs="Times New Roman"/>
-          <w:sz w:val="24"/>
-          <w:szCs w:val="24"/>
-        </w:rPr>
-        <w:t>*</w:t>
-      </w:r>
-      <w:proofErr w:type="spellStart"/>
-      <w:r>
-        <w:rPr>
-          <w:rFonts w:ascii="Times New Roman" w:hAnsi="Times New Roman" w:cs="Times New Roman"/>
-          <w:sz w:val="24"/>
-          <w:szCs w:val="24"/>
-        </w:rPr>
-        <w:t>self.breadth</w:t>
-      </w:r>
-      <w:proofErr w:type="spellEnd"/>
-      <w:r>
-        <w:rPr>
-          <w:rFonts w:ascii="Times New Roman" w:hAnsi="Times New Roman" w:cs="Times New Roman"/>
-          <w:sz w:val="24"/>
-          <w:szCs w:val="24"/>
-        </w:rPr>
-        <w:t>)</w:t>
-      </w:r>
-    </w:p>
-    <w:p>
-      <w:pPr>
-        <w:pStyle w:val="ListParagraph"/>
-        <w:spacing w:line="360" w:lineRule="auto"/>
-        <w:rPr>
-          <w:rFonts w:ascii="Times New Roman" w:hAnsi="Times New Roman" w:cs="Times New Roman"/>
-          <w:sz w:val="24"/>
-          <w:szCs w:val="24"/>
-        </w:rPr>
-      </w:pPr>
-      <w:r>
-        <w:rPr>
-          <w:rFonts w:ascii="Times New Roman" w:hAnsi="Times New Roman" w:cs="Times New Roman"/>
-          <w:sz w:val="24"/>
-          <w:szCs w:val="24"/>
-        </w:rPr>
-        <w:t xml:space="preserve">        </w:t>
-      </w:r>
-      <w:proofErr w:type="gramStart"/>
-      <w:r>
-        <w:rPr>
-          <w:rFonts w:ascii="Times New Roman" w:hAnsi="Times New Roman" w:cs="Times New Roman"/>
-          <w:sz w:val="24"/>
-          <w:szCs w:val="24"/>
-        </w:rPr>
-        <w:t>return</w:t>
-      </w:r>
-      <w:proofErr w:type="gramEnd"/>
-      <w:r>
-        <w:rPr>
-          <w:rFonts w:ascii="Times New Roman" w:hAnsi="Times New Roman" w:cs="Times New Roman"/>
-          <w:sz w:val="24"/>
-          <w:szCs w:val="24"/>
-        </w:rPr>
-        <w:t xml:space="preserve"> </w:t>
-      </w:r>
-      <w:proofErr w:type="spellStart"/>
-      <w:r>
-        <w:rPr>
-          <w:rFonts w:ascii="Times New Roman" w:hAnsi="Times New Roman" w:cs="Times New Roman"/>
-          <w:sz w:val="24"/>
-          <w:szCs w:val="24"/>
-        </w:rPr>
-        <w:t>ar</w:t>
-      </w:r>
-      <w:proofErr w:type="spellEnd"/>
-    </w:p>
-    <w:p>
-      <w:pPr>
-        <w:pStyle w:val="ListParagraph"/>
-        <w:spacing w:line="360" w:lineRule="auto"/>
-        <w:rPr>
-          <w:rFonts w:ascii="Times New Roman" w:hAnsi="Times New Roman" w:cs="Times New Roman"/>
-          <w:sz w:val="24"/>
-          <w:szCs w:val="24"/>
-        </w:rPr>
-      </w:pPr>
       <w:proofErr w:type="gramStart"/>
       <w:r>
         <w:rPr>
@@ -609,150 +1094,74 @@
           <w:sz w:val="24"/>
           <w:szCs w:val="24"/>
         </w:rPr>
-        <w:t>"Enter the Length &amp; Breadth of 1st rectangle")</w:t>
-      </w:r>
-    </w:p>
-    <w:p>
-      <w:pPr>
-        <w:pStyle w:val="ListParagraph"/>
-        <w:spacing w:line="360" w:lineRule="auto"/>
-        <w:rPr>
-          <w:rFonts w:ascii="Times New Roman" w:hAnsi="Times New Roman" w:cs="Times New Roman"/>
-          <w:sz w:val="24"/>
-          <w:szCs w:val="24"/>
-        </w:rPr>
-      </w:pPr>
-      <w:r>
-        <w:rPr>
-          <w:rFonts w:ascii="Times New Roman" w:hAnsi="Times New Roman" w:cs="Times New Roman"/>
-          <w:sz w:val="24"/>
-          <w:szCs w:val="24"/>
-        </w:rPr>
-        <w:t>l1=</w:t>
-      </w:r>
-      <w:proofErr w:type="spellStart"/>
-      <w:proofErr w:type="gramStart"/>
-      <w:r>
-        <w:rPr>
-          <w:rFonts w:ascii="Times New Roman" w:hAnsi="Times New Roman" w:cs="Times New Roman"/>
-          <w:sz w:val="24"/>
-          <w:szCs w:val="24"/>
-        </w:rPr>
-        <w:t>int</w:t>
-      </w:r>
-      <w:proofErr w:type="spellEnd"/>
-      <w:r>
-        <w:rPr>
-          <w:rFonts w:ascii="Times New Roman" w:hAnsi="Times New Roman" w:cs="Times New Roman"/>
-          <w:sz w:val="24"/>
-          <w:szCs w:val="24"/>
-        </w:rPr>
-        <w:t>(</w:t>
-      </w:r>
-      <w:proofErr w:type="gramEnd"/>
-      <w:r>
-        <w:rPr>
-          <w:rFonts w:ascii="Times New Roman" w:hAnsi="Times New Roman" w:cs="Times New Roman"/>
-          <w:sz w:val="24"/>
-          <w:szCs w:val="24"/>
-        </w:rPr>
-        <w:t>input("Length of rectangle: "))</w:t>
-      </w:r>
-    </w:p>
-    <w:p>
-      <w:pPr>
-        <w:pStyle w:val="ListParagraph"/>
-        <w:spacing w:line="360" w:lineRule="auto"/>
-        <w:rPr>
-          <w:rFonts w:ascii="Times New Roman" w:hAnsi="Times New Roman" w:cs="Times New Roman"/>
-          <w:sz w:val="24"/>
-          <w:szCs w:val="24"/>
-        </w:rPr>
-      </w:pPr>
-      <w:r>
-        <w:rPr>
-          <w:rFonts w:ascii="Times New Roman" w:hAnsi="Times New Roman" w:cs="Times New Roman"/>
-          <w:sz w:val="24"/>
-          <w:szCs w:val="24"/>
-        </w:rPr>
-        <w:t>b1=</w:t>
-      </w:r>
-      <w:proofErr w:type="spellStart"/>
-      <w:proofErr w:type="gramStart"/>
-      <w:r>
-        <w:rPr>
-          <w:rFonts w:ascii="Times New Roman" w:hAnsi="Times New Roman" w:cs="Times New Roman"/>
-          <w:sz w:val="24"/>
-          <w:szCs w:val="24"/>
-        </w:rPr>
-        <w:t>int</w:t>
-      </w:r>
-      <w:proofErr w:type="spellEnd"/>
-      <w:r>
-        <w:rPr>
-          <w:rFonts w:ascii="Times New Roman" w:hAnsi="Times New Roman" w:cs="Times New Roman"/>
-          <w:sz w:val="24"/>
-          <w:szCs w:val="24"/>
-        </w:rPr>
-        <w:t>(</w:t>
-      </w:r>
-      <w:proofErr w:type="gramEnd"/>
-      <w:r>
-        <w:rPr>
-          <w:rFonts w:ascii="Times New Roman" w:hAnsi="Times New Roman" w:cs="Times New Roman"/>
-          <w:sz w:val="24"/>
-          <w:szCs w:val="24"/>
-        </w:rPr>
-        <w:t>input("Breadth of rectangle: "))</w:t>
-      </w:r>
-    </w:p>
-    <w:p>
-      <w:pPr>
-        <w:pStyle w:val="ListParagraph"/>
-        <w:spacing w:line="360" w:lineRule="auto"/>
-        <w:rPr>
-          <w:rFonts w:ascii="Times New Roman" w:hAnsi="Times New Roman" w:cs="Times New Roman"/>
-          <w:sz w:val="24"/>
-          <w:szCs w:val="24"/>
-        </w:rPr>
-      </w:pPr>
-      <w:r>
-        <w:rPr>
-          <w:rFonts w:ascii="Times New Roman" w:hAnsi="Times New Roman" w:cs="Times New Roman"/>
-          <w:sz w:val="24"/>
-          <w:szCs w:val="24"/>
-        </w:rPr>
-        <w:t>p1=</w:t>
-      </w:r>
-      <w:proofErr w:type="gramStart"/>
-      <w:r>
-        <w:rPr>
-          <w:rFonts w:ascii="Times New Roman" w:hAnsi="Times New Roman" w:cs="Times New Roman"/>
-          <w:sz w:val="24"/>
-          <w:szCs w:val="24"/>
-        </w:rPr>
-        <w:t>rectangle(</w:t>
-      </w:r>
-      <w:proofErr w:type="gramEnd"/>
-      <w:r>
-        <w:rPr>
-          <w:rFonts w:ascii="Times New Roman" w:hAnsi="Times New Roman" w:cs="Times New Roman"/>
-          <w:sz w:val="24"/>
-          <w:szCs w:val="24"/>
-        </w:rPr>
-        <w:t>l1,b1)</w:t>
-      </w:r>
-    </w:p>
-    <w:p>
-      <w:pPr>
-        <w:pStyle w:val="ListParagraph"/>
-        <w:spacing w:line="360" w:lineRule="auto"/>
-        <w:rPr>
-          <w:rFonts w:ascii="Times New Roman" w:hAnsi="Times New Roman" w:cs="Times New Roman"/>
-          <w:sz w:val="24"/>
-          <w:szCs w:val="24"/>
-        </w:rPr>
-      </w:pPr>
+        <w:t>"Area of Rectangle 1 is greater")</w:t>
+      </w:r>
+    </w:p>
+    <w:p>
+      <w:pPr>
+        <w:pStyle w:val="ListParagraph"/>
+        <w:spacing w:line="360" w:lineRule="auto"/>
+        <w:rPr>
+          <w:rFonts w:ascii="Times New Roman" w:hAnsi="Times New Roman" w:cs="Times New Roman"/>
+          <w:sz w:val="24"/>
+          <w:szCs w:val="24"/>
+        </w:rPr>
+      </w:pPr>
+      <w:proofErr w:type="spellStart"/>
+      <w:r>
+        <w:rPr>
+          <w:rFonts w:ascii="Times New Roman" w:hAnsi="Times New Roman" w:cs="Times New Roman"/>
+          <w:sz w:val="24"/>
+          <w:szCs w:val="24"/>
+        </w:rPr>
+        <w:t>elif</w:t>
+      </w:r>
+      <w:proofErr w:type="spellEnd"/>
+      <w:r>
+        <w:rPr>
+          <w:rFonts w:ascii="Times New Roman" w:hAnsi="Times New Roman" w:cs="Times New Roman"/>
+          <w:sz w:val="24"/>
+          <w:szCs w:val="24"/>
+        </w:rPr>
+        <w:t>(p</w:t>
+      </w:r>
+      <w:proofErr w:type="gramStart"/>
+      <w:r>
+        <w:rPr>
+          <w:rFonts w:ascii="Times New Roman" w:hAnsi="Times New Roman" w:cs="Times New Roman"/>
+          <w:sz w:val="24"/>
+          <w:szCs w:val="24"/>
+        </w:rPr>
+        <w:t>2.area</w:t>
+      </w:r>
+      <w:proofErr w:type="gramEnd"/>
+      <w:r>
+        <w:rPr>
+          <w:rFonts w:ascii="Times New Roman" w:hAnsi="Times New Roman" w:cs="Times New Roman"/>
+          <w:sz w:val="24"/>
+          <w:szCs w:val="24"/>
+        </w:rPr>
+        <w:t>()&gt;p1.area()):</w:t>
+      </w:r>
+    </w:p>
+    <w:p>
+      <w:pPr>
+        <w:pStyle w:val="ListParagraph"/>
+        <w:spacing w:line="360" w:lineRule="auto"/>
+        <w:rPr>
+          <w:rFonts w:ascii="Times New Roman" w:hAnsi="Times New Roman" w:cs="Times New Roman"/>
+          <w:sz w:val="24"/>
+          <w:szCs w:val="24"/>
+        </w:rPr>
+      </w:pPr>
+      <w:r>
+        <w:rPr>
+          <w:rFonts w:ascii="Times New Roman" w:hAnsi="Times New Roman" w:cs="Times New Roman"/>
+          <w:sz w:val="24"/>
+          <w:szCs w:val="24"/>
+        </w:rPr>
+        <w:t xml:space="preserve">    </w:t>
+      </w:r>
       <w:proofErr w:type="gramStart"/>
       <w:r>
         <w:rPr>
@@ -769,449 +1178,6 @@
           <w:sz w:val="24"/>
           <w:szCs w:val="24"/>
         </w:rPr>
-        <w:t>"\</w:t>
-      </w:r>
-      <w:proofErr w:type="spellStart"/>
-      <w:r>
-        <w:rPr>
-          <w:rFonts w:ascii="Times New Roman" w:hAnsi="Times New Roman" w:cs="Times New Roman"/>
-          <w:sz w:val="24"/>
-          <w:szCs w:val="24"/>
-        </w:rPr>
-        <w:t>nArea</w:t>
-      </w:r>
-      <w:proofErr w:type="spellEnd"/>
-      <w:r>
-        <w:rPr>
-          <w:rFonts w:ascii="Times New Roman" w:hAnsi="Times New Roman" w:cs="Times New Roman"/>
-          <w:sz w:val="24"/>
-          <w:szCs w:val="24"/>
-        </w:rPr>
-        <w:t xml:space="preserve"> of 1st rectangle: ",p1.area())</w:t>
-      </w:r>
-    </w:p>
-    <w:p>
-      <w:pPr>
-        <w:pStyle w:val="ListParagraph"/>
-        <w:spacing w:line="360" w:lineRule="auto"/>
-        <w:rPr>
-          <w:rFonts w:ascii="Times New Roman" w:hAnsi="Times New Roman" w:cs="Times New Roman"/>
-          <w:sz w:val="24"/>
-          <w:szCs w:val="24"/>
-        </w:rPr>
-      </w:pPr>
-      <w:proofErr w:type="gramStart"/>
-      <w:r>
-        <w:rPr>
-          <w:rFonts w:ascii="Times New Roman" w:hAnsi="Times New Roman" w:cs="Times New Roman"/>
-          <w:sz w:val="24"/>
-          <w:szCs w:val="24"/>
-        </w:rPr>
-        <w:t>print(</w:t>
-      </w:r>
-      <w:proofErr w:type="gramEnd"/>
-      <w:r>
-        <w:rPr>
-          <w:rFonts w:ascii="Times New Roman" w:hAnsi="Times New Roman" w:cs="Times New Roman"/>
-          <w:sz w:val="24"/>
-          <w:szCs w:val="24"/>
-        </w:rPr>
-        <w:t>"Perimeter of 1st rectangle: ",p1.perimeter())</w:t>
-      </w:r>
-    </w:p>
-    <w:p>
-      <w:pPr>
-        <w:pStyle w:val="ListParagraph"/>
-        <w:spacing w:line="360" w:lineRule="auto"/>
-        <w:rPr>
-          <w:rFonts w:ascii="Times New Roman" w:hAnsi="Times New Roman" w:cs="Times New Roman"/>
-          <w:sz w:val="24"/>
-          <w:szCs w:val="24"/>
-        </w:rPr>
-      </w:pPr>
-      <w:proofErr w:type="gramStart"/>
-      <w:r>
-        <w:rPr>
-          <w:rFonts w:ascii="Times New Roman" w:hAnsi="Times New Roman" w:cs="Times New Roman"/>
-          <w:sz w:val="24"/>
-          <w:szCs w:val="24"/>
-        </w:rPr>
-        <w:t>print(</w:t>
-      </w:r>
-      <w:proofErr w:type="gramEnd"/>
-      <w:r>
-        <w:rPr>
-          <w:rFonts w:ascii="Times New Roman" w:hAnsi="Times New Roman" w:cs="Times New Roman"/>
-          <w:sz w:val="24"/>
-          <w:szCs w:val="24"/>
-        </w:rPr>
-        <w:t>"\</w:t>
-      </w:r>
-      <w:proofErr w:type="spellStart"/>
-      <w:r>
-        <w:rPr>
-          <w:rFonts w:ascii="Times New Roman" w:hAnsi="Times New Roman" w:cs="Times New Roman"/>
-          <w:sz w:val="24"/>
-          <w:szCs w:val="24"/>
-        </w:rPr>
-        <w:t>nEnter</w:t>
-      </w:r>
-      <w:proofErr w:type="spellEnd"/>
-      <w:r>
-        <w:rPr>
-          <w:rFonts w:ascii="Times New Roman" w:hAnsi="Times New Roman" w:cs="Times New Roman"/>
-          <w:sz w:val="24"/>
-          <w:szCs w:val="24"/>
-        </w:rPr>
-        <w:t xml:space="preserve"> the Length &amp; Breadth of 2nd rectangle")</w:t>
-      </w:r>
-    </w:p>
-    <w:p>
-      <w:pPr>
-        <w:pStyle w:val="ListParagraph"/>
-        <w:spacing w:line="360" w:lineRule="auto"/>
-        <w:rPr>
-          <w:rFonts w:ascii="Times New Roman" w:hAnsi="Times New Roman" w:cs="Times New Roman"/>
-          <w:sz w:val="24"/>
-          <w:szCs w:val="24"/>
-        </w:rPr>
-      </w:pPr>
-      <w:r>
-        <w:rPr>
-          <w:rFonts w:ascii="Times New Roman" w:hAnsi="Times New Roman" w:cs="Times New Roman"/>
-          <w:sz w:val="24"/>
-          <w:szCs w:val="24"/>
-        </w:rPr>
-        <w:t>l2=</w:t>
-      </w:r>
-      <w:proofErr w:type="spellStart"/>
-      <w:proofErr w:type="gramStart"/>
-      <w:r>
-        <w:rPr>
-          <w:rFonts w:ascii="Times New Roman" w:hAnsi="Times New Roman" w:cs="Times New Roman"/>
-          <w:sz w:val="24"/>
-          <w:szCs w:val="24"/>
-        </w:rPr>
-        <w:t>int</w:t>
-      </w:r>
-      <w:proofErr w:type="spellEnd"/>
-      <w:r>
-        <w:rPr>
-          <w:rFonts w:ascii="Times New Roman" w:hAnsi="Times New Roman" w:cs="Times New Roman"/>
-          <w:sz w:val="24"/>
-          <w:szCs w:val="24"/>
-        </w:rPr>
-        <w:t>(</w:t>
-      </w:r>
-      <w:proofErr w:type="gramEnd"/>
-      <w:r>
-        <w:rPr>
-          <w:rFonts w:ascii="Times New Roman" w:hAnsi="Times New Roman" w:cs="Times New Roman"/>
-          <w:sz w:val="24"/>
-          <w:szCs w:val="24"/>
-        </w:rPr>
-        <w:t>input("Length of rectangle: "))</w:t>
-      </w:r>
-    </w:p>
-    <w:p>
-      <w:pPr>
-        <w:pStyle w:val="ListParagraph"/>
-        <w:spacing w:line="360" w:lineRule="auto"/>
-        <w:rPr>
-          <w:rFonts w:ascii="Times New Roman" w:hAnsi="Times New Roman" w:cs="Times New Roman"/>
-          <w:sz w:val="24"/>
-          <w:szCs w:val="24"/>
-        </w:rPr>
-      </w:pPr>
-      <w:r>
-        <w:rPr>
-          <w:rFonts w:ascii="Times New Roman" w:hAnsi="Times New Roman" w:cs="Times New Roman"/>
-          <w:sz w:val="24"/>
-          <w:szCs w:val="24"/>
-        </w:rPr>
-        <w:t>b2=</w:t>
-      </w:r>
-      <w:proofErr w:type="spellStart"/>
-      <w:proofErr w:type="gramStart"/>
-      <w:r>
-        <w:rPr>
-          <w:rFonts w:ascii="Times New Roman" w:hAnsi="Times New Roman" w:cs="Times New Roman"/>
-          <w:sz w:val="24"/>
-          <w:szCs w:val="24"/>
-        </w:rPr>
-        <w:t>int</w:t>
-      </w:r>
-      <w:proofErr w:type="spellEnd"/>
-      <w:r>
-        <w:rPr>
-          <w:rFonts w:ascii="Times New Roman" w:hAnsi="Times New Roman" w:cs="Times New Roman"/>
-          <w:sz w:val="24"/>
-          <w:szCs w:val="24"/>
-        </w:rPr>
-        <w:t>(</w:t>
-      </w:r>
-      <w:proofErr w:type="gramEnd"/>
-      <w:r>
-        <w:rPr>
-          <w:rFonts w:ascii="Times New Roman" w:hAnsi="Times New Roman" w:cs="Times New Roman"/>
-          <w:sz w:val="24"/>
-          <w:szCs w:val="24"/>
-        </w:rPr>
-        <w:t>input("Breadth of rectangle: "))</w:t>
-      </w:r>
-    </w:p>
-    <w:p>
-      <w:pPr>
-        <w:pStyle w:val="ListParagraph"/>
-        <w:spacing w:line="360" w:lineRule="auto"/>
-        <w:rPr>
-          <w:rFonts w:ascii="Times New Roman" w:hAnsi="Times New Roman" w:cs="Times New Roman"/>
-          <w:sz w:val="24"/>
-          <w:szCs w:val="24"/>
-        </w:rPr>
-      </w:pPr>
-      <w:r>
-        <w:rPr>
-          <w:rFonts w:ascii="Times New Roman" w:hAnsi="Times New Roman" w:cs="Times New Roman"/>
-          <w:sz w:val="24"/>
-          <w:szCs w:val="24"/>
-        </w:rPr>
-        <w:t>p2=</w:t>
-      </w:r>
-      <w:proofErr w:type="gramStart"/>
-      <w:r>
-        <w:rPr>
-          <w:rFonts w:ascii="Times New Roman" w:hAnsi="Times New Roman" w:cs="Times New Roman"/>
-          <w:sz w:val="24"/>
-          <w:szCs w:val="24"/>
-        </w:rPr>
-        <w:t>rectangle(</w:t>
-      </w:r>
-      <w:proofErr w:type="gramEnd"/>
-      <w:r>
-        <w:rPr>
-          <w:rFonts w:ascii="Times New Roman" w:hAnsi="Times New Roman" w:cs="Times New Roman"/>
-          <w:sz w:val="24"/>
-          <w:szCs w:val="24"/>
-        </w:rPr>
-        <w:t>l2,b2)</w:t>
-      </w:r>
-    </w:p>
-    <w:p>
-      <w:pPr>
-        <w:pStyle w:val="ListParagraph"/>
-        <w:spacing w:line="360" w:lineRule="auto"/>
-        <w:rPr>
-          <w:rFonts w:ascii="Times New Roman" w:hAnsi="Times New Roman" w:cs="Times New Roman"/>
-          <w:sz w:val="24"/>
-          <w:szCs w:val="24"/>
-        </w:rPr>
-      </w:pPr>
-      <w:proofErr w:type="gramStart"/>
-      <w:r>
-        <w:rPr>
-          <w:rFonts w:ascii="Times New Roman" w:hAnsi="Times New Roman" w:cs="Times New Roman"/>
-          <w:sz w:val="24"/>
-          <w:szCs w:val="24"/>
-        </w:rPr>
-        <w:t>print(</w:t>
-      </w:r>
-      <w:proofErr w:type="gramEnd"/>
-      <w:r>
-        <w:rPr>
-          <w:rFonts w:ascii="Times New Roman" w:hAnsi="Times New Roman" w:cs="Times New Roman"/>
-          <w:sz w:val="24"/>
-          <w:szCs w:val="24"/>
-        </w:rPr>
-        <w:t>"\</w:t>
-      </w:r>
-      <w:proofErr w:type="spellStart"/>
-      <w:r>
-        <w:rPr>
-          <w:rFonts w:ascii="Times New Roman" w:hAnsi="Times New Roman" w:cs="Times New Roman"/>
-          <w:sz w:val="24"/>
-          <w:szCs w:val="24"/>
-        </w:rPr>
-        <w:t>nArea</w:t>
-      </w:r>
-      <w:proofErr w:type="spellEnd"/>
-      <w:r>
-        <w:rPr>
-          <w:rFonts w:ascii="Times New Roman" w:hAnsi="Times New Roman" w:cs="Times New Roman"/>
-          <w:sz w:val="24"/>
-          <w:szCs w:val="24"/>
-        </w:rPr>
-        <w:t xml:space="preserve"> of 2nd rectangle: ",p2.area())</w:t>
-      </w:r>
-    </w:p>
-    <w:p>
-      <w:pPr>
-        <w:pStyle w:val="ListParagraph"/>
-        <w:spacing w:line="360" w:lineRule="auto"/>
-        <w:rPr>
-          <w:rFonts w:ascii="Times New Roman" w:hAnsi="Times New Roman" w:cs="Times New Roman"/>
-          <w:sz w:val="24"/>
-          <w:szCs w:val="24"/>
-        </w:rPr>
-      </w:pPr>
-      <w:proofErr w:type="gramStart"/>
-      <w:r>
-        <w:rPr>
-          <w:rFonts w:ascii="Times New Roman" w:hAnsi="Times New Roman" w:cs="Times New Roman"/>
-          <w:sz w:val="24"/>
-          <w:szCs w:val="24"/>
-        </w:rPr>
-        <w:t>print(</w:t>
-      </w:r>
-      <w:proofErr w:type="gramEnd"/>
-      <w:r>
-        <w:rPr>
-          <w:rFonts w:ascii="Times New Roman" w:hAnsi="Times New Roman" w:cs="Times New Roman"/>
-          <w:sz w:val="24"/>
-          <w:szCs w:val="24"/>
-        </w:rPr>
-        <w:t>"Perimeter of 2nd rectangle: ",p2.perimeter())</w:t>
-      </w:r>
-    </w:p>
-    <w:p>
-      <w:pPr>
-        <w:pStyle w:val="ListParagraph"/>
-        <w:spacing w:line="360" w:lineRule="auto"/>
-        <w:rPr>
-          <w:rFonts w:ascii="Times New Roman" w:hAnsi="Times New Roman" w:cs="Times New Roman"/>
-          <w:sz w:val="24"/>
-          <w:szCs w:val="24"/>
-        </w:rPr>
-      </w:pPr>
-      <w:proofErr w:type="gramStart"/>
-      <w:r>
-        <w:rPr>
-          <w:rFonts w:ascii="Times New Roman" w:hAnsi="Times New Roman" w:cs="Times New Roman"/>
-          <w:sz w:val="24"/>
-          <w:szCs w:val="24"/>
-        </w:rPr>
-        <w:t>if(</w:t>
-      </w:r>
-      <w:proofErr w:type="gramEnd"/>
-      <w:r>
-        <w:rPr>
-          <w:rFonts w:ascii="Times New Roman" w:hAnsi="Times New Roman" w:cs="Times New Roman"/>
-          <w:sz w:val="24"/>
-          <w:szCs w:val="24"/>
-        </w:rPr>
-        <w:t>p1.area()&gt;p2.area()):</w:t>
-      </w:r>
-    </w:p>
-    <w:p>
-      <w:pPr>
-        <w:pStyle w:val="ListParagraph"/>
-        <w:spacing w:line="360" w:lineRule="auto"/>
-        <w:rPr>
-          <w:rFonts w:ascii="Times New Roman" w:hAnsi="Times New Roman" w:cs="Times New Roman"/>
-          <w:sz w:val="24"/>
-          <w:szCs w:val="24"/>
-        </w:rPr>
-      </w:pPr>
-      <w:r>
-        <w:rPr>
-          <w:rFonts w:ascii="Times New Roman" w:hAnsi="Times New Roman" w:cs="Times New Roman"/>
-          <w:sz w:val="24"/>
-          <w:szCs w:val="24"/>
-        </w:rPr>
-        <w:t xml:space="preserve">    </w:t>
-      </w:r>
-      <w:proofErr w:type="gramStart"/>
-      <w:r>
-        <w:rPr>
-          <w:rFonts w:ascii="Times New Roman" w:hAnsi="Times New Roman" w:cs="Times New Roman"/>
-          <w:sz w:val="24"/>
-          <w:szCs w:val="24"/>
-        </w:rPr>
-        <w:t>print(</w:t>
-      </w:r>
-      <w:proofErr w:type="gramEnd"/>
-      <w:r>
-        <w:rPr>
-          <w:rFonts w:ascii="Times New Roman" w:hAnsi="Times New Roman" w:cs="Times New Roman"/>
-          <w:sz w:val="24"/>
-          <w:szCs w:val="24"/>
-        </w:rPr>
-        <w:t>"Area of Rectangle 1 is greater")</w:t>
-      </w:r>
-    </w:p>
-    <w:p>
-      <w:pPr>
-        <w:pStyle w:val="ListParagraph"/>
-        <w:spacing w:line="360" w:lineRule="auto"/>
-        <w:rPr>
-          <w:rFonts w:ascii="Times New Roman" w:hAnsi="Times New Roman" w:cs="Times New Roman"/>
-          <w:sz w:val="24"/>
-          <w:szCs w:val="24"/>
-        </w:rPr>
-      </w:pPr>
-      <w:proofErr w:type="spellStart"/>
-      <w:proofErr w:type="gramStart"/>
-      <w:r>
-        <w:rPr>
-          <w:rFonts w:ascii="Times New Roman" w:hAnsi="Times New Roman" w:cs="Times New Roman"/>
-          <w:sz w:val="24"/>
-          <w:szCs w:val="24"/>
-        </w:rPr>
-        <w:t>elif</w:t>
-      </w:r>
-      <w:proofErr w:type="spellEnd"/>
-      <w:r>
-        <w:rPr>
-          <w:rFonts w:ascii="Times New Roman" w:hAnsi="Times New Roman" w:cs="Times New Roman"/>
-          <w:sz w:val="24"/>
-          <w:szCs w:val="24"/>
-        </w:rPr>
-        <w:t>(</w:t>
-      </w:r>
-      <w:proofErr w:type="gramEnd"/>
-      <w:r>
-        <w:rPr>
-          <w:rFonts w:ascii="Times New Roman" w:hAnsi="Times New Roman" w:cs="Times New Roman"/>
-          <w:sz w:val="24"/>
-          <w:szCs w:val="24"/>
-        </w:rPr>
-        <w:t>p2.area()&gt;p1.area()):</w:t>
-      </w:r>
-    </w:p>
-    <w:p>
-      <w:pPr>
-        <w:pStyle w:val="ListParagraph"/>
-        <w:spacing w:line="360" w:lineRule="auto"/>
-        <w:rPr>
-          <w:rFonts w:ascii="Times New Roman" w:hAnsi="Times New Roman" w:cs="Times New Roman"/>
-          <w:sz w:val="24"/>
-          <w:szCs w:val="24"/>
-        </w:rPr>
-      </w:pPr>
-      <w:r>
-        <w:rPr>
-          <w:rFonts w:ascii="Times New Roman" w:hAnsi="Times New Roman" w:cs="Times New Roman"/>
-          <w:sz w:val="24"/>
-          <w:szCs w:val="24"/>
-        </w:rPr>
-        <w:t xml:space="preserve">    </w:t>
-      </w:r>
-      <w:proofErr w:type="gramStart"/>
-      <w:r>
-        <w:rPr>
-          <w:rFonts w:ascii="Times New Roman" w:hAnsi="Times New Roman" w:cs="Times New Roman"/>
-          <w:sz w:val="24"/>
-          <w:szCs w:val="24"/>
-        </w:rPr>
-        <w:t>print(</w:t>
-      </w:r>
-      <w:proofErr w:type="gramEnd"/>
-      <w:r>
-        <w:rPr>
-          <w:rFonts w:ascii="Times New Roman" w:hAnsi="Times New Roman" w:cs="Times New Roman"/>
-          <w:sz w:val="24"/>
-          <w:szCs w:val="24"/>
-        </w:rPr>
         <w:t>"Area of Rectangle 2 is greater")</w:t>
       </w:r>
     </w:p>
@@ -1225,7 +1191,6 @@
           <w:szCs w:val="24"/>
         </w:rPr>
       </w:pPr>
-      <w:proofErr w:type="gramStart"/>
       <w:r>
         <w:rPr>
           <w:rFonts w:ascii="Times New Roman" w:hAnsi="Times New Roman" w:cs="Times New Roman"/>
@@ -1233,16 +1198,7 @@
           <w:szCs w:val="24"/>
         </w:rPr>
         <w:lastRenderedPageBreak/>
-        <w:t>else</w:t>
-      </w:r>
-      <w:proofErr w:type="gramEnd"/>
-      <w:r>
-        <w:rPr>
-          <w:rFonts w:ascii="Times New Roman" w:hAnsi="Times New Roman" w:cs="Times New Roman"/>
-          <w:sz w:val="24"/>
-          <w:szCs w:val="24"/>
-        </w:rPr>
-        <w:t>:</w:t>
+        <w:t>else:</w:t>
       </w:r>
     </w:p>
     <w:p>
@@ -1357,7 +1313,7 @@
       <w:r>
         <w:rPr>
           <w:noProof/>
-          <w:lang w:eastAsia="en-IN"/>
+          <w:lang w:val="en-US"/>
         </w:rPr>
         <w:drawing>
           <wp:inline distT="0" distB="0" distL="0" distR="0" wp14:anchorId="07AB70A9" wp14:editId="727E8D4F">
@@ -1479,23 +1435,13 @@
           <w:szCs w:val="24"/>
         </w:rPr>
       </w:pPr>
-      <w:proofErr w:type="gramStart"/>
-      <w:r>
-        <w:rPr>
-          <w:rFonts w:ascii="Times New Roman" w:hAnsi="Times New Roman" w:cs="Times New Roman"/>
-          <w:sz w:val="24"/>
-          <w:szCs w:val="24"/>
-        </w:rPr>
-        <w:t>class</w:t>
-      </w:r>
-      <w:proofErr w:type="gramEnd"/>
-      <w:r>
-        <w:rPr>
-          <w:rFonts w:ascii="Times New Roman" w:hAnsi="Times New Roman" w:cs="Times New Roman"/>
-          <w:sz w:val="24"/>
-          <w:szCs w:val="24"/>
-        </w:rPr>
-        <w:t xml:space="preserve"> bank:</w:t>
+      <w:r>
+        <w:rPr>
+          <w:rFonts w:ascii="Times New Roman" w:hAnsi="Times New Roman" w:cs="Times New Roman"/>
+          <w:sz w:val="24"/>
+          <w:szCs w:val="24"/>
+        </w:rPr>
+        <w:t>class bank:</w:t>
       </w:r>
     </w:p>
     <w:p>
@@ -1517,7 +1463,6 @@
         <w:t xml:space="preserve">    </w:t>
       </w:r>
       <w:proofErr w:type="spellStart"/>
-      <w:proofErr w:type="gramStart"/>
       <w:r>
         <w:rPr>
           <w:rFonts w:ascii="Times New Roman" w:hAnsi="Times New Roman" w:cs="Times New Roman"/>
@@ -1527,7 +1472,6 @@
         <w:t>def</w:t>
       </w:r>
       <w:proofErr w:type="spellEnd"/>
-      <w:proofErr w:type="gramEnd"/>
       <w:r>
         <w:rPr>
           <w:rFonts w:ascii="Times New Roman" w:hAnsi="Times New Roman" w:cs="Times New Roman"/>
@@ -1555,13 +1499,23 @@
         <w:t>__(</w:t>
       </w:r>
       <w:proofErr w:type="spellStart"/>
-      <w:r>
-        <w:rPr>
-          <w:rFonts w:ascii="Times New Roman" w:hAnsi="Times New Roman" w:cs="Times New Roman"/>
-          <w:sz w:val="24"/>
-          <w:szCs w:val="24"/>
-        </w:rPr>
-        <w:t>self,acno,name,atype,bal</w:t>
+      <w:proofErr w:type="gramStart"/>
+      <w:r>
+        <w:rPr>
+          <w:rFonts w:ascii="Times New Roman" w:hAnsi="Times New Roman" w:cs="Times New Roman"/>
+          <w:sz w:val="24"/>
+          <w:szCs w:val="24"/>
+        </w:rPr>
+        <w:t>self,acno</w:t>
+      </w:r>
+      <w:proofErr w:type="gramEnd"/>
+      <w:r>
+        <w:rPr>
+          <w:rFonts w:ascii="Times New Roman" w:hAnsi="Times New Roman" w:cs="Times New Roman"/>
+          <w:sz w:val="24"/>
+          <w:szCs w:val="24"/>
+        </w:rPr>
+        <w:t>,name,atype,bal</w:t>
       </w:r>
       <w:proofErr w:type="spellEnd"/>
       <w:r>
@@ -1723,7 +1677,6 @@
         <w:t>=</w:t>
       </w:r>
       <w:proofErr w:type="spellStart"/>
-      <w:proofErr w:type="gramStart"/>
       <w:r>
         <w:rPr>
           <w:rFonts w:ascii="Times New Roman" w:hAnsi="Times New Roman" w:cs="Times New Roman"/>
@@ -1733,7 +1686,6 @@
         <w:t>bal</w:t>
       </w:r>
       <w:proofErr w:type="spellEnd"/>
-      <w:proofErr w:type="gramEnd"/>
     </w:p>
     <w:p>
       <w:pPr>
@@ -1754,7 +1706,6 @@
         <w:t xml:space="preserve">    </w:t>
       </w:r>
       <w:proofErr w:type="spellStart"/>
-      <w:proofErr w:type="gramStart"/>
       <w:r>
         <w:rPr>
           <w:rFonts w:ascii="Times New Roman" w:hAnsi="Times New Roman" w:cs="Times New Roman"/>
@@ -1764,7 +1715,6 @@
         <w:t>def</w:t>
       </w:r>
       <w:proofErr w:type="spellEnd"/>
-      <w:proofErr w:type="gramEnd"/>
       <w:r>
         <w:rPr>
           <w:rFonts w:ascii="Times New Roman" w:hAnsi="Times New Roman" w:cs="Times New Roman"/>
@@ -1774,6 +1724,7 @@
         <w:t xml:space="preserve"> deposit(</w:t>
       </w:r>
       <w:proofErr w:type="spellStart"/>
+      <w:proofErr w:type="gramStart"/>
       <w:r>
         <w:rPr>
           <w:rFonts w:ascii="Times New Roman" w:hAnsi="Times New Roman" w:cs="Times New Roman"/>
@@ -1783,6 +1734,7 @@
         <w:t>self,bal</w:t>
       </w:r>
       <w:proofErr w:type="spellEnd"/>
+      <w:proofErr w:type="gramEnd"/>
       <w:r>
         <w:rPr>
           <w:rFonts w:ascii="Times New Roman" w:hAnsi="Times New Roman" w:cs="Times New Roman"/>
@@ -1835,19 +1787,9 @@
           <w:sz w:val="24"/>
           <w:szCs w:val="24"/>
         </w:rPr>
-        <w:t>self.bal+</w:t>
-      </w:r>
-      <w:proofErr w:type="gramStart"/>
-      <w:r>
-        <w:rPr>
-          <w:rFonts w:ascii="Times New Roman" w:hAnsi="Times New Roman" w:cs="Times New Roman"/>
-          <w:sz w:val="24"/>
-          <w:szCs w:val="24"/>
-        </w:rPr>
-        <w:t>bal</w:t>
-      </w:r>
-      <w:proofErr w:type="spellEnd"/>
-      <w:proofErr w:type="gramEnd"/>
+        <w:t>self.bal+bal</w:t>
+      </w:r>
+      <w:proofErr w:type="spellEnd"/>
     </w:p>
     <w:p>
       <w:pPr>
@@ -1868,7 +1810,6 @@
         <w:t xml:space="preserve">    </w:t>
       </w:r>
       <w:proofErr w:type="spellStart"/>
-      <w:proofErr w:type="gramStart"/>
       <w:r>
         <w:rPr>
           <w:rFonts w:ascii="Times New Roman" w:hAnsi="Times New Roman" w:cs="Times New Roman"/>
@@ -1878,7 +1819,6 @@
         <w:t>def</w:t>
       </w:r>
       <w:proofErr w:type="spellEnd"/>
-      <w:proofErr w:type="gramEnd"/>
       <w:r>
         <w:rPr>
           <w:rFonts w:ascii="Times New Roman" w:hAnsi="Times New Roman" w:cs="Times New Roman"/>
@@ -1888,6 +1828,7 @@
         <w:t xml:space="preserve"> withdraw(</w:t>
       </w:r>
       <w:proofErr w:type="spellStart"/>
+      <w:proofErr w:type="gramStart"/>
       <w:r>
         <w:rPr>
           <w:rFonts w:ascii="Times New Roman" w:hAnsi="Times New Roman" w:cs="Times New Roman"/>
@@ -1897,6 +1838,7 @@
         <w:t>self,bal</w:t>
       </w:r>
       <w:proofErr w:type="spellEnd"/>
+      <w:proofErr w:type="gramEnd"/>
       <w:r>
         <w:rPr>
           <w:rFonts w:ascii="Times New Roman" w:hAnsi="Times New Roman" w:cs="Times New Roman"/>
@@ -1904,6 +1846,975 @@
           <w:szCs w:val="24"/>
         </w:rPr>
         <w:t>):</w:t>
+      </w:r>
+    </w:p>
+    <w:p>
+      <w:pPr>
+        <w:spacing w:line="360" w:lineRule="auto"/>
+        <w:ind w:left="360"/>
+        <w:rPr>
+          <w:rFonts w:ascii="Times New Roman" w:hAnsi="Times New Roman" w:cs="Times New Roman"/>
+          <w:sz w:val="24"/>
+          <w:szCs w:val="24"/>
+        </w:rPr>
+      </w:pPr>
+      <w:r>
+        <w:rPr>
+          <w:rFonts w:ascii="Times New Roman" w:hAnsi="Times New Roman" w:cs="Times New Roman"/>
+          <w:sz w:val="24"/>
+          <w:szCs w:val="24"/>
+        </w:rPr>
+        <w:lastRenderedPageBreak/>
+        <w:t xml:space="preserve">        if(</w:t>
+      </w:r>
+      <w:proofErr w:type="spellStart"/>
+      <w:r>
+        <w:rPr>
+          <w:rFonts w:ascii="Times New Roman" w:hAnsi="Times New Roman" w:cs="Times New Roman"/>
+          <w:sz w:val="24"/>
+          <w:szCs w:val="24"/>
+        </w:rPr>
+        <w:t>self.bal</w:t>
+      </w:r>
+      <w:proofErr w:type="spellEnd"/>
+      <w:r>
+        <w:rPr>
+          <w:rFonts w:ascii="Times New Roman" w:hAnsi="Times New Roman" w:cs="Times New Roman"/>
+          <w:sz w:val="24"/>
+          <w:szCs w:val="24"/>
+        </w:rPr>
+        <w:t>==0):</w:t>
+      </w:r>
+    </w:p>
+    <w:p>
+      <w:pPr>
+        <w:spacing w:line="360" w:lineRule="auto"/>
+        <w:ind w:left="360"/>
+        <w:rPr>
+          <w:rFonts w:ascii="Times New Roman" w:hAnsi="Times New Roman" w:cs="Times New Roman"/>
+          <w:sz w:val="24"/>
+          <w:szCs w:val="24"/>
+        </w:rPr>
+      </w:pPr>
+      <w:r>
+        <w:rPr>
+          <w:rFonts w:ascii="Times New Roman" w:hAnsi="Times New Roman" w:cs="Times New Roman"/>
+          <w:sz w:val="24"/>
+          <w:szCs w:val="24"/>
+        </w:rPr>
+        <w:t xml:space="preserve">            </w:t>
+      </w:r>
+      <w:proofErr w:type="gramStart"/>
+      <w:r>
+        <w:rPr>
+          <w:rFonts w:ascii="Times New Roman" w:hAnsi="Times New Roman" w:cs="Times New Roman"/>
+          <w:sz w:val="24"/>
+          <w:szCs w:val="24"/>
+        </w:rPr>
+        <w:t>print(</w:t>
+      </w:r>
+      <w:proofErr w:type="gramEnd"/>
+      <w:r>
+        <w:rPr>
+          <w:rFonts w:ascii="Times New Roman" w:hAnsi="Times New Roman" w:cs="Times New Roman"/>
+          <w:sz w:val="24"/>
+          <w:szCs w:val="24"/>
+        </w:rPr>
+        <w:t>"Insufficient balance!")</w:t>
+      </w:r>
+    </w:p>
+    <w:p>
+      <w:pPr>
+        <w:spacing w:line="360" w:lineRule="auto"/>
+        <w:ind w:left="360"/>
+        <w:rPr>
+          <w:rFonts w:ascii="Times New Roman" w:hAnsi="Times New Roman" w:cs="Times New Roman"/>
+          <w:sz w:val="24"/>
+          <w:szCs w:val="24"/>
+        </w:rPr>
+      </w:pPr>
+      <w:r>
+        <w:rPr>
+          <w:rFonts w:ascii="Times New Roman" w:hAnsi="Times New Roman" w:cs="Times New Roman"/>
+          <w:sz w:val="24"/>
+          <w:szCs w:val="24"/>
+        </w:rPr>
+        <w:t xml:space="preserve">        else:</w:t>
+      </w:r>
+    </w:p>
+    <w:p>
+      <w:pPr>
+        <w:spacing w:line="360" w:lineRule="auto"/>
+        <w:ind w:left="360"/>
+        <w:rPr>
+          <w:rFonts w:ascii="Times New Roman" w:hAnsi="Times New Roman" w:cs="Times New Roman"/>
+          <w:sz w:val="24"/>
+          <w:szCs w:val="24"/>
+        </w:rPr>
+      </w:pPr>
+      <w:r>
+        <w:rPr>
+          <w:rFonts w:ascii="Times New Roman" w:hAnsi="Times New Roman" w:cs="Times New Roman"/>
+          <w:sz w:val="24"/>
+          <w:szCs w:val="24"/>
+        </w:rPr>
+        <w:t xml:space="preserve">            </w:t>
+      </w:r>
+      <w:proofErr w:type="spellStart"/>
+      <w:r>
+        <w:rPr>
+          <w:rFonts w:ascii="Times New Roman" w:hAnsi="Times New Roman" w:cs="Times New Roman"/>
+          <w:sz w:val="24"/>
+          <w:szCs w:val="24"/>
+        </w:rPr>
+        <w:t>self.bal</w:t>
+      </w:r>
+      <w:proofErr w:type="spellEnd"/>
+      <w:r>
+        <w:rPr>
+          <w:rFonts w:ascii="Times New Roman" w:hAnsi="Times New Roman" w:cs="Times New Roman"/>
+          <w:sz w:val="24"/>
+          <w:szCs w:val="24"/>
+        </w:rPr>
+        <w:t>=</w:t>
+      </w:r>
+      <w:proofErr w:type="spellStart"/>
+      <w:r>
+        <w:rPr>
+          <w:rFonts w:ascii="Times New Roman" w:hAnsi="Times New Roman" w:cs="Times New Roman"/>
+          <w:sz w:val="24"/>
+          <w:szCs w:val="24"/>
+        </w:rPr>
+        <w:t>self.bal-bal</w:t>
+      </w:r>
+      <w:proofErr w:type="spellEnd"/>
+    </w:p>
+    <w:p>
+      <w:pPr>
+        <w:spacing w:line="360" w:lineRule="auto"/>
+        <w:ind w:left="360"/>
+        <w:rPr>
+          <w:rFonts w:ascii="Times New Roman" w:hAnsi="Times New Roman" w:cs="Times New Roman"/>
+          <w:sz w:val="24"/>
+          <w:szCs w:val="24"/>
+        </w:rPr>
+      </w:pPr>
+      <w:r>
+        <w:rPr>
+          <w:rFonts w:ascii="Times New Roman" w:hAnsi="Times New Roman" w:cs="Times New Roman"/>
+          <w:sz w:val="24"/>
+          <w:szCs w:val="24"/>
+        </w:rPr>
+        <w:t xml:space="preserve">    </w:t>
+      </w:r>
+      <w:proofErr w:type="spellStart"/>
+      <w:r>
+        <w:rPr>
+          <w:rFonts w:ascii="Times New Roman" w:hAnsi="Times New Roman" w:cs="Times New Roman"/>
+          <w:sz w:val="24"/>
+          <w:szCs w:val="24"/>
+        </w:rPr>
+        <w:t>def</w:t>
+      </w:r>
+      <w:proofErr w:type="spellEnd"/>
+      <w:r>
+        <w:rPr>
+          <w:rFonts w:ascii="Times New Roman" w:hAnsi="Times New Roman" w:cs="Times New Roman"/>
+          <w:sz w:val="24"/>
+          <w:szCs w:val="24"/>
+        </w:rPr>
+        <w:t xml:space="preserve"> display(self):</w:t>
+      </w:r>
+    </w:p>
+    <w:p>
+      <w:pPr>
+        <w:spacing w:line="360" w:lineRule="auto"/>
+        <w:ind w:left="360"/>
+        <w:rPr>
+          <w:rFonts w:ascii="Times New Roman" w:hAnsi="Times New Roman" w:cs="Times New Roman"/>
+          <w:sz w:val="24"/>
+          <w:szCs w:val="24"/>
+        </w:rPr>
+      </w:pPr>
+      <w:r>
+        <w:rPr>
+          <w:rFonts w:ascii="Times New Roman" w:hAnsi="Times New Roman" w:cs="Times New Roman"/>
+          <w:sz w:val="24"/>
+          <w:szCs w:val="24"/>
+        </w:rPr>
+        <w:t xml:space="preserve">        </w:t>
+      </w:r>
+      <w:proofErr w:type="gramStart"/>
+      <w:r>
+        <w:rPr>
+          <w:rFonts w:ascii="Times New Roman" w:hAnsi="Times New Roman" w:cs="Times New Roman"/>
+          <w:sz w:val="24"/>
+          <w:szCs w:val="24"/>
+        </w:rPr>
+        <w:t>print(</w:t>
+      </w:r>
+      <w:proofErr w:type="gramEnd"/>
+      <w:r>
+        <w:rPr>
+          <w:rFonts w:ascii="Times New Roman" w:hAnsi="Times New Roman" w:cs="Times New Roman"/>
+          <w:sz w:val="24"/>
+          <w:szCs w:val="24"/>
+        </w:rPr>
+        <w:t>"Name: ",self.name)</w:t>
+      </w:r>
+    </w:p>
+    <w:p>
+      <w:pPr>
+        <w:spacing w:line="360" w:lineRule="auto"/>
+        <w:ind w:left="360"/>
+        <w:rPr>
+          <w:rFonts w:ascii="Times New Roman" w:hAnsi="Times New Roman" w:cs="Times New Roman"/>
+          <w:sz w:val="24"/>
+          <w:szCs w:val="24"/>
+        </w:rPr>
+      </w:pPr>
+      <w:r>
+        <w:rPr>
+          <w:rFonts w:ascii="Times New Roman" w:hAnsi="Times New Roman" w:cs="Times New Roman"/>
+          <w:sz w:val="24"/>
+          <w:szCs w:val="24"/>
+        </w:rPr>
+        <w:t xml:space="preserve">        </w:t>
+      </w:r>
+      <w:proofErr w:type="gramStart"/>
+      <w:r>
+        <w:rPr>
+          <w:rFonts w:ascii="Times New Roman" w:hAnsi="Times New Roman" w:cs="Times New Roman"/>
+          <w:sz w:val="24"/>
+          <w:szCs w:val="24"/>
+        </w:rPr>
+        <w:t>print(</w:t>
+      </w:r>
+      <w:proofErr w:type="gramEnd"/>
+      <w:r>
+        <w:rPr>
+          <w:rFonts w:ascii="Times New Roman" w:hAnsi="Times New Roman" w:cs="Times New Roman"/>
+          <w:sz w:val="24"/>
+          <w:szCs w:val="24"/>
+        </w:rPr>
+        <w:t>"AC No : ",</w:t>
+      </w:r>
+      <w:proofErr w:type="spellStart"/>
+      <w:r>
+        <w:rPr>
+          <w:rFonts w:ascii="Times New Roman" w:hAnsi="Times New Roman" w:cs="Times New Roman"/>
+          <w:sz w:val="24"/>
+          <w:szCs w:val="24"/>
+        </w:rPr>
+        <w:t>self.acno</w:t>
+      </w:r>
+      <w:proofErr w:type="spellEnd"/>
+      <w:r>
+        <w:rPr>
+          <w:rFonts w:ascii="Times New Roman" w:hAnsi="Times New Roman" w:cs="Times New Roman"/>
+          <w:sz w:val="24"/>
+          <w:szCs w:val="24"/>
+        </w:rPr>
+        <w:t>)</w:t>
+      </w:r>
+    </w:p>
+    <w:p>
+      <w:pPr>
+        <w:spacing w:line="360" w:lineRule="auto"/>
+        <w:ind w:left="360"/>
+        <w:rPr>
+          <w:rFonts w:ascii="Times New Roman" w:hAnsi="Times New Roman" w:cs="Times New Roman"/>
+          <w:sz w:val="24"/>
+          <w:szCs w:val="24"/>
+        </w:rPr>
+      </w:pPr>
+      <w:r>
+        <w:rPr>
+          <w:rFonts w:ascii="Times New Roman" w:hAnsi="Times New Roman" w:cs="Times New Roman"/>
+          <w:sz w:val="24"/>
+          <w:szCs w:val="24"/>
+        </w:rPr>
+        <w:t xml:space="preserve">        </w:t>
+      </w:r>
+      <w:proofErr w:type="gramStart"/>
+      <w:r>
+        <w:rPr>
+          <w:rFonts w:ascii="Times New Roman" w:hAnsi="Times New Roman" w:cs="Times New Roman"/>
+          <w:sz w:val="24"/>
+          <w:szCs w:val="24"/>
+        </w:rPr>
+        <w:t>print(</w:t>
+      </w:r>
+      <w:proofErr w:type="gramEnd"/>
+      <w:r>
+        <w:rPr>
+          <w:rFonts w:ascii="Times New Roman" w:hAnsi="Times New Roman" w:cs="Times New Roman"/>
+          <w:sz w:val="24"/>
+          <w:szCs w:val="24"/>
+        </w:rPr>
+        <w:t xml:space="preserve">"Account </w:t>
+      </w:r>
+      <w:proofErr w:type="spellStart"/>
+      <w:r>
+        <w:rPr>
+          <w:rFonts w:ascii="Times New Roman" w:hAnsi="Times New Roman" w:cs="Times New Roman"/>
+          <w:sz w:val="24"/>
+          <w:szCs w:val="24"/>
+        </w:rPr>
+        <w:t>typle</w:t>
+      </w:r>
+      <w:proofErr w:type="spellEnd"/>
+      <w:r>
+        <w:rPr>
+          <w:rFonts w:ascii="Times New Roman" w:hAnsi="Times New Roman" w:cs="Times New Roman"/>
+          <w:sz w:val="24"/>
+          <w:szCs w:val="24"/>
+        </w:rPr>
+        <w:t>: ",</w:t>
+      </w:r>
+      <w:proofErr w:type="spellStart"/>
+      <w:r>
+        <w:rPr>
+          <w:rFonts w:ascii="Times New Roman" w:hAnsi="Times New Roman" w:cs="Times New Roman"/>
+          <w:sz w:val="24"/>
+          <w:szCs w:val="24"/>
+        </w:rPr>
+        <w:t>self.atype</w:t>
+      </w:r>
+      <w:proofErr w:type="spellEnd"/>
+      <w:r>
+        <w:rPr>
+          <w:rFonts w:ascii="Times New Roman" w:hAnsi="Times New Roman" w:cs="Times New Roman"/>
+          <w:sz w:val="24"/>
+          <w:szCs w:val="24"/>
+        </w:rPr>
+        <w:t>)</w:t>
+      </w:r>
+    </w:p>
+    <w:p>
+      <w:pPr>
+        <w:spacing w:line="360" w:lineRule="auto"/>
+        <w:ind w:left="360"/>
+        <w:rPr>
+          <w:rFonts w:ascii="Times New Roman" w:hAnsi="Times New Roman" w:cs="Times New Roman"/>
+          <w:sz w:val="24"/>
+          <w:szCs w:val="24"/>
+        </w:rPr>
+      </w:pPr>
+      <w:r>
+        <w:rPr>
+          <w:rFonts w:ascii="Times New Roman" w:hAnsi="Times New Roman" w:cs="Times New Roman"/>
+          <w:sz w:val="24"/>
+          <w:szCs w:val="24"/>
+        </w:rPr>
+        <w:t xml:space="preserve">        </w:t>
+      </w:r>
+      <w:proofErr w:type="gramStart"/>
+      <w:r>
+        <w:rPr>
+          <w:rFonts w:ascii="Times New Roman" w:hAnsi="Times New Roman" w:cs="Times New Roman"/>
+          <w:sz w:val="24"/>
+          <w:szCs w:val="24"/>
+        </w:rPr>
+        <w:t>print(</w:t>
+      </w:r>
+      <w:proofErr w:type="gramEnd"/>
+      <w:r>
+        <w:rPr>
+          <w:rFonts w:ascii="Times New Roman" w:hAnsi="Times New Roman" w:cs="Times New Roman"/>
+          <w:sz w:val="24"/>
+          <w:szCs w:val="24"/>
+        </w:rPr>
+        <w:t>"Balance amount: ",</w:t>
+      </w:r>
+      <w:proofErr w:type="spellStart"/>
+      <w:r>
+        <w:rPr>
+          <w:rFonts w:ascii="Times New Roman" w:hAnsi="Times New Roman" w:cs="Times New Roman"/>
+          <w:sz w:val="24"/>
+          <w:szCs w:val="24"/>
+        </w:rPr>
+        <w:t>self.bal</w:t>
+      </w:r>
+      <w:proofErr w:type="spellEnd"/>
+      <w:r>
+        <w:rPr>
+          <w:rFonts w:ascii="Times New Roman" w:hAnsi="Times New Roman" w:cs="Times New Roman"/>
+          <w:sz w:val="24"/>
+          <w:szCs w:val="24"/>
+        </w:rPr>
+        <w:t>)</w:t>
+      </w:r>
+    </w:p>
+    <w:p>
+      <w:pPr>
+        <w:spacing w:line="360" w:lineRule="auto"/>
+        <w:ind w:left="360"/>
+        <w:rPr>
+          <w:rFonts w:ascii="Times New Roman" w:hAnsi="Times New Roman" w:cs="Times New Roman"/>
+          <w:sz w:val="24"/>
+          <w:szCs w:val="24"/>
+        </w:rPr>
+      </w:pPr>
+    </w:p>
+    <w:p>
+      <w:pPr>
+        <w:spacing w:line="360" w:lineRule="auto"/>
+        <w:ind w:left="360"/>
+        <w:rPr>
+          <w:rFonts w:ascii="Times New Roman" w:hAnsi="Times New Roman" w:cs="Times New Roman"/>
+          <w:sz w:val="24"/>
+          <w:szCs w:val="24"/>
+        </w:rPr>
+      </w:pPr>
+      <w:proofErr w:type="spellStart"/>
+      <w:r>
+        <w:rPr>
+          <w:rFonts w:ascii="Times New Roman" w:hAnsi="Times New Roman" w:cs="Times New Roman"/>
+          <w:sz w:val="24"/>
+          <w:szCs w:val="24"/>
+        </w:rPr>
+        <w:t>acno</w:t>
+      </w:r>
+      <w:proofErr w:type="spellEnd"/>
+      <w:r>
+        <w:rPr>
+          <w:rFonts w:ascii="Times New Roman" w:hAnsi="Times New Roman" w:cs="Times New Roman"/>
+          <w:sz w:val="24"/>
+          <w:szCs w:val="24"/>
+        </w:rPr>
+        <w:t>=</w:t>
+      </w:r>
+      <w:proofErr w:type="spellStart"/>
+      <w:proofErr w:type="gramStart"/>
+      <w:r>
+        <w:rPr>
+          <w:rFonts w:ascii="Times New Roman" w:hAnsi="Times New Roman" w:cs="Times New Roman"/>
+          <w:sz w:val="24"/>
+          <w:szCs w:val="24"/>
+        </w:rPr>
+        <w:t>int</w:t>
+      </w:r>
+      <w:proofErr w:type="spellEnd"/>
+      <w:r>
+        <w:rPr>
+          <w:rFonts w:ascii="Times New Roman" w:hAnsi="Times New Roman" w:cs="Times New Roman"/>
+          <w:sz w:val="24"/>
+          <w:szCs w:val="24"/>
+        </w:rPr>
+        <w:t>(</w:t>
+      </w:r>
+      <w:proofErr w:type="gramEnd"/>
+      <w:r>
+        <w:rPr>
+          <w:rFonts w:ascii="Times New Roman" w:hAnsi="Times New Roman" w:cs="Times New Roman"/>
+          <w:sz w:val="24"/>
+          <w:szCs w:val="24"/>
+        </w:rPr>
+        <w:t>input("Enter the account number: "))</w:t>
+      </w:r>
+    </w:p>
+    <w:p>
+      <w:pPr>
+        <w:spacing w:line="360" w:lineRule="auto"/>
+        <w:ind w:left="360"/>
+        <w:rPr>
+          <w:rFonts w:ascii="Times New Roman" w:hAnsi="Times New Roman" w:cs="Times New Roman"/>
+          <w:sz w:val="24"/>
+          <w:szCs w:val="24"/>
+        </w:rPr>
+      </w:pPr>
+      <w:r>
+        <w:rPr>
+          <w:rFonts w:ascii="Times New Roman" w:hAnsi="Times New Roman" w:cs="Times New Roman"/>
+          <w:sz w:val="24"/>
+          <w:szCs w:val="24"/>
+        </w:rPr>
+        <w:t>name=</w:t>
+      </w:r>
+      <w:proofErr w:type="gramStart"/>
+      <w:r>
+        <w:rPr>
+          <w:rFonts w:ascii="Times New Roman" w:hAnsi="Times New Roman" w:cs="Times New Roman"/>
+          <w:sz w:val="24"/>
+          <w:szCs w:val="24"/>
+        </w:rPr>
+        <w:t>input(</w:t>
+      </w:r>
+      <w:proofErr w:type="gramEnd"/>
+      <w:r>
+        <w:rPr>
+          <w:rFonts w:ascii="Times New Roman" w:hAnsi="Times New Roman" w:cs="Times New Roman"/>
+          <w:sz w:val="24"/>
+          <w:szCs w:val="24"/>
+        </w:rPr>
+        <w:t>"Enter the customer name: ")</w:t>
+      </w:r>
+    </w:p>
+    <w:p>
+      <w:pPr>
+        <w:spacing w:line="360" w:lineRule="auto"/>
+        <w:ind w:left="360"/>
+        <w:rPr>
+          <w:rFonts w:ascii="Times New Roman" w:hAnsi="Times New Roman" w:cs="Times New Roman"/>
+          <w:sz w:val="24"/>
+          <w:szCs w:val="24"/>
+        </w:rPr>
+      </w:pPr>
+      <w:proofErr w:type="spellStart"/>
+      <w:r>
+        <w:rPr>
+          <w:rFonts w:ascii="Times New Roman" w:hAnsi="Times New Roman" w:cs="Times New Roman"/>
+          <w:sz w:val="24"/>
+          <w:szCs w:val="24"/>
+        </w:rPr>
+        <w:t>atype</w:t>
+      </w:r>
+      <w:proofErr w:type="spellEnd"/>
+      <w:r>
+        <w:rPr>
+          <w:rFonts w:ascii="Times New Roman" w:hAnsi="Times New Roman" w:cs="Times New Roman"/>
+          <w:sz w:val="24"/>
+          <w:szCs w:val="24"/>
+        </w:rPr>
+        <w:t>=</w:t>
+      </w:r>
+      <w:proofErr w:type="gramStart"/>
+      <w:r>
+        <w:rPr>
+          <w:rFonts w:ascii="Times New Roman" w:hAnsi="Times New Roman" w:cs="Times New Roman"/>
+          <w:sz w:val="24"/>
+          <w:szCs w:val="24"/>
+        </w:rPr>
+        <w:t>input(</w:t>
+      </w:r>
+      <w:proofErr w:type="gramEnd"/>
+      <w:r>
+        <w:rPr>
+          <w:rFonts w:ascii="Times New Roman" w:hAnsi="Times New Roman" w:cs="Times New Roman"/>
+          <w:sz w:val="24"/>
+          <w:szCs w:val="24"/>
+        </w:rPr>
+        <w:t>"Enter the account type(Savings/Current): ")</w:t>
+      </w:r>
+    </w:p>
+    <w:p>
+      <w:pPr>
+        <w:spacing w:line="360" w:lineRule="auto"/>
+        <w:ind w:left="360"/>
+        <w:rPr>
+          <w:rFonts w:ascii="Times New Roman" w:hAnsi="Times New Roman" w:cs="Times New Roman"/>
+          <w:sz w:val="24"/>
+          <w:szCs w:val="24"/>
+        </w:rPr>
+      </w:pPr>
+      <w:proofErr w:type="spellStart"/>
+      <w:r>
+        <w:rPr>
+          <w:rFonts w:ascii="Times New Roman" w:hAnsi="Times New Roman" w:cs="Times New Roman"/>
+          <w:sz w:val="24"/>
+          <w:szCs w:val="24"/>
+        </w:rPr>
+        <w:t>bn</w:t>
+      </w:r>
+      <w:proofErr w:type="spellEnd"/>
+      <w:r>
+        <w:rPr>
+          <w:rFonts w:ascii="Times New Roman" w:hAnsi="Times New Roman" w:cs="Times New Roman"/>
+          <w:sz w:val="24"/>
+          <w:szCs w:val="24"/>
+        </w:rPr>
+        <w:t>=bank(</w:t>
+      </w:r>
+      <w:proofErr w:type="spellStart"/>
+      <w:proofErr w:type="gramStart"/>
+      <w:r>
+        <w:rPr>
+          <w:rFonts w:ascii="Times New Roman" w:hAnsi="Times New Roman" w:cs="Times New Roman"/>
+          <w:sz w:val="24"/>
+          <w:szCs w:val="24"/>
+        </w:rPr>
+        <w:t>acno,name</w:t>
+      </w:r>
+      <w:proofErr w:type="gramEnd"/>
+      <w:r>
+        <w:rPr>
+          <w:rFonts w:ascii="Times New Roman" w:hAnsi="Times New Roman" w:cs="Times New Roman"/>
+          <w:sz w:val="24"/>
+          <w:szCs w:val="24"/>
+        </w:rPr>
+        <w:t>,atype</w:t>
+      </w:r>
+      <w:proofErr w:type="spellEnd"/>
+      <w:r>
+        <w:rPr>
+          <w:rFonts w:ascii="Times New Roman" w:hAnsi="Times New Roman" w:cs="Times New Roman"/>
+          <w:sz w:val="24"/>
+          <w:szCs w:val="24"/>
+        </w:rPr>
+        <w:t>)</w:t>
+      </w:r>
+    </w:p>
+    <w:p>
+      <w:pPr>
+        <w:spacing w:line="360" w:lineRule="auto"/>
+        <w:ind w:left="360"/>
+        <w:rPr>
+          <w:rFonts w:ascii="Times New Roman" w:hAnsi="Times New Roman" w:cs="Times New Roman"/>
+          <w:sz w:val="24"/>
+          <w:szCs w:val="24"/>
+        </w:rPr>
+      </w:pPr>
+      <w:r>
+        <w:rPr>
+          <w:rFonts w:ascii="Times New Roman" w:hAnsi="Times New Roman" w:cs="Times New Roman"/>
+          <w:sz w:val="24"/>
+          <w:szCs w:val="24"/>
+        </w:rPr>
+        <w:t>while(True):</w:t>
+      </w:r>
+    </w:p>
+    <w:p>
+      <w:pPr>
+        <w:spacing w:line="360" w:lineRule="auto"/>
+        <w:ind w:left="360"/>
+        <w:rPr>
+          <w:rFonts w:ascii="Times New Roman" w:hAnsi="Times New Roman" w:cs="Times New Roman"/>
+          <w:sz w:val="24"/>
+          <w:szCs w:val="24"/>
+        </w:rPr>
+      </w:pPr>
+      <w:r>
+        <w:rPr>
+          <w:rFonts w:ascii="Times New Roman" w:hAnsi="Times New Roman" w:cs="Times New Roman"/>
+          <w:sz w:val="24"/>
+          <w:szCs w:val="24"/>
+        </w:rPr>
+        <w:t xml:space="preserve">    </w:t>
+      </w:r>
+      <w:proofErr w:type="gramStart"/>
+      <w:r>
+        <w:rPr>
+          <w:rFonts w:ascii="Times New Roman" w:hAnsi="Times New Roman" w:cs="Times New Roman"/>
+          <w:sz w:val="24"/>
+          <w:szCs w:val="24"/>
+        </w:rPr>
+        <w:t>print(</w:t>
+      </w:r>
+      <w:proofErr w:type="gramEnd"/>
+      <w:r>
+        <w:rPr>
+          <w:rFonts w:ascii="Times New Roman" w:hAnsi="Times New Roman" w:cs="Times New Roman"/>
+          <w:sz w:val="24"/>
+          <w:szCs w:val="24"/>
+        </w:rPr>
+        <w:t>"ENTER YOUR CHOICE")</w:t>
+      </w:r>
+    </w:p>
+    <w:p>
+      <w:pPr>
+        <w:spacing w:line="360" w:lineRule="auto"/>
+        <w:ind w:left="360"/>
+        <w:rPr>
+          <w:rFonts w:ascii="Times New Roman" w:hAnsi="Times New Roman" w:cs="Times New Roman"/>
+          <w:sz w:val="24"/>
+          <w:szCs w:val="24"/>
+        </w:rPr>
+      </w:pPr>
+      <w:r>
+        <w:rPr>
+          <w:rFonts w:ascii="Times New Roman" w:hAnsi="Times New Roman" w:cs="Times New Roman"/>
+          <w:sz w:val="24"/>
+          <w:szCs w:val="24"/>
+        </w:rPr>
+        <w:t xml:space="preserve">    </w:t>
+      </w:r>
+      <w:proofErr w:type="gramStart"/>
+      <w:r>
+        <w:rPr>
+          <w:rFonts w:ascii="Times New Roman" w:hAnsi="Times New Roman" w:cs="Times New Roman"/>
+          <w:sz w:val="24"/>
+          <w:szCs w:val="24"/>
+        </w:rPr>
+        <w:t>print(</w:t>
+      </w:r>
+      <w:proofErr w:type="gramEnd"/>
+      <w:r>
+        <w:rPr>
+          <w:rFonts w:ascii="Times New Roman" w:hAnsi="Times New Roman" w:cs="Times New Roman"/>
+          <w:sz w:val="24"/>
+          <w:szCs w:val="24"/>
+        </w:rPr>
+        <w:t>)</w:t>
+      </w:r>
+    </w:p>
+    <w:p>
+      <w:pPr>
+        <w:spacing w:line="360" w:lineRule="auto"/>
+        <w:ind w:left="360"/>
+        <w:rPr>
+          <w:rFonts w:ascii="Times New Roman" w:hAnsi="Times New Roman" w:cs="Times New Roman"/>
+          <w:sz w:val="24"/>
+          <w:szCs w:val="24"/>
+        </w:rPr>
+      </w:pPr>
+      <w:r>
+        <w:rPr>
+          <w:rFonts w:ascii="Times New Roman" w:hAnsi="Times New Roman" w:cs="Times New Roman"/>
+          <w:sz w:val="24"/>
+          <w:szCs w:val="24"/>
+        </w:rPr>
+        <w:t xml:space="preserve">    print("</w:t>
+      </w:r>
+      <w:proofErr w:type="gramStart"/>
+      <w:r>
+        <w:rPr>
+          <w:rFonts w:ascii="Times New Roman" w:hAnsi="Times New Roman" w:cs="Times New Roman"/>
+          <w:sz w:val="24"/>
+          <w:szCs w:val="24"/>
+        </w:rPr>
+        <w:t>1.Withdraw</w:t>
+      </w:r>
+      <w:proofErr w:type="gramEnd"/>
+      <w:r>
+        <w:rPr>
+          <w:rFonts w:ascii="Times New Roman" w:hAnsi="Times New Roman" w:cs="Times New Roman"/>
+          <w:sz w:val="24"/>
+          <w:szCs w:val="24"/>
+        </w:rPr>
+        <w:t>")</w:t>
+      </w:r>
+    </w:p>
+    <w:p>
+      <w:pPr>
+        <w:spacing w:line="360" w:lineRule="auto"/>
+        <w:ind w:left="360"/>
+        <w:rPr>
+          <w:rFonts w:ascii="Times New Roman" w:hAnsi="Times New Roman" w:cs="Times New Roman"/>
+          <w:sz w:val="24"/>
+          <w:szCs w:val="24"/>
+        </w:rPr>
+      </w:pPr>
+      <w:r>
+        <w:rPr>
+          <w:rFonts w:ascii="Times New Roman" w:hAnsi="Times New Roman" w:cs="Times New Roman"/>
+          <w:sz w:val="24"/>
+          <w:szCs w:val="24"/>
+        </w:rPr>
+        <w:t xml:space="preserve">    print("</w:t>
+      </w:r>
+      <w:proofErr w:type="gramStart"/>
+      <w:r>
+        <w:rPr>
+          <w:rFonts w:ascii="Times New Roman" w:hAnsi="Times New Roman" w:cs="Times New Roman"/>
+          <w:sz w:val="24"/>
+          <w:szCs w:val="24"/>
+        </w:rPr>
+        <w:t>2.Deposit</w:t>
+      </w:r>
+      <w:proofErr w:type="gramEnd"/>
+      <w:r>
+        <w:rPr>
+          <w:rFonts w:ascii="Times New Roman" w:hAnsi="Times New Roman" w:cs="Times New Roman"/>
+          <w:sz w:val="24"/>
+          <w:szCs w:val="24"/>
+        </w:rPr>
+        <w:t>")</w:t>
+      </w:r>
+    </w:p>
+    <w:p>
+      <w:pPr>
+        <w:spacing w:line="360" w:lineRule="auto"/>
+        <w:ind w:left="360"/>
+        <w:rPr>
+          <w:rFonts w:ascii="Times New Roman" w:hAnsi="Times New Roman" w:cs="Times New Roman"/>
+          <w:sz w:val="24"/>
+          <w:szCs w:val="24"/>
+        </w:rPr>
+      </w:pPr>
+      <w:r>
+        <w:rPr>
+          <w:rFonts w:ascii="Times New Roman" w:hAnsi="Times New Roman" w:cs="Times New Roman"/>
+          <w:sz w:val="24"/>
+          <w:szCs w:val="24"/>
+        </w:rPr>
+        <w:t xml:space="preserve">    print("</w:t>
+      </w:r>
+      <w:proofErr w:type="gramStart"/>
+      <w:r>
+        <w:rPr>
+          <w:rFonts w:ascii="Times New Roman" w:hAnsi="Times New Roman" w:cs="Times New Roman"/>
+          <w:sz w:val="24"/>
+          <w:szCs w:val="24"/>
+        </w:rPr>
+        <w:t>3.Display</w:t>
+      </w:r>
+      <w:proofErr w:type="gramEnd"/>
+      <w:r>
+        <w:rPr>
+          <w:rFonts w:ascii="Times New Roman" w:hAnsi="Times New Roman" w:cs="Times New Roman"/>
+          <w:sz w:val="24"/>
+          <w:szCs w:val="24"/>
+        </w:rPr>
+        <w:t>")</w:t>
+      </w:r>
+    </w:p>
+    <w:p>
+      <w:pPr>
+        <w:spacing w:line="360" w:lineRule="auto"/>
+        <w:ind w:left="360"/>
+        <w:rPr>
+          <w:rFonts w:ascii="Times New Roman" w:hAnsi="Times New Roman" w:cs="Times New Roman"/>
+          <w:sz w:val="24"/>
+          <w:szCs w:val="24"/>
+        </w:rPr>
+      </w:pPr>
+      <w:r>
+        <w:rPr>
+          <w:rFonts w:ascii="Times New Roman" w:hAnsi="Times New Roman" w:cs="Times New Roman"/>
+          <w:sz w:val="24"/>
+          <w:szCs w:val="24"/>
+        </w:rPr>
+        <w:t xml:space="preserve">    print("</w:t>
+      </w:r>
+      <w:proofErr w:type="gramStart"/>
+      <w:r>
+        <w:rPr>
+          <w:rFonts w:ascii="Times New Roman" w:hAnsi="Times New Roman" w:cs="Times New Roman"/>
+          <w:sz w:val="24"/>
+          <w:szCs w:val="24"/>
+        </w:rPr>
+        <w:t>4.Exit</w:t>
+      </w:r>
+      <w:proofErr w:type="gramEnd"/>
+      <w:r>
+        <w:rPr>
+          <w:rFonts w:ascii="Times New Roman" w:hAnsi="Times New Roman" w:cs="Times New Roman"/>
+          <w:sz w:val="24"/>
+          <w:szCs w:val="24"/>
+        </w:rPr>
+        <w:t>")</w:t>
+      </w:r>
+    </w:p>
+    <w:p>
+      <w:pPr>
+        <w:spacing w:line="360" w:lineRule="auto"/>
+        <w:ind w:left="360"/>
+        <w:rPr>
+          <w:rFonts w:ascii="Times New Roman" w:hAnsi="Times New Roman" w:cs="Times New Roman"/>
+          <w:sz w:val="24"/>
+          <w:szCs w:val="24"/>
+        </w:rPr>
+      </w:pPr>
+      <w:r>
+        <w:rPr>
+          <w:rFonts w:ascii="Times New Roman" w:hAnsi="Times New Roman" w:cs="Times New Roman"/>
+          <w:sz w:val="24"/>
+          <w:szCs w:val="24"/>
+        </w:rPr>
+        <w:t xml:space="preserve">    c=</w:t>
+      </w:r>
+      <w:proofErr w:type="spellStart"/>
+      <w:r>
+        <w:rPr>
+          <w:rFonts w:ascii="Times New Roman" w:hAnsi="Times New Roman" w:cs="Times New Roman"/>
+          <w:sz w:val="24"/>
+          <w:szCs w:val="24"/>
+        </w:rPr>
+        <w:t>int</w:t>
+      </w:r>
+      <w:proofErr w:type="spellEnd"/>
+      <w:r>
+        <w:rPr>
+          <w:rFonts w:ascii="Times New Roman" w:hAnsi="Times New Roman" w:cs="Times New Roman"/>
+          <w:sz w:val="24"/>
+          <w:szCs w:val="24"/>
+        </w:rPr>
+        <w:t>(</w:t>
+      </w:r>
+      <w:proofErr w:type="gramStart"/>
+      <w:r>
+        <w:rPr>
+          <w:rFonts w:ascii="Times New Roman" w:hAnsi="Times New Roman" w:cs="Times New Roman"/>
+          <w:sz w:val="24"/>
+          <w:szCs w:val="24"/>
+        </w:rPr>
+        <w:t>input(</w:t>
+      </w:r>
+      <w:proofErr w:type="gramEnd"/>
+      <w:r>
+        <w:rPr>
+          <w:rFonts w:ascii="Times New Roman" w:hAnsi="Times New Roman" w:cs="Times New Roman"/>
+          <w:sz w:val="24"/>
+          <w:szCs w:val="24"/>
+        </w:rPr>
+        <w:t>))</w:t>
+      </w:r>
+    </w:p>
+    <w:p>
+      <w:pPr>
+        <w:spacing w:line="360" w:lineRule="auto"/>
+        <w:ind w:left="360"/>
+        <w:rPr>
+          <w:rFonts w:ascii="Times New Roman" w:hAnsi="Times New Roman" w:cs="Times New Roman"/>
+          <w:sz w:val="24"/>
+          <w:szCs w:val="24"/>
+        </w:rPr>
+      </w:pPr>
+      <w:r>
+        <w:rPr>
+          <w:rFonts w:ascii="Times New Roman" w:hAnsi="Times New Roman" w:cs="Times New Roman"/>
+          <w:sz w:val="24"/>
+          <w:szCs w:val="24"/>
+        </w:rPr>
+        <w:t xml:space="preserve">    if(c==1):</w:t>
+      </w:r>
+    </w:p>
+    <w:p>
+      <w:pPr>
+        <w:spacing w:line="360" w:lineRule="auto"/>
+        <w:ind w:left="360"/>
+        <w:rPr>
+          <w:rFonts w:ascii="Times New Roman" w:hAnsi="Times New Roman" w:cs="Times New Roman"/>
+          <w:sz w:val="24"/>
+          <w:szCs w:val="24"/>
+        </w:rPr>
+      </w:pPr>
+      <w:r>
+        <w:rPr>
+          <w:rFonts w:ascii="Times New Roman" w:hAnsi="Times New Roman" w:cs="Times New Roman"/>
+          <w:sz w:val="24"/>
+          <w:szCs w:val="24"/>
+        </w:rPr>
+        <w:t xml:space="preserve">        a=</w:t>
+      </w:r>
+      <w:proofErr w:type="spellStart"/>
+      <w:proofErr w:type="gramStart"/>
+      <w:r>
+        <w:rPr>
+          <w:rFonts w:ascii="Times New Roman" w:hAnsi="Times New Roman" w:cs="Times New Roman"/>
+          <w:sz w:val="24"/>
+          <w:szCs w:val="24"/>
+        </w:rPr>
+        <w:t>int</w:t>
+      </w:r>
+      <w:proofErr w:type="spellEnd"/>
+      <w:r>
+        <w:rPr>
+          <w:rFonts w:ascii="Times New Roman" w:hAnsi="Times New Roman" w:cs="Times New Roman"/>
+          <w:sz w:val="24"/>
+          <w:szCs w:val="24"/>
+        </w:rPr>
+        <w:t>(</w:t>
+      </w:r>
+      <w:proofErr w:type="gramEnd"/>
+      <w:r>
+        <w:rPr>
+          <w:rFonts w:ascii="Times New Roman" w:hAnsi="Times New Roman" w:cs="Times New Roman"/>
+          <w:sz w:val="24"/>
+          <w:szCs w:val="24"/>
+        </w:rPr>
+        <w:t>input("Enter the amount to withdraw: "))</w:t>
       </w:r>
     </w:p>
     <w:p>
@@ -1925,33 +2836,25 @@
         <w:lastRenderedPageBreak/>
         <w:t xml:space="preserve">        </w:t>
       </w:r>
-      <w:proofErr w:type="gramStart"/>
-      <w:r>
-        <w:rPr>
-          <w:rFonts w:ascii="Times New Roman" w:hAnsi="Times New Roman" w:cs="Times New Roman"/>
-          <w:sz w:val="24"/>
-          <w:szCs w:val="24"/>
-        </w:rPr>
-        <w:t>if(</w:t>
-      </w:r>
-      <w:proofErr w:type="spellStart"/>
-      <w:proofErr w:type="gramEnd"/>
-      <w:r>
-        <w:rPr>
-          <w:rFonts w:ascii="Times New Roman" w:hAnsi="Times New Roman" w:cs="Times New Roman"/>
-          <w:sz w:val="24"/>
-          <w:szCs w:val="24"/>
-        </w:rPr>
-        <w:t>self.bal</w:t>
-      </w:r>
-      <w:proofErr w:type="spellEnd"/>
-      <w:r>
-        <w:rPr>
-          <w:rFonts w:ascii="Times New Roman" w:hAnsi="Times New Roman" w:cs="Times New Roman"/>
-          <w:sz w:val="24"/>
-          <w:szCs w:val="24"/>
-        </w:rPr>
-        <w:t>==0):</w:t>
+      <w:proofErr w:type="spellStart"/>
+      <w:proofErr w:type="gramStart"/>
+      <w:r>
+        <w:rPr>
+          <w:rFonts w:ascii="Times New Roman" w:hAnsi="Times New Roman" w:cs="Times New Roman"/>
+          <w:sz w:val="24"/>
+          <w:szCs w:val="24"/>
+        </w:rPr>
+        <w:t>bn.withdraw</w:t>
+      </w:r>
+      <w:proofErr w:type="spellEnd"/>
+      <w:proofErr w:type="gramEnd"/>
+      <w:r>
+        <w:rPr>
+          <w:rFonts w:ascii="Times New Roman" w:hAnsi="Times New Roman" w:cs="Times New Roman"/>
+          <w:sz w:val="24"/>
+          <w:szCs w:val="24"/>
+        </w:rPr>
+        <w:t>(a)</w:t>
       </w:r>
     </w:p>
     <w:p>
@@ -1970,25 +2873,7 @@
           <w:sz w:val="24"/>
           <w:szCs w:val="24"/>
         </w:rPr>
-        <w:t xml:space="preserve">            </w:t>
-      </w:r>
-      <w:proofErr w:type="gramStart"/>
-      <w:r>
-        <w:rPr>
-          <w:rFonts w:ascii="Times New Roman" w:hAnsi="Times New Roman" w:cs="Times New Roman"/>
-          <w:sz w:val="24"/>
-          <w:szCs w:val="24"/>
-        </w:rPr>
-        <w:t>print(</w:t>
-      </w:r>
-      <w:proofErr w:type="gramEnd"/>
-      <w:r>
-        <w:rPr>
-          <w:rFonts w:ascii="Times New Roman" w:hAnsi="Times New Roman" w:cs="Times New Roman"/>
-          <w:sz w:val="24"/>
-          <w:szCs w:val="24"/>
-        </w:rPr>
-        <w:t>"Insufficient balance!")</w:t>
+        <w:t xml:space="preserve">    if(c==2):</w:t>
       </w:r>
     </w:p>
     <w:p>
@@ -2007,25 +2892,74 @@
           <w:sz w:val="24"/>
           <w:szCs w:val="24"/>
         </w:rPr>
+        <w:t xml:space="preserve">        a2=</w:t>
+      </w:r>
+      <w:proofErr w:type="spellStart"/>
+      <w:proofErr w:type="gramStart"/>
+      <w:r>
+        <w:rPr>
+          <w:rFonts w:ascii="Times New Roman" w:hAnsi="Times New Roman" w:cs="Times New Roman"/>
+          <w:sz w:val="24"/>
+          <w:szCs w:val="24"/>
+        </w:rPr>
+        <w:t>int</w:t>
+      </w:r>
+      <w:proofErr w:type="spellEnd"/>
+      <w:r>
+        <w:rPr>
+          <w:rFonts w:ascii="Times New Roman" w:hAnsi="Times New Roman" w:cs="Times New Roman"/>
+          <w:sz w:val="24"/>
+          <w:szCs w:val="24"/>
+        </w:rPr>
+        <w:t>(</w:t>
+      </w:r>
+      <w:proofErr w:type="gramEnd"/>
+      <w:r>
+        <w:rPr>
+          <w:rFonts w:ascii="Times New Roman" w:hAnsi="Times New Roman" w:cs="Times New Roman"/>
+          <w:sz w:val="24"/>
+          <w:szCs w:val="24"/>
+        </w:rPr>
+        <w:t>input("Enter the amount to deposit: "))</w:t>
+      </w:r>
+    </w:p>
+    <w:p>
+      <w:pPr>
+        <w:spacing w:line="360" w:lineRule="auto"/>
+        <w:ind w:left="360"/>
+        <w:rPr>
+          <w:rFonts w:ascii="Times New Roman" w:hAnsi="Times New Roman" w:cs="Times New Roman"/>
+          <w:sz w:val="24"/>
+          <w:szCs w:val="24"/>
+        </w:rPr>
+      </w:pPr>
+      <w:r>
+        <w:rPr>
+          <w:rFonts w:ascii="Times New Roman" w:hAnsi="Times New Roman" w:cs="Times New Roman"/>
+          <w:sz w:val="24"/>
+          <w:szCs w:val="24"/>
+        </w:rPr>
         <w:t xml:space="preserve">        </w:t>
       </w:r>
-      <w:proofErr w:type="gramStart"/>
-      <w:r>
-        <w:rPr>
-          <w:rFonts w:ascii="Times New Roman" w:hAnsi="Times New Roman" w:cs="Times New Roman"/>
-          <w:sz w:val="24"/>
-          <w:szCs w:val="24"/>
-        </w:rPr>
-        <w:t>else</w:t>
-      </w:r>
-      <w:proofErr w:type="gramEnd"/>
-      <w:r>
-        <w:rPr>
-          <w:rFonts w:ascii="Times New Roman" w:hAnsi="Times New Roman" w:cs="Times New Roman"/>
-          <w:sz w:val="24"/>
-          <w:szCs w:val="24"/>
-        </w:rPr>
-        <w:t>:</w:t>
+      <w:proofErr w:type="spellStart"/>
+      <w:proofErr w:type="gramStart"/>
+      <w:r>
+        <w:rPr>
+          <w:rFonts w:ascii="Times New Roman" w:hAnsi="Times New Roman" w:cs="Times New Roman"/>
+          <w:sz w:val="24"/>
+          <w:szCs w:val="24"/>
+        </w:rPr>
+        <w:t>bn.deposit</w:t>
+      </w:r>
+      <w:proofErr w:type="spellEnd"/>
+      <w:proofErr w:type="gramEnd"/>
+      <w:r>
+        <w:rPr>
+          <w:rFonts w:ascii="Times New Roman" w:hAnsi="Times New Roman" w:cs="Times New Roman"/>
+          <w:sz w:val="24"/>
+          <w:szCs w:val="24"/>
+        </w:rPr>
+        <w:t>(a2)</w:t>
       </w:r>
     </w:p>
     <w:p>
@@ -2044,36 +2978,8 @@
           <w:sz w:val="24"/>
           <w:szCs w:val="24"/>
         </w:rPr>
-        <w:t xml:space="preserve">            </w:t>
-      </w:r>
-      <w:proofErr w:type="spellStart"/>
-      <w:r>
-        <w:rPr>
-          <w:rFonts w:ascii="Times New Roman" w:hAnsi="Times New Roman" w:cs="Times New Roman"/>
-          <w:sz w:val="24"/>
-          <w:szCs w:val="24"/>
-        </w:rPr>
-        <w:t>self.bal</w:t>
-      </w:r>
-      <w:proofErr w:type="spellEnd"/>
-      <w:r>
-        <w:rPr>
-          <w:rFonts w:ascii="Times New Roman" w:hAnsi="Times New Roman" w:cs="Times New Roman"/>
-          <w:sz w:val="24"/>
-          <w:szCs w:val="24"/>
-        </w:rPr>
-        <w:t>=</w:t>
-      </w:r>
-      <w:proofErr w:type="spellStart"/>
-      <w:r>
-        <w:rPr>
-          <w:rFonts w:ascii="Times New Roman" w:hAnsi="Times New Roman" w:cs="Times New Roman"/>
-          <w:sz w:val="24"/>
-          <w:szCs w:val="24"/>
-        </w:rPr>
-        <w:t>self.bal-bal</w:t>
-      </w:r>
-      <w:proofErr w:type="spellEnd"/>
+        <w:t xml:space="preserve">    if(c==3):</w:t>
+      </w:r>
     </w:p>
     <w:p>
       <w:pPr>
@@ -2091,27 +2997,27 @@
           <w:sz w:val="24"/>
           <w:szCs w:val="24"/>
         </w:rPr>
-        <w:t xml:space="preserve">    </w:t>
-      </w:r>
-      <w:proofErr w:type="spellStart"/>
-      <w:proofErr w:type="gramStart"/>
-      <w:r>
-        <w:rPr>
-          <w:rFonts w:ascii="Times New Roman" w:hAnsi="Times New Roman" w:cs="Times New Roman"/>
-          <w:sz w:val="24"/>
-          <w:szCs w:val="24"/>
-        </w:rPr>
-        <w:t>def</w:t>
-      </w:r>
-      <w:proofErr w:type="spellEnd"/>
-      <w:proofErr w:type="gramEnd"/>
-      <w:r>
-        <w:rPr>
-          <w:rFonts w:ascii="Times New Roman" w:hAnsi="Times New Roman" w:cs="Times New Roman"/>
-          <w:sz w:val="24"/>
-          <w:szCs w:val="24"/>
-        </w:rPr>
-        <w:t xml:space="preserve"> display(self):</w:t>
+        <w:t xml:space="preserve">        </w:t>
+      </w:r>
+      <w:proofErr w:type="spellStart"/>
+      <w:proofErr w:type="gramStart"/>
+      <w:r>
+        <w:rPr>
+          <w:rFonts w:ascii="Times New Roman" w:hAnsi="Times New Roman" w:cs="Times New Roman"/>
+          <w:sz w:val="24"/>
+          <w:szCs w:val="24"/>
+        </w:rPr>
+        <w:t>bn.display</w:t>
+      </w:r>
+      <w:proofErr w:type="spellEnd"/>
+      <w:proofErr w:type="gramEnd"/>
+      <w:r>
+        <w:rPr>
+          <w:rFonts w:ascii="Times New Roman" w:hAnsi="Times New Roman" w:cs="Times New Roman"/>
+          <w:sz w:val="24"/>
+          <w:szCs w:val="24"/>
+        </w:rPr>
+        <w:t>()</w:t>
       </w:r>
     </w:p>
     <w:p>
@@ -2130,25 +3036,7 @@
           <w:sz w:val="24"/>
           <w:szCs w:val="24"/>
         </w:rPr>
-        <w:t xml:space="preserve">        </w:t>
-      </w:r>
-      <w:proofErr w:type="gramStart"/>
-      <w:r>
-        <w:rPr>
-          <w:rFonts w:ascii="Times New Roman" w:hAnsi="Times New Roman" w:cs="Times New Roman"/>
-          <w:sz w:val="24"/>
-          <w:szCs w:val="24"/>
-        </w:rPr>
-        <w:t>print(</w:t>
-      </w:r>
-      <w:proofErr w:type="gramEnd"/>
-      <w:r>
-        <w:rPr>
-          <w:rFonts w:ascii="Times New Roman" w:hAnsi="Times New Roman" w:cs="Times New Roman"/>
-          <w:sz w:val="24"/>
-          <w:szCs w:val="24"/>
-        </w:rPr>
-        <w:t>"Name: ",self.name)</w:t>
+        <w:t xml:space="preserve">    if(c==4):</w:t>
       </w:r>
     </w:p>
     <w:p>
@@ -2167,43 +3055,7 @@
           <w:sz w:val="24"/>
           <w:szCs w:val="24"/>
         </w:rPr>
-        <w:t xml:space="preserve">        </w:t>
-      </w:r>
-      <w:proofErr w:type="gramStart"/>
-      <w:r>
-        <w:rPr>
-          <w:rFonts w:ascii="Times New Roman" w:hAnsi="Times New Roman" w:cs="Times New Roman"/>
-          <w:sz w:val="24"/>
-          <w:szCs w:val="24"/>
-        </w:rPr>
-        <w:t>print(</w:t>
-      </w:r>
-      <w:proofErr w:type="gramEnd"/>
-      <w:r>
-        <w:rPr>
-          <w:rFonts w:ascii="Times New Roman" w:hAnsi="Times New Roman" w:cs="Times New Roman"/>
-          <w:sz w:val="24"/>
-          <w:szCs w:val="24"/>
-        </w:rPr>
-        <w:t>"AC No : ",</w:t>
-      </w:r>
-      <w:proofErr w:type="spellStart"/>
-      <w:r>
-        <w:rPr>
-          <w:rFonts w:ascii="Times New Roman" w:hAnsi="Times New Roman" w:cs="Times New Roman"/>
-          <w:sz w:val="24"/>
-          <w:szCs w:val="24"/>
-        </w:rPr>
-        <w:t>self.acno</w:t>
-      </w:r>
-      <w:proofErr w:type="spellEnd"/>
-      <w:r>
-        <w:rPr>
-          <w:rFonts w:ascii="Times New Roman" w:hAnsi="Times New Roman" w:cs="Times New Roman"/>
-          <w:sz w:val="24"/>
-          <w:szCs w:val="24"/>
-        </w:rPr>
-        <w:t>)</w:t>
+        <w:t xml:space="preserve">        break</w:t>
       </w:r>
     </w:p>
     <w:p>
@@ -2219,64 +3071,12 @@
       <w:r>
         <w:rPr>
           <w:rFonts w:ascii="Times New Roman" w:hAnsi="Times New Roman" w:cs="Times New Roman"/>
-          <w:sz w:val="24"/>
-          <w:szCs w:val="24"/>
-        </w:rPr>
-        <w:t xml:space="preserve">        </w:t>
-      </w:r>
-      <w:proofErr w:type="gramStart"/>
-      <w:r>
-        <w:rPr>
-          <w:rFonts w:ascii="Times New Roman" w:hAnsi="Times New Roman" w:cs="Times New Roman"/>
-          <w:sz w:val="24"/>
-          <w:szCs w:val="24"/>
-        </w:rPr>
-        <w:t>print(</w:t>
-      </w:r>
-      <w:proofErr w:type="gramEnd"/>
-      <w:r>
-        <w:rPr>
-          <w:rFonts w:ascii="Times New Roman" w:hAnsi="Times New Roman" w:cs="Times New Roman"/>
-          <w:sz w:val="24"/>
-          <w:szCs w:val="24"/>
-        </w:rPr>
-        <w:t xml:space="preserve">"Account </w:t>
-      </w:r>
-      <w:proofErr w:type="spellStart"/>
-      <w:r>
-        <w:rPr>
-          <w:rFonts w:ascii="Times New Roman" w:hAnsi="Times New Roman" w:cs="Times New Roman"/>
-          <w:sz w:val="24"/>
-          <w:szCs w:val="24"/>
-        </w:rPr>
-        <w:t>typle</w:t>
-      </w:r>
-      <w:proofErr w:type="spellEnd"/>
-      <w:r>
-        <w:rPr>
-          <w:rFonts w:ascii="Times New Roman" w:hAnsi="Times New Roman" w:cs="Times New Roman"/>
-          <w:sz w:val="24"/>
-          <w:szCs w:val="24"/>
-        </w:rPr>
-        <w:t>: ",</w:t>
-      </w:r>
-      <w:proofErr w:type="spellStart"/>
-      <w:r>
-        <w:rPr>
-          <w:rFonts w:ascii="Times New Roman" w:hAnsi="Times New Roman" w:cs="Times New Roman"/>
-          <w:sz w:val="24"/>
-          <w:szCs w:val="24"/>
-        </w:rPr>
-        <w:t>self.atype</w:t>
-      </w:r>
-      <w:proofErr w:type="spellEnd"/>
-      <w:r>
-        <w:rPr>
-          <w:rFonts w:ascii="Times New Roman" w:hAnsi="Times New Roman" w:cs="Times New Roman"/>
-          <w:sz w:val="24"/>
-          <w:szCs w:val="24"/>
-        </w:rPr>
-        <w:t>)</w:t>
+          <w:b/>
+          <w:sz w:val="24"/>
+          <w:szCs w:val="24"/>
+          <w:u w:val="single"/>
+        </w:rPr>
+        <w:t>Output</w:t>
       </w:r>
     </w:p>
     <w:p>
@@ -2291,964 +3091,8 @@
       </w:pPr>
       <w:r>
         <w:rPr>
-          <w:rFonts w:ascii="Times New Roman" w:hAnsi="Times New Roman" w:cs="Times New Roman"/>
-          <w:sz w:val="24"/>
-          <w:szCs w:val="24"/>
-        </w:rPr>
-        <w:t xml:space="preserve">        </w:t>
-      </w:r>
-      <w:proofErr w:type="gramStart"/>
-      <w:r>
-        <w:rPr>
-          <w:rFonts w:ascii="Times New Roman" w:hAnsi="Times New Roman" w:cs="Times New Roman"/>
-          <w:sz w:val="24"/>
-          <w:szCs w:val="24"/>
-        </w:rPr>
-        <w:t>print(</w:t>
-      </w:r>
-      <w:proofErr w:type="gramEnd"/>
-      <w:r>
-        <w:rPr>
-          <w:rFonts w:ascii="Times New Roman" w:hAnsi="Times New Roman" w:cs="Times New Roman"/>
-          <w:sz w:val="24"/>
-          <w:szCs w:val="24"/>
-        </w:rPr>
-        <w:t>"Balance amount: ",</w:t>
-      </w:r>
-      <w:proofErr w:type="spellStart"/>
-      <w:r>
-        <w:rPr>
-          <w:rFonts w:ascii="Times New Roman" w:hAnsi="Times New Roman" w:cs="Times New Roman"/>
-          <w:sz w:val="24"/>
-          <w:szCs w:val="24"/>
-        </w:rPr>
-        <w:t>self.bal</w:t>
-      </w:r>
-      <w:proofErr w:type="spellEnd"/>
-      <w:r>
-        <w:rPr>
-          <w:rFonts w:ascii="Times New Roman" w:hAnsi="Times New Roman" w:cs="Times New Roman"/>
-          <w:sz w:val="24"/>
-          <w:szCs w:val="24"/>
-        </w:rPr>
-        <w:t>)</w:t>
-      </w:r>
-    </w:p>
-    <w:p>
-      <w:pPr>
-        <w:spacing w:line="360" w:lineRule="auto"/>
-        <w:ind w:left="360"/>
-        <w:rPr>
-          <w:rFonts w:ascii="Times New Roman" w:hAnsi="Times New Roman" w:cs="Times New Roman"/>
-          <w:sz w:val="24"/>
-          <w:szCs w:val="24"/>
-        </w:rPr>
-      </w:pPr>
-    </w:p>
-    <w:p>
-      <w:pPr>
-        <w:spacing w:line="360" w:lineRule="auto"/>
-        <w:ind w:left="360"/>
-        <w:rPr>
-          <w:rFonts w:ascii="Times New Roman" w:hAnsi="Times New Roman" w:cs="Times New Roman"/>
-          <w:sz w:val="24"/>
-          <w:szCs w:val="24"/>
-        </w:rPr>
-      </w:pPr>
-      <w:proofErr w:type="spellStart"/>
-      <w:proofErr w:type="gramStart"/>
-      <w:r>
-        <w:rPr>
-          <w:rFonts w:ascii="Times New Roman" w:hAnsi="Times New Roman" w:cs="Times New Roman"/>
-          <w:sz w:val="24"/>
-          <w:szCs w:val="24"/>
-        </w:rPr>
-        <w:t>acno</w:t>
-      </w:r>
-      <w:proofErr w:type="spellEnd"/>
-      <w:r>
-        <w:rPr>
-          <w:rFonts w:ascii="Times New Roman" w:hAnsi="Times New Roman" w:cs="Times New Roman"/>
-          <w:sz w:val="24"/>
-          <w:szCs w:val="24"/>
-        </w:rPr>
-        <w:t>=</w:t>
-      </w:r>
-      <w:proofErr w:type="spellStart"/>
-      <w:proofErr w:type="gramEnd"/>
-      <w:r>
-        <w:rPr>
-          <w:rFonts w:ascii="Times New Roman" w:hAnsi="Times New Roman" w:cs="Times New Roman"/>
-          <w:sz w:val="24"/>
-          <w:szCs w:val="24"/>
-        </w:rPr>
-        <w:t>int</w:t>
-      </w:r>
-      <w:proofErr w:type="spellEnd"/>
-      <w:r>
-        <w:rPr>
-          <w:rFonts w:ascii="Times New Roman" w:hAnsi="Times New Roman" w:cs="Times New Roman"/>
-          <w:sz w:val="24"/>
-          <w:szCs w:val="24"/>
-        </w:rPr>
-        <w:t>(input("Enter the account number: "))</w:t>
-      </w:r>
-    </w:p>
-    <w:p>
-      <w:pPr>
-        <w:spacing w:line="360" w:lineRule="auto"/>
-        <w:ind w:left="360"/>
-        <w:rPr>
-          <w:rFonts w:ascii="Times New Roman" w:hAnsi="Times New Roman" w:cs="Times New Roman"/>
-          <w:sz w:val="24"/>
-          <w:szCs w:val="24"/>
-        </w:rPr>
-      </w:pPr>
-      <w:proofErr w:type="gramStart"/>
-      <w:r>
-        <w:rPr>
-          <w:rFonts w:ascii="Times New Roman" w:hAnsi="Times New Roman" w:cs="Times New Roman"/>
-          <w:sz w:val="24"/>
-          <w:szCs w:val="24"/>
-        </w:rPr>
-        <w:t>name=</w:t>
-      </w:r>
-      <w:proofErr w:type="gramEnd"/>
-      <w:r>
-        <w:rPr>
-          <w:rFonts w:ascii="Times New Roman" w:hAnsi="Times New Roman" w:cs="Times New Roman"/>
-          <w:sz w:val="24"/>
-          <w:szCs w:val="24"/>
-        </w:rPr>
-        <w:t>input("Enter the customer name: ")</w:t>
-      </w:r>
-    </w:p>
-    <w:p>
-      <w:pPr>
-        <w:spacing w:line="360" w:lineRule="auto"/>
-        <w:ind w:left="360"/>
-        <w:rPr>
-          <w:rFonts w:ascii="Times New Roman" w:hAnsi="Times New Roman" w:cs="Times New Roman"/>
-          <w:sz w:val="24"/>
-          <w:szCs w:val="24"/>
-        </w:rPr>
-      </w:pPr>
-      <w:proofErr w:type="spellStart"/>
-      <w:proofErr w:type="gramStart"/>
-      <w:r>
-        <w:rPr>
-          <w:rFonts w:ascii="Times New Roman" w:hAnsi="Times New Roman" w:cs="Times New Roman"/>
-          <w:sz w:val="24"/>
-          <w:szCs w:val="24"/>
-        </w:rPr>
-        <w:t>atype</w:t>
-      </w:r>
-      <w:proofErr w:type="spellEnd"/>
-      <w:r>
-        <w:rPr>
-          <w:rFonts w:ascii="Times New Roman" w:hAnsi="Times New Roman" w:cs="Times New Roman"/>
-          <w:sz w:val="24"/>
-          <w:szCs w:val="24"/>
-        </w:rPr>
-        <w:t>=</w:t>
-      </w:r>
-      <w:proofErr w:type="gramEnd"/>
-      <w:r>
-        <w:rPr>
-          <w:rFonts w:ascii="Times New Roman" w:hAnsi="Times New Roman" w:cs="Times New Roman"/>
-          <w:sz w:val="24"/>
-          <w:szCs w:val="24"/>
-        </w:rPr>
-        <w:t>input("Enter the account type(Savings/Current): ")</w:t>
-      </w:r>
-    </w:p>
-    <w:p>
-      <w:pPr>
-        <w:spacing w:line="360" w:lineRule="auto"/>
-        <w:ind w:left="360"/>
-        <w:rPr>
-          <w:rFonts w:ascii="Times New Roman" w:hAnsi="Times New Roman" w:cs="Times New Roman"/>
-          <w:sz w:val="24"/>
-          <w:szCs w:val="24"/>
-        </w:rPr>
-      </w:pPr>
-      <w:proofErr w:type="spellStart"/>
-      <w:proofErr w:type="gramStart"/>
-      <w:r>
-        <w:rPr>
-          <w:rFonts w:ascii="Times New Roman" w:hAnsi="Times New Roman" w:cs="Times New Roman"/>
-          <w:sz w:val="24"/>
-          <w:szCs w:val="24"/>
-        </w:rPr>
-        <w:t>bn</w:t>
-      </w:r>
-      <w:proofErr w:type="spellEnd"/>
-      <w:r>
-        <w:rPr>
-          <w:rFonts w:ascii="Times New Roman" w:hAnsi="Times New Roman" w:cs="Times New Roman"/>
-          <w:sz w:val="24"/>
-          <w:szCs w:val="24"/>
-        </w:rPr>
-        <w:t>=</w:t>
-      </w:r>
-      <w:proofErr w:type="gramEnd"/>
-      <w:r>
-        <w:rPr>
-          <w:rFonts w:ascii="Times New Roman" w:hAnsi="Times New Roman" w:cs="Times New Roman"/>
-          <w:sz w:val="24"/>
-          <w:szCs w:val="24"/>
-        </w:rPr>
-        <w:t>bank(</w:t>
-      </w:r>
-      <w:proofErr w:type="spellStart"/>
-      <w:r>
-        <w:rPr>
-          <w:rFonts w:ascii="Times New Roman" w:hAnsi="Times New Roman" w:cs="Times New Roman"/>
-          <w:sz w:val="24"/>
-          <w:szCs w:val="24"/>
-        </w:rPr>
-        <w:t>acno,name,atype</w:t>
-      </w:r>
-      <w:proofErr w:type="spellEnd"/>
-      <w:r>
-        <w:rPr>
-          <w:rFonts w:ascii="Times New Roman" w:hAnsi="Times New Roman" w:cs="Times New Roman"/>
-          <w:sz w:val="24"/>
-          <w:szCs w:val="24"/>
-        </w:rPr>
-        <w:t>)</w:t>
-      </w:r>
-    </w:p>
-    <w:p>
-      <w:pPr>
-        <w:spacing w:line="360" w:lineRule="auto"/>
-        <w:ind w:left="360"/>
-        <w:rPr>
-          <w:rFonts w:ascii="Times New Roman" w:hAnsi="Times New Roman" w:cs="Times New Roman"/>
-          <w:sz w:val="24"/>
-          <w:szCs w:val="24"/>
-        </w:rPr>
-      </w:pPr>
-      <w:proofErr w:type="gramStart"/>
-      <w:r>
-        <w:rPr>
-          <w:rFonts w:ascii="Times New Roman" w:hAnsi="Times New Roman" w:cs="Times New Roman"/>
-          <w:sz w:val="24"/>
-          <w:szCs w:val="24"/>
-        </w:rPr>
-        <w:t>while(</w:t>
-      </w:r>
-      <w:proofErr w:type="gramEnd"/>
-      <w:r>
-        <w:rPr>
-          <w:rFonts w:ascii="Times New Roman" w:hAnsi="Times New Roman" w:cs="Times New Roman"/>
-          <w:sz w:val="24"/>
-          <w:szCs w:val="24"/>
-        </w:rPr>
-        <w:t>True):</w:t>
-      </w:r>
-    </w:p>
-    <w:p>
-      <w:pPr>
-        <w:spacing w:line="360" w:lineRule="auto"/>
-        <w:ind w:left="360"/>
-        <w:rPr>
-          <w:rFonts w:ascii="Times New Roman" w:hAnsi="Times New Roman" w:cs="Times New Roman"/>
-          <w:sz w:val="24"/>
-          <w:szCs w:val="24"/>
-        </w:rPr>
-      </w:pPr>
-      <w:r>
-        <w:rPr>
-          <w:rFonts w:ascii="Times New Roman" w:hAnsi="Times New Roman" w:cs="Times New Roman"/>
-          <w:sz w:val="24"/>
-          <w:szCs w:val="24"/>
-        </w:rPr>
-        <w:t xml:space="preserve">    </w:t>
-      </w:r>
-      <w:proofErr w:type="gramStart"/>
-      <w:r>
-        <w:rPr>
-          <w:rFonts w:ascii="Times New Roman" w:hAnsi="Times New Roman" w:cs="Times New Roman"/>
-          <w:sz w:val="24"/>
-          <w:szCs w:val="24"/>
-        </w:rPr>
-        <w:t>print(</w:t>
-      </w:r>
-      <w:proofErr w:type="gramEnd"/>
-      <w:r>
-        <w:rPr>
-          <w:rFonts w:ascii="Times New Roman" w:hAnsi="Times New Roman" w:cs="Times New Roman"/>
-          <w:sz w:val="24"/>
-          <w:szCs w:val="24"/>
-        </w:rPr>
-        <w:t>"ENTER YOUR CHOICE")</w:t>
-      </w:r>
-    </w:p>
-    <w:p>
-      <w:pPr>
-        <w:spacing w:line="360" w:lineRule="auto"/>
-        <w:ind w:left="360"/>
-        <w:rPr>
-          <w:rFonts w:ascii="Times New Roman" w:hAnsi="Times New Roman" w:cs="Times New Roman"/>
-          <w:sz w:val="24"/>
-          <w:szCs w:val="24"/>
-        </w:rPr>
-      </w:pPr>
-      <w:r>
-        <w:rPr>
-          <w:rFonts w:ascii="Times New Roman" w:hAnsi="Times New Roman" w:cs="Times New Roman"/>
-          <w:sz w:val="24"/>
-          <w:szCs w:val="24"/>
-        </w:rPr>
-        <w:t xml:space="preserve">    </w:t>
-      </w:r>
-      <w:proofErr w:type="gramStart"/>
-      <w:r>
-        <w:rPr>
-          <w:rFonts w:ascii="Times New Roman" w:hAnsi="Times New Roman" w:cs="Times New Roman"/>
-          <w:sz w:val="24"/>
-          <w:szCs w:val="24"/>
-        </w:rPr>
-        <w:t>print()</w:t>
-      </w:r>
-      <w:proofErr w:type="gramEnd"/>
-    </w:p>
-    <w:p>
-      <w:pPr>
-        <w:spacing w:line="360" w:lineRule="auto"/>
-        <w:ind w:left="360"/>
-        <w:rPr>
-          <w:rFonts w:ascii="Times New Roman" w:hAnsi="Times New Roman" w:cs="Times New Roman"/>
-          <w:sz w:val="24"/>
-          <w:szCs w:val="24"/>
-        </w:rPr>
-      </w:pPr>
-      <w:r>
-        <w:rPr>
-          <w:rFonts w:ascii="Times New Roman" w:hAnsi="Times New Roman" w:cs="Times New Roman"/>
-          <w:sz w:val="24"/>
-          <w:szCs w:val="24"/>
-        </w:rPr>
-        <w:t xml:space="preserve">    </w:t>
-      </w:r>
-      <w:proofErr w:type="gramStart"/>
-      <w:r>
-        <w:rPr>
-          <w:rFonts w:ascii="Times New Roman" w:hAnsi="Times New Roman" w:cs="Times New Roman"/>
-          <w:sz w:val="24"/>
-          <w:szCs w:val="24"/>
-        </w:rPr>
-        <w:t>print(</w:t>
-      </w:r>
-      <w:proofErr w:type="gramEnd"/>
-      <w:r>
-        <w:rPr>
-          <w:rFonts w:ascii="Times New Roman" w:hAnsi="Times New Roman" w:cs="Times New Roman"/>
-          <w:sz w:val="24"/>
-          <w:szCs w:val="24"/>
-        </w:rPr>
-        <w:t>"1.Withdraw")</w:t>
-      </w:r>
-    </w:p>
-    <w:p>
-      <w:pPr>
-        <w:spacing w:line="360" w:lineRule="auto"/>
-        <w:ind w:left="360"/>
-        <w:rPr>
-          <w:rFonts w:ascii="Times New Roman" w:hAnsi="Times New Roman" w:cs="Times New Roman"/>
-          <w:sz w:val="24"/>
-          <w:szCs w:val="24"/>
-        </w:rPr>
-      </w:pPr>
-      <w:r>
-        <w:rPr>
-          <w:rFonts w:ascii="Times New Roman" w:hAnsi="Times New Roman" w:cs="Times New Roman"/>
-          <w:sz w:val="24"/>
-          <w:szCs w:val="24"/>
-        </w:rPr>
-        <w:t xml:space="preserve">    </w:t>
-      </w:r>
-      <w:proofErr w:type="gramStart"/>
-      <w:r>
-        <w:rPr>
-          <w:rFonts w:ascii="Times New Roman" w:hAnsi="Times New Roman" w:cs="Times New Roman"/>
-          <w:sz w:val="24"/>
-          <w:szCs w:val="24"/>
-        </w:rPr>
-        <w:t>print(</w:t>
-      </w:r>
-      <w:proofErr w:type="gramEnd"/>
-      <w:r>
-        <w:rPr>
-          <w:rFonts w:ascii="Times New Roman" w:hAnsi="Times New Roman" w:cs="Times New Roman"/>
-          <w:sz w:val="24"/>
-          <w:szCs w:val="24"/>
-        </w:rPr>
-        <w:t>"2.Deposit")</w:t>
-      </w:r>
-    </w:p>
-    <w:p>
-      <w:pPr>
-        <w:spacing w:line="360" w:lineRule="auto"/>
-        <w:ind w:left="360"/>
-        <w:rPr>
-          <w:rFonts w:ascii="Times New Roman" w:hAnsi="Times New Roman" w:cs="Times New Roman"/>
-          <w:sz w:val="24"/>
-          <w:szCs w:val="24"/>
-        </w:rPr>
-      </w:pPr>
-      <w:r>
-        <w:rPr>
-          <w:rFonts w:ascii="Times New Roman" w:hAnsi="Times New Roman" w:cs="Times New Roman"/>
-          <w:sz w:val="24"/>
-          <w:szCs w:val="24"/>
-        </w:rPr>
-        <w:t xml:space="preserve">    </w:t>
-      </w:r>
-      <w:proofErr w:type="gramStart"/>
-      <w:r>
-        <w:rPr>
-          <w:rFonts w:ascii="Times New Roman" w:hAnsi="Times New Roman" w:cs="Times New Roman"/>
-          <w:sz w:val="24"/>
-          <w:szCs w:val="24"/>
-        </w:rPr>
-        <w:t>print(</w:t>
-      </w:r>
-      <w:proofErr w:type="gramEnd"/>
-      <w:r>
-        <w:rPr>
-          <w:rFonts w:ascii="Times New Roman" w:hAnsi="Times New Roman" w:cs="Times New Roman"/>
-          <w:sz w:val="24"/>
-          <w:szCs w:val="24"/>
-        </w:rPr>
-        <w:t>"3.Display")</w:t>
-      </w:r>
-    </w:p>
-    <w:p>
-      <w:pPr>
-        <w:spacing w:line="360" w:lineRule="auto"/>
-        <w:ind w:left="360"/>
-        <w:rPr>
-          <w:rFonts w:ascii="Times New Roman" w:hAnsi="Times New Roman" w:cs="Times New Roman"/>
-          <w:sz w:val="24"/>
-          <w:szCs w:val="24"/>
-        </w:rPr>
-      </w:pPr>
-      <w:r>
-        <w:rPr>
-          <w:rFonts w:ascii="Times New Roman" w:hAnsi="Times New Roman" w:cs="Times New Roman"/>
-          <w:sz w:val="24"/>
-          <w:szCs w:val="24"/>
-        </w:rPr>
-        <w:t xml:space="preserve">    </w:t>
-      </w:r>
-      <w:proofErr w:type="gramStart"/>
-      <w:r>
-        <w:rPr>
-          <w:rFonts w:ascii="Times New Roman" w:hAnsi="Times New Roman" w:cs="Times New Roman"/>
-          <w:sz w:val="24"/>
-          <w:szCs w:val="24"/>
-        </w:rPr>
-        <w:t>print(</w:t>
-      </w:r>
-      <w:proofErr w:type="gramEnd"/>
-      <w:r>
-        <w:rPr>
-          <w:rFonts w:ascii="Times New Roman" w:hAnsi="Times New Roman" w:cs="Times New Roman"/>
-          <w:sz w:val="24"/>
-          <w:szCs w:val="24"/>
-        </w:rPr>
-        <w:t>"4.Exit")</w:t>
-      </w:r>
-    </w:p>
-    <w:p>
-      <w:pPr>
-        <w:spacing w:line="360" w:lineRule="auto"/>
-        <w:ind w:left="360"/>
-        <w:rPr>
-          <w:rFonts w:ascii="Times New Roman" w:hAnsi="Times New Roman" w:cs="Times New Roman"/>
-          <w:sz w:val="24"/>
-          <w:szCs w:val="24"/>
-        </w:rPr>
-      </w:pPr>
-      <w:r>
-        <w:rPr>
-          <w:rFonts w:ascii="Times New Roman" w:hAnsi="Times New Roman" w:cs="Times New Roman"/>
-          <w:sz w:val="24"/>
-          <w:szCs w:val="24"/>
-        </w:rPr>
-        <w:t xml:space="preserve">    c=</w:t>
-      </w:r>
-      <w:proofErr w:type="spellStart"/>
-      <w:proofErr w:type="gramStart"/>
-      <w:r>
-        <w:rPr>
-          <w:rFonts w:ascii="Times New Roman" w:hAnsi="Times New Roman" w:cs="Times New Roman"/>
-          <w:sz w:val="24"/>
-          <w:szCs w:val="24"/>
-        </w:rPr>
-        <w:t>int</w:t>
-      </w:r>
-      <w:proofErr w:type="spellEnd"/>
-      <w:r>
-        <w:rPr>
-          <w:rFonts w:ascii="Times New Roman" w:hAnsi="Times New Roman" w:cs="Times New Roman"/>
-          <w:sz w:val="24"/>
-          <w:szCs w:val="24"/>
-        </w:rPr>
-        <w:t>(</w:t>
-      </w:r>
-      <w:proofErr w:type="gramEnd"/>
-      <w:r>
-        <w:rPr>
-          <w:rFonts w:ascii="Times New Roman" w:hAnsi="Times New Roman" w:cs="Times New Roman"/>
-          <w:sz w:val="24"/>
-          <w:szCs w:val="24"/>
-        </w:rPr>
-        <w:t>input())</w:t>
-      </w:r>
-    </w:p>
-    <w:p>
-      <w:pPr>
-        <w:spacing w:line="360" w:lineRule="auto"/>
-        <w:ind w:left="360"/>
-        <w:rPr>
-          <w:rFonts w:ascii="Times New Roman" w:hAnsi="Times New Roman" w:cs="Times New Roman"/>
-          <w:sz w:val="24"/>
-          <w:szCs w:val="24"/>
-        </w:rPr>
-      </w:pPr>
-      <w:r>
-        <w:rPr>
-          <w:rFonts w:ascii="Times New Roman" w:hAnsi="Times New Roman" w:cs="Times New Roman"/>
-          <w:sz w:val="24"/>
-          <w:szCs w:val="24"/>
-        </w:rPr>
-        <w:t xml:space="preserve">    </w:t>
-      </w:r>
-      <w:proofErr w:type="gramStart"/>
-      <w:r>
-        <w:rPr>
-          <w:rFonts w:ascii="Times New Roman" w:hAnsi="Times New Roman" w:cs="Times New Roman"/>
-          <w:sz w:val="24"/>
-          <w:szCs w:val="24"/>
-        </w:rPr>
-        <w:t>if(</w:t>
-      </w:r>
-      <w:proofErr w:type="gramEnd"/>
-      <w:r>
-        <w:rPr>
-          <w:rFonts w:ascii="Times New Roman" w:hAnsi="Times New Roman" w:cs="Times New Roman"/>
-          <w:sz w:val="24"/>
-          <w:szCs w:val="24"/>
-        </w:rPr>
-        <w:t>c==1):</w:t>
-      </w:r>
-    </w:p>
-    <w:p>
-      <w:pPr>
-        <w:spacing w:line="360" w:lineRule="auto"/>
-        <w:ind w:left="360"/>
-        <w:rPr>
-          <w:rFonts w:ascii="Times New Roman" w:hAnsi="Times New Roman" w:cs="Times New Roman"/>
-          <w:sz w:val="24"/>
-          <w:szCs w:val="24"/>
-        </w:rPr>
-      </w:pPr>
-      <w:r>
-        <w:rPr>
-          <w:rFonts w:ascii="Times New Roman" w:hAnsi="Times New Roman" w:cs="Times New Roman"/>
-          <w:sz w:val="24"/>
-          <w:szCs w:val="24"/>
-        </w:rPr>
-        <w:t xml:space="preserve">        a=</w:t>
-      </w:r>
-      <w:proofErr w:type="spellStart"/>
-      <w:proofErr w:type="gramStart"/>
-      <w:r>
-        <w:rPr>
-          <w:rFonts w:ascii="Times New Roman" w:hAnsi="Times New Roman" w:cs="Times New Roman"/>
-          <w:sz w:val="24"/>
-          <w:szCs w:val="24"/>
-        </w:rPr>
-        <w:t>int</w:t>
-      </w:r>
-      <w:proofErr w:type="spellEnd"/>
-      <w:r>
-        <w:rPr>
-          <w:rFonts w:ascii="Times New Roman" w:hAnsi="Times New Roman" w:cs="Times New Roman"/>
-          <w:sz w:val="24"/>
-          <w:szCs w:val="24"/>
-        </w:rPr>
-        <w:t>(</w:t>
-      </w:r>
-      <w:proofErr w:type="gramEnd"/>
-      <w:r>
-        <w:rPr>
-          <w:rFonts w:ascii="Times New Roman" w:hAnsi="Times New Roman" w:cs="Times New Roman"/>
-          <w:sz w:val="24"/>
-          <w:szCs w:val="24"/>
-        </w:rPr>
-        <w:t>input("Enter the amount to withdraw: "))</w:t>
-      </w:r>
-    </w:p>
-    <w:p>
-      <w:pPr>
-        <w:spacing w:line="360" w:lineRule="auto"/>
-        <w:ind w:left="360"/>
-        <w:rPr>
-          <w:rFonts w:ascii="Times New Roman" w:hAnsi="Times New Roman" w:cs="Times New Roman"/>
-          <w:sz w:val="24"/>
-          <w:szCs w:val="24"/>
-        </w:rPr>
-      </w:pPr>
-      <w:r>
-        <w:rPr>
-          <w:rFonts w:ascii="Times New Roman" w:hAnsi="Times New Roman" w:cs="Times New Roman"/>
-          <w:sz w:val="24"/>
-          <w:szCs w:val="24"/>
-        </w:rPr>
-        <w:lastRenderedPageBreak/>
-        <w:t xml:space="preserve">        </w:t>
-      </w:r>
-      <w:proofErr w:type="spellStart"/>
-      <w:proofErr w:type="gramStart"/>
-      <w:r>
-        <w:rPr>
-          <w:rFonts w:ascii="Times New Roman" w:hAnsi="Times New Roman" w:cs="Times New Roman"/>
-          <w:sz w:val="24"/>
-          <w:szCs w:val="24"/>
-        </w:rPr>
-        <w:t>bn.withdraw</w:t>
-      </w:r>
-      <w:proofErr w:type="spellEnd"/>
-      <w:r>
-        <w:rPr>
-          <w:rFonts w:ascii="Times New Roman" w:hAnsi="Times New Roman" w:cs="Times New Roman"/>
-          <w:sz w:val="24"/>
-          <w:szCs w:val="24"/>
-        </w:rPr>
-        <w:t>(</w:t>
-      </w:r>
-      <w:proofErr w:type="gramEnd"/>
-      <w:r>
-        <w:rPr>
-          <w:rFonts w:ascii="Times New Roman" w:hAnsi="Times New Roman" w:cs="Times New Roman"/>
-          <w:sz w:val="24"/>
-          <w:szCs w:val="24"/>
-        </w:rPr>
-        <w:t>a)</w:t>
-      </w:r>
-    </w:p>
-    <w:p>
-      <w:pPr>
-        <w:spacing w:line="360" w:lineRule="auto"/>
-        <w:ind w:left="360"/>
-        <w:rPr>
-          <w:rFonts w:ascii="Times New Roman" w:hAnsi="Times New Roman" w:cs="Times New Roman"/>
-          <w:sz w:val="24"/>
-          <w:szCs w:val="24"/>
-        </w:rPr>
-      </w:pPr>
-      <w:r>
-        <w:rPr>
-          <w:rFonts w:ascii="Times New Roman" w:hAnsi="Times New Roman" w:cs="Times New Roman"/>
-          <w:sz w:val="24"/>
-          <w:szCs w:val="24"/>
-        </w:rPr>
-        <w:t xml:space="preserve">    </w:t>
-      </w:r>
-      <w:proofErr w:type="gramStart"/>
-      <w:r>
-        <w:rPr>
-          <w:rFonts w:ascii="Times New Roman" w:hAnsi="Times New Roman" w:cs="Times New Roman"/>
-          <w:sz w:val="24"/>
-          <w:szCs w:val="24"/>
-        </w:rPr>
-        <w:t>if(</w:t>
-      </w:r>
-      <w:proofErr w:type="gramEnd"/>
-      <w:r>
-        <w:rPr>
-          <w:rFonts w:ascii="Times New Roman" w:hAnsi="Times New Roman" w:cs="Times New Roman"/>
-          <w:sz w:val="24"/>
-          <w:szCs w:val="24"/>
-        </w:rPr>
-        <w:t>c==2):</w:t>
-      </w:r>
-    </w:p>
-    <w:p>
-      <w:pPr>
-        <w:spacing w:line="360" w:lineRule="auto"/>
-        <w:ind w:left="360"/>
-        <w:rPr>
-          <w:rFonts w:ascii="Times New Roman" w:hAnsi="Times New Roman" w:cs="Times New Roman"/>
-          <w:sz w:val="24"/>
-          <w:szCs w:val="24"/>
-        </w:rPr>
-      </w:pPr>
-      <w:r>
-        <w:rPr>
-          <w:rFonts w:ascii="Times New Roman" w:hAnsi="Times New Roman" w:cs="Times New Roman"/>
-          <w:sz w:val="24"/>
-          <w:szCs w:val="24"/>
-        </w:rPr>
-        <w:t xml:space="preserve">        a2=</w:t>
-      </w:r>
-      <w:proofErr w:type="spellStart"/>
-      <w:proofErr w:type="gramStart"/>
-      <w:r>
-        <w:rPr>
-          <w:rFonts w:ascii="Times New Roman" w:hAnsi="Times New Roman" w:cs="Times New Roman"/>
-          <w:sz w:val="24"/>
-          <w:szCs w:val="24"/>
-        </w:rPr>
-        <w:t>int</w:t>
-      </w:r>
-      <w:proofErr w:type="spellEnd"/>
-      <w:r>
-        <w:rPr>
-          <w:rFonts w:ascii="Times New Roman" w:hAnsi="Times New Roman" w:cs="Times New Roman"/>
-          <w:sz w:val="24"/>
-          <w:szCs w:val="24"/>
-        </w:rPr>
-        <w:t>(</w:t>
-      </w:r>
-      <w:proofErr w:type="gramEnd"/>
-      <w:r>
-        <w:rPr>
-          <w:rFonts w:ascii="Times New Roman" w:hAnsi="Times New Roman" w:cs="Times New Roman"/>
-          <w:sz w:val="24"/>
-          <w:szCs w:val="24"/>
-        </w:rPr>
-        <w:t>input("Enter the amount to deposit: "))</w:t>
-      </w:r>
-    </w:p>
-    <w:p>
-      <w:pPr>
-        <w:spacing w:line="360" w:lineRule="auto"/>
-        <w:ind w:left="360"/>
-        <w:rPr>
-          <w:rFonts w:ascii="Times New Roman" w:hAnsi="Times New Roman" w:cs="Times New Roman"/>
-          <w:sz w:val="24"/>
-          <w:szCs w:val="24"/>
-        </w:rPr>
-      </w:pPr>
-      <w:r>
-        <w:rPr>
-          <w:rFonts w:ascii="Times New Roman" w:hAnsi="Times New Roman" w:cs="Times New Roman"/>
-          <w:sz w:val="24"/>
-          <w:szCs w:val="24"/>
-        </w:rPr>
-        <w:t xml:space="preserve">        </w:t>
-      </w:r>
-      <w:proofErr w:type="spellStart"/>
-      <w:proofErr w:type="gramStart"/>
-      <w:r>
-        <w:rPr>
-          <w:rFonts w:ascii="Times New Roman" w:hAnsi="Times New Roman" w:cs="Times New Roman"/>
-          <w:sz w:val="24"/>
-          <w:szCs w:val="24"/>
-        </w:rPr>
-        <w:t>bn.deposit</w:t>
-      </w:r>
-      <w:proofErr w:type="spellEnd"/>
-      <w:r>
-        <w:rPr>
-          <w:rFonts w:ascii="Times New Roman" w:hAnsi="Times New Roman" w:cs="Times New Roman"/>
-          <w:sz w:val="24"/>
-          <w:szCs w:val="24"/>
-        </w:rPr>
-        <w:t>(</w:t>
-      </w:r>
-      <w:proofErr w:type="gramEnd"/>
-      <w:r>
-        <w:rPr>
-          <w:rFonts w:ascii="Times New Roman" w:hAnsi="Times New Roman" w:cs="Times New Roman"/>
-          <w:sz w:val="24"/>
-          <w:szCs w:val="24"/>
-        </w:rPr>
-        <w:t>a2)</w:t>
-      </w:r>
-    </w:p>
-    <w:p>
-      <w:pPr>
-        <w:spacing w:line="360" w:lineRule="auto"/>
-        <w:ind w:left="360"/>
-        <w:rPr>
-          <w:rFonts w:ascii="Times New Roman" w:hAnsi="Times New Roman" w:cs="Times New Roman"/>
-          <w:sz w:val="24"/>
-          <w:szCs w:val="24"/>
-        </w:rPr>
-      </w:pPr>
-      <w:r>
-        <w:rPr>
-          <w:rFonts w:ascii="Times New Roman" w:hAnsi="Times New Roman" w:cs="Times New Roman"/>
-          <w:sz w:val="24"/>
-          <w:szCs w:val="24"/>
-        </w:rPr>
-        <w:t xml:space="preserve">    </w:t>
-      </w:r>
-      <w:proofErr w:type="gramStart"/>
-      <w:r>
-        <w:rPr>
-          <w:rFonts w:ascii="Times New Roman" w:hAnsi="Times New Roman" w:cs="Times New Roman"/>
-          <w:sz w:val="24"/>
-          <w:szCs w:val="24"/>
-        </w:rPr>
-        <w:t>if(</w:t>
-      </w:r>
-      <w:proofErr w:type="gramEnd"/>
-      <w:r>
-        <w:rPr>
-          <w:rFonts w:ascii="Times New Roman" w:hAnsi="Times New Roman" w:cs="Times New Roman"/>
-          <w:sz w:val="24"/>
-          <w:szCs w:val="24"/>
-        </w:rPr>
-        <w:t>c==3):</w:t>
-      </w:r>
-    </w:p>
-    <w:p>
-      <w:pPr>
-        <w:spacing w:line="360" w:lineRule="auto"/>
-        <w:ind w:left="360"/>
-        <w:rPr>
-          <w:rFonts w:ascii="Times New Roman" w:hAnsi="Times New Roman" w:cs="Times New Roman"/>
-          <w:sz w:val="24"/>
-          <w:szCs w:val="24"/>
-        </w:rPr>
-      </w:pPr>
-      <w:r>
-        <w:rPr>
-          <w:rFonts w:ascii="Times New Roman" w:hAnsi="Times New Roman" w:cs="Times New Roman"/>
-          <w:sz w:val="24"/>
-          <w:szCs w:val="24"/>
-        </w:rPr>
-        <w:t xml:space="preserve">        </w:t>
-      </w:r>
-      <w:proofErr w:type="spellStart"/>
-      <w:proofErr w:type="gramStart"/>
-      <w:r>
-        <w:rPr>
-          <w:rFonts w:ascii="Times New Roman" w:hAnsi="Times New Roman" w:cs="Times New Roman"/>
-          <w:sz w:val="24"/>
-          <w:szCs w:val="24"/>
-        </w:rPr>
-        <w:t>bn.display</w:t>
-      </w:r>
-      <w:proofErr w:type="spellEnd"/>
-      <w:r>
-        <w:rPr>
-          <w:rFonts w:ascii="Times New Roman" w:hAnsi="Times New Roman" w:cs="Times New Roman"/>
-          <w:sz w:val="24"/>
-          <w:szCs w:val="24"/>
-        </w:rPr>
-        <w:t>()</w:t>
-      </w:r>
-      <w:proofErr w:type="gramEnd"/>
-    </w:p>
-    <w:p>
-      <w:pPr>
-        <w:spacing w:line="360" w:lineRule="auto"/>
-        <w:ind w:left="360"/>
-        <w:rPr>
-          <w:rFonts w:ascii="Times New Roman" w:hAnsi="Times New Roman" w:cs="Times New Roman"/>
-          <w:sz w:val="24"/>
-          <w:szCs w:val="24"/>
-        </w:rPr>
-      </w:pPr>
-      <w:r>
-        <w:rPr>
-          <w:rFonts w:ascii="Times New Roman" w:hAnsi="Times New Roman" w:cs="Times New Roman"/>
-          <w:sz w:val="24"/>
-          <w:szCs w:val="24"/>
-        </w:rPr>
-        <w:t xml:space="preserve">    </w:t>
-      </w:r>
-      <w:proofErr w:type="gramStart"/>
-      <w:r>
-        <w:rPr>
-          <w:rFonts w:ascii="Times New Roman" w:hAnsi="Times New Roman" w:cs="Times New Roman"/>
-          <w:sz w:val="24"/>
-          <w:szCs w:val="24"/>
-        </w:rPr>
-        <w:t>if(</w:t>
-      </w:r>
-      <w:proofErr w:type="gramEnd"/>
-      <w:r>
-        <w:rPr>
-          <w:rFonts w:ascii="Times New Roman" w:hAnsi="Times New Roman" w:cs="Times New Roman"/>
-          <w:sz w:val="24"/>
-          <w:szCs w:val="24"/>
-        </w:rPr>
-        <w:t>c==4):</w:t>
-      </w:r>
-    </w:p>
-    <w:p>
-      <w:pPr>
-        <w:spacing w:line="360" w:lineRule="auto"/>
-        <w:ind w:left="360"/>
-        <w:rPr>
-          <w:rFonts w:ascii="Times New Roman" w:hAnsi="Times New Roman" w:cs="Times New Roman"/>
-          <w:sz w:val="24"/>
-          <w:szCs w:val="24"/>
-        </w:rPr>
-      </w:pPr>
-      <w:r>
-        <w:rPr>
-          <w:rFonts w:ascii="Times New Roman" w:hAnsi="Times New Roman" w:cs="Times New Roman"/>
-          <w:sz w:val="24"/>
-          <w:szCs w:val="24"/>
-        </w:rPr>
-        <w:t xml:space="preserve">        </w:t>
-      </w:r>
-      <w:proofErr w:type="gramStart"/>
-      <w:r>
-        <w:rPr>
-          <w:rFonts w:ascii="Times New Roman" w:hAnsi="Times New Roman" w:cs="Times New Roman"/>
-          <w:sz w:val="24"/>
-          <w:szCs w:val="24"/>
-        </w:rPr>
-        <w:t>break</w:t>
-      </w:r>
-      <w:proofErr w:type="gramEnd"/>
-    </w:p>
-    <w:p>
-      <w:pPr>
-        <w:spacing w:line="360" w:lineRule="auto"/>
-        <w:ind w:left="360"/>
-        <w:rPr>
-          <w:rFonts w:ascii="Times New Roman" w:hAnsi="Times New Roman" w:cs="Times New Roman"/>
-          <w:sz w:val="24"/>
-          <w:szCs w:val="24"/>
-        </w:rPr>
-      </w:pPr>
-      <w:r>
-        <w:rPr>
-          <w:rFonts w:ascii="Times New Roman" w:hAnsi="Times New Roman" w:cs="Times New Roman"/>
-          <w:b/>
-          <w:sz w:val="24"/>
-          <w:szCs w:val="24"/>
-          <w:u w:val="single"/>
-        </w:rPr>
-        <w:t>Output</w:t>
-      </w:r>
-    </w:p>
-    <w:p>
-      <w:pPr>
-        <w:spacing w:line="360" w:lineRule="auto"/>
-        <w:ind w:left="360"/>
-        <w:rPr>
-          <w:rFonts w:ascii="Times New Roman" w:hAnsi="Times New Roman" w:cs="Times New Roman"/>
-          <w:sz w:val="24"/>
-          <w:szCs w:val="24"/>
-        </w:rPr>
-      </w:pPr>
-      <w:r>
-        <w:rPr>
           <w:noProof/>
-          <w:lang w:eastAsia="en-IN"/>
+          <w:lang w:val="en-US"/>
         </w:rPr>
         <w:drawing>
           <wp:inline distT="0" distB="0" distL="0" distR="0" wp14:anchorId="3B246505" wp14:editId="5F7B357D">
@@ -3286,8 +3130,6 @@
           </wp:inline>
         </w:drawing>
       </w:r>
-      <w:bookmarkStart w:id="0" w:name="_GoBack"/>
-      <w:bookmarkEnd w:id="0"/>
     </w:p>
     <w:p>
       <w:pPr>
@@ -3372,23 +3214,13 @@
           <w:szCs w:val="24"/>
         </w:rPr>
       </w:pPr>
-      <w:proofErr w:type="gramStart"/>
-      <w:r>
-        <w:rPr>
-          <w:rFonts w:ascii="Times New Roman" w:hAnsi="Times New Roman" w:cs="Times New Roman"/>
-          <w:sz w:val="24"/>
-          <w:szCs w:val="24"/>
-        </w:rPr>
-        <w:t>class</w:t>
-      </w:r>
-      <w:proofErr w:type="gramEnd"/>
-      <w:r>
-        <w:rPr>
-          <w:rFonts w:ascii="Times New Roman" w:hAnsi="Times New Roman" w:cs="Times New Roman"/>
-          <w:sz w:val="24"/>
-          <w:szCs w:val="24"/>
-        </w:rPr>
-        <w:t xml:space="preserve"> </w:t>
+      <w:r>
+        <w:rPr>
+          <w:rFonts w:ascii="Times New Roman" w:hAnsi="Times New Roman" w:cs="Times New Roman"/>
+          <w:sz w:val="24"/>
+          <w:szCs w:val="24"/>
+        </w:rPr>
+        <w:t xml:space="preserve">class </w:t>
       </w:r>
       <w:proofErr w:type="spellStart"/>
       <w:r>
@@ -3428,7 +3260,6 @@
         <w:t xml:space="preserve">    </w:t>
       </w:r>
       <w:proofErr w:type="spellStart"/>
-      <w:proofErr w:type="gramStart"/>
       <w:r>
         <w:rPr>
           <w:rFonts w:ascii="Times New Roman" w:hAnsi="Times New Roman" w:cs="Times New Roman"/>
@@ -3438,7 +3269,6 @@
         <w:t>def</w:t>
       </w:r>
       <w:proofErr w:type="spellEnd"/>
-      <w:proofErr w:type="gramEnd"/>
       <w:r>
         <w:rPr>
           <w:rFonts w:ascii="Times New Roman" w:hAnsi="Times New Roman" w:cs="Times New Roman"/>
@@ -3466,13 +3296,23 @@
         <w:t>__(</w:t>
       </w:r>
       <w:proofErr w:type="spellStart"/>
-      <w:r>
-        <w:rPr>
-          <w:rFonts w:ascii="Times New Roman" w:hAnsi="Times New Roman" w:cs="Times New Roman"/>
-          <w:sz w:val="24"/>
-          <w:szCs w:val="24"/>
-        </w:rPr>
-        <w:t>self,l,b</w:t>
+      <w:proofErr w:type="gramStart"/>
+      <w:r>
+        <w:rPr>
+          <w:rFonts w:ascii="Times New Roman" w:hAnsi="Times New Roman" w:cs="Times New Roman"/>
+          <w:sz w:val="24"/>
+          <w:szCs w:val="24"/>
+        </w:rPr>
+        <w:t>self,l</w:t>
+      </w:r>
+      <w:proofErr w:type="gramEnd"/>
+      <w:r>
+        <w:rPr>
+          <w:rFonts w:ascii="Times New Roman" w:hAnsi="Times New Roman" w:cs="Times New Roman"/>
+          <w:sz w:val="24"/>
+          <w:szCs w:val="24"/>
+        </w:rPr>
+        <w:t>,b</w:t>
       </w:r>
       <w:proofErr w:type="spellEnd"/>
       <w:r>
@@ -3578,7 +3418,6 @@
         <w:t xml:space="preserve">    </w:t>
       </w:r>
       <w:proofErr w:type="spellStart"/>
-      <w:proofErr w:type="gramStart"/>
       <w:r>
         <w:rPr>
           <w:rFonts w:ascii="Times New Roman" w:hAnsi="Times New Roman" w:cs="Times New Roman"/>
@@ -3588,7 +3427,6 @@
         <w:t>def</w:t>
       </w:r>
       <w:proofErr w:type="spellEnd"/>
-      <w:proofErr w:type="gramEnd"/>
       <w:r>
         <w:rPr>
           <w:rFonts w:ascii="Times New Roman" w:hAnsi="Times New Roman" w:cs="Times New Roman"/>
@@ -3616,6 +3454,7 @@
         <w:t>__(</w:t>
       </w:r>
       <w:proofErr w:type="spellStart"/>
+      <w:proofErr w:type="gramStart"/>
       <w:r>
         <w:rPr>
           <w:rFonts w:ascii="Times New Roman" w:hAnsi="Times New Roman" w:cs="Times New Roman"/>
@@ -3625,6 +3464,7 @@
         <w:t>self,a</w:t>
       </w:r>
       <w:proofErr w:type="spellEnd"/>
+      <w:proofErr w:type="gramEnd"/>
       <w:r>
         <w:rPr>
           <w:rFonts w:ascii="Times New Roman" w:hAnsi="Times New Roman" w:cs="Times New Roman"/>
@@ -3744,62 +3584,139 @@
           <w:sz w:val="24"/>
           <w:szCs w:val="24"/>
         </w:rPr>
-        <w:t xml:space="preserve">        </w:t>
-      </w:r>
-      <w:proofErr w:type="gramStart"/>
-      <w:r>
-        <w:rPr>
-          <w:rFonts w:ascii="Times New Roman" w:hAnsi="Times New Roman" w:cs="Times New Roman"/>
-          <w:sz w:val="24"/>
-          <w:szCs w:val="24"/>
-        </w:rPr>
-        <w:t>if(</w:t>
-      </w:r>
-      <w:proofErr w:type="gramEnd"/>
-      <w:r>
-        <w:rPr>
-          <w:rFonts w:ascii="Times New Roman" w:hAnsi="Times New Roman" w:cs="Times New Roman"/>
-          <w:sz w:val="24"/>
-          <w:szCs w:val="24"/>
-        </w:rPr>
-        <w:t>a1&lt;a2):</w:t>
-      </w:r>
-    </w:p>
-    <w:p>
-      <w:pPr>
-        <w:pStyle w:val="ListParagraph"/>
-        <w:spacing w:line="360" w:lineRule="auto"/>
-        <w:rPr>
-          <w:rFonts w:ascii="Times New Roman" w:hAnsi="Times New Roman" w:cs="Times New Roman"/>
-          <w:sz w:val="24"/>
-          <w:szCs w:val="24"/>
-        </w:rPr>
-      </w:pPr>
-      <w:r>
-        <w:rPr>
-          <w:rFonts w:ascii="Times New Roman" w:hAnsi="Times New Roman" w:cs="Times New Roman"/>
-          <w:sz w:val="24"/>
-          <w:szCs w:val="24"/>
-        </w:rPr>
-        <w:t xml:space="preserve">            </w:t>
-      </w:r>
-      <w:proofErr w:type="gramStart"/>
-      <w:r>
-        <w:rPr>
-          <w:rFonts w:ascii="Times New Roman" w:hAnsi="Times New Roman" w:cs="Times New Roman"/>
-          <w:sz w:val="24"/>
-          <w:szCs w:val="24"/>
-        </w:rPr>
-        <w:t>return(</w:t>
-      </w:r>
-      <w:proofErr w:type="gramEnd"/>
-      <w:r>
-        <w:rPr>
-          <w:rFonts w:ascii="Times New Roman" w:hAnsi="Times New Roman" w:cs="Times New Roman"/>
-          <w:sz w:val="24"/>
-          <w:szCs w:val="24"/>
-        </w:rPr>
-        <w:t>True)</w:t>
+        <w:t xml:space="preserve">        if(a1&lt;a2):</w:t>
+      </w:r>
+    </w:p>
+    <w:p>
+      <w:pPr>
+        <w:pStyle w:val="ListParagraph"/>
+        <w:spacing w:line="360" w:lineRule="auto"/>
+        <w:rPr>
+          <w:rFonts w:ascii="Times New Roman" w:hAnsi="Times New Roman" w:cs="Times New Roman"/>
+          <w:sz w:val="24"/>
+          <w:szCs w:val="24"/>
+        </w:rPr>
+      </w:pPr>
+      <w:r>
+        <w:rPr>
+          <w:rFonts w:ascii="Times New Roman" w:hAnsi="Times New Roman" w:cs="Times New Roman"/>
+          <w:sz w:val="24"/>
+          <w:szCs w:val="24"/>
+        </w:rPr>
+        <w:t xml:space="preserve">            return(True)</w:t>
+      </w:r>
+    </w:p>
+    <w:p>
+      <w:pPr>
+        <w:pStyle w:val="ListParagraph"/>
+        <w:spacing w:line="360" w:lineRule="auto"/>
+        <w:rPr>
+          <w:rFonts w:ascii="Times New Roman" w:hAnsi="Times New Roman" w:cs="Times New Roman"/>
+          <w:sz w:val="24"/>
+          <w:szCs w:val="24"/>
+        </w:rPr>
+      </w:pPr>
+      <w:r>
+        <w:rPr>
+          <w:rFonts w:ascii="Times New Roman" w:hAnsi="Times New Roman" w:cs="Times New Roman"/>
+          <w:sz w:val="24"/>
+          <w:szCs w:val="24"/>
+        </w:rPr>
+        <w:t>print("Rectangle")</w:t>
+      </w:r>
+    </w:p>
+    <w:p>
+      <w:pPr>
+        <w:pStyle w:val="ListParagraph"/>
+        <w:spacing w:line="360" w:lineRule="auto"/>
+        <w:rPr>
+          <w:rFonts w:ascii="Times New Roman" w:hAnsi="Times New Roman" w:cs="Times New Roman"/>
+          <w:sz w:val="24"/>
+          <w:szCs w:val="24"/>
+        </w:rPr>
+      </w:pPr>
+      <w:r>
+        <w:rPr>
+          <w:rFonts w:ascii="Times New Roman" w:hAnsi="Times New Roman" w:cs="Times New Roman"/>
+          <w:sz w:val="24"/>
+          <w:szCs w:val="24"/>
+        </w:rPr>
+        <w:t>l1=</w:t>
+      </w:r>
+      <w:proofErr w:type="spellStart"/>
+      <w:proofErr w:type="gramStart"/>
+      <w:r>
+        <w:rPr>
+          <w:rFonts w:ascii="Times New Roman" w:hAnsi="Times New Roman" w:cs="Times New Roman"/>
+          <w:sz w:val="24"/>
+          <w:szCs w:val="24"/>
+        </w:rPr>
+        <w:t>int</w:t>
+      </w:r>
+      <w:proofErr w:type="spellEnd"/>
+      <w:r>
+        <w:rPr>
+          <w:rFonts w:ascii="Times New Roman" w:hAnsi="Times New Roman" w:cs="Times New Roman"/>
+          <w:sz w:val="24"/>
+          <w:szCs w:val="24"/>
+        </w:rPr>
+        <w:t>(</w:t>
+      </w:r>
+      <w:proofErr w:type="gramEnd"/>
+      <w:r>
+        <w:rPr>
+          <w:rFonts w:ascii="Times New Roman" w:hAnsi="Times New Roman" w:cs="Times New Roman"/>
+          <w:sz w:val="24"/>
+          <w:szCs w:val="24"/>
+        </w:rPr>
+        <w:t>input("Enter the length: "))</w:t>
+      </w:r>
+    </w:p>
+    <w:p>
+      <w:pPr>
+        <w:pStyle w:val="ListParagraph"/>
+        <w:spacing w:line="360" w:lineRule="auto"/>
+        <w:rPr>
+          <w:rFonts w:ascii="Times New Roman" w:hAnsi="Times New Roman" w:cs="Times New Roman"/>
+          <w:sz w:val="24"/>
+          <w:szCs w:val="24"/>
+        </w:rPr>
+      </w:pPr>
+      <w:r>
+        <w:rPr>
+          <w:rFonts w:ascii="Times New Roman" w:hAnsi="Times New Roman" w:cs="Times New Roman"/>
+          <w:sz w:val="24"/>
+          <w:szCs w:val="24"/>
+        </w:rPr>
+        <w:t>b1=</w:t>
+      </w:r>
+      <w:proofErr w:type="spellStart"/>
+      <w:proofErr w:type="gramStart"/>
+      <w:r>
+        <w:rPr>
+          <w:rFonts w:ascii="Times New Roman" w:hAnsi="Times New Roman" w:cs="Times New Roman"/>
+          <w:sz w:val="24"/>
+          <w:szCs w:val="24"/>
+        </w:rPr>
+        <w:t>int</w:t>
+      </w:r>
+      <w:proofErr w:type="spellEnd"/>
+      <w:r>
+        <w:rPr>
+          <w:rFonts w:ascii="Times New Roman" w:hAnsi="Times New Roman" w:cs="Times New Roman"/>
+          <w:sz w:val="24"/>
+          <w:szCs w:val="24"/>
+        </w:rPr>
+        <w:t>(</w:t>
+      </w:r>
+      <w:proofErr w:type="gramEnd"/>
+      <w:r>
+        <w:rPr>
+          <w:rFonts w:ascii="Times New Roman" w:hAnsi="Times New Roman" w:cs="Times New Roman"/>
+          <w:sz w:val="24"/>
+          <w:szCs w:val="24"/>
+        </w:rPr>
+        <w:t>input("Enter the breadth: "))</w:t>
       </w:r>
     </w:p>
     <w:p>
@@ -3828,26 +3745,26 @@
           <w:sz w:val="24"/>
           <w:szCs w:val="24"/>
         </w:rPr>
-        <w:t>"Rectangle")</w:t>
-      </w:r>
-    </w:p>
-    <w:p>
-      <w:pPr>
-        <w:pStyle w:val="ListParagraph"/>
-        <w:spacing w:line="360" w:lineRule="auto"/>
-        <w:rPr>
-          <w:rFonts w:ascii="Times New Roman" w:hAnsi="Times New Roman" w:cs="Times New Roman"/>
-          <w:sz w:val="24"/>
-          <w:szCs w:val="24"/>
-        </w:rPr>
-      </w:pPr>
-      <w:r>
-        <w:rPr>
-          <w:rFonts w:ascii="Times New Roman" w:hAnsi="Times New Roman" w:cs="Times New Roman"/>
-          <w:sz w:val="24"/>
-          <w:szCs w:val="24"/>
-        </w:rPr>
-        <w:t>l1=</w:t>
+        <w:t>"Rectangle 2")</w:t>
+      </w:r>
+    </w:p>
+    <w:p>
+      <w:pPr>
+        <w:pStyle w:val="ListParagraph"/>
+        <w:spacing w:line="360" w:lineRule="auto"/>
+        <w:rPr>
+          <w:rFonts w:ascii="Times New Roman" w:hAnsi="Times New Roman" w:cs="Times New Roman"/>
+          <w:sz w:val="24"/>
+          <w:szCs w:val="24"/>
+        </w:rPr>
+      </w:pPr>
+      <w:r>
+        <w:rPr>
+          <w:rFonts w:ascii="Times New Roman" w:hAnsi="Times New Roman" w:cs="Times New Roman"/>
+          <w:sz w:val="24"/>
+          <w:szCs w:val="24"/>
+        </w:rPr>
+        <w:t>l2=</w:t>
       </w:r>
       <w:proofErr w:type="spellStart"/>
       <w:proofErr w:type="gramStart"/>
@@ -3894,7 +3811,7 @@
           <w:sz w:val="24"/>
           <w:szCs w:val="24"/>
         </w:rPr>
-        <w:t>b1=</w:t>
+        <w:t>b2=</w:t>
       </w:r>
       <w:proofErr w:type="spellStart"/>
       <w:proofErr w:type="gramStart"/>
@@ -3935,6 +3852,143 @@
           <w:szCs w:val="24"/>
         </w:rPr>
       </w:pPr>
+      <w:r>
+        <w:rPr>
+          <w:rFonts w:ascii="Times New Roman" w:hAnsi="Times New Roman" w:cs="Times New Roman"/>
+          <w:sz w:val="24"/>
+          <w:szCs w:val="24"/>
+        </w:rPr>
+        <w:t>ar1=</w:t>
+      </w:r>
+      <w:proofErr w:type="spellStart"/>
+      <w:r>
+        <w:rPr>
+          <w:rFonts w:ascii="Times New Roman" w:hAnsi="Times New Roman" w:cs="Times New Roman"/>
+          <w:sz w:val="24"/>
+          <w:szCs w:val="24"/>
+        </w:rPr>
+        <w:t>rect</w:t>
+      </w:r>
+      <w:proofErr w:type="spellEnd"/>
+      <w:r>
+        <w:rPr>
+          <w:rFonts w:ascii="Times New Roman" w:hAnsi="Times New Roman" w:cs="Times New Roman"/>
+          <w:sz w:val="24"/>
+          <w:szCs w:val="24"/>
+        </w:rPr>
+        <w:t>(l</w:t>
+      </w:r>
+      <w:proofErr w:type="gramStart"/>
+      <w:r>
+        <w:rPr>
+          <w:rFonts w:ascii="Times New Roman" w:hAnsi="Times New Roman" w:cs="Times New Roman"/>
+          <w:sz w:val="24"/>
+          <w:szCs w:val="24"/>
+        </w:rPr>
+        <w:t>1,b</w:t>
+      </w:r>
+      <w:proofErr w:type="gramEnd"/>
+      <w:r>
+        <w:rPr>
+          <w:rFonts w:ascii="Times New Roman" w:hAnsi="Times New Roman" w:cs="Times New Roman"/>
+          <w:sz w:val="24"/>
+          <w:szCs w:val="24"/>
+        </w:rPr>
+        <w:t>1)</w:t>
+      </w:r>
+    </w:p>
+    <w:p>
+      <w:pPr>
+        <w:pStyle w:val="ListParagraph"/>
+        <w:spacing w:line="360" w:lineRule="auto"/>
+        <w:rPr>
+          <w:rFonts w:ascii="Times New Roman" w:hAnsi="Times New Roman" w:cs="Times New Roman"/>
+          <w:sz w:val="24"/>
+          <w:szCs w:val="24"/>
+        </w:rPr>
+      </w:pPr>
+      <w:r>
+        <w:rPr>
+          <w:rFonts w:ascii="Times New Roman" w:hAnsi="Times New Roman" w:cs="Times New Roman"/>
+          <w:sz w:val="24"/>
+          <w:szCs w:val="24"/>
+        </w:rPr>
+        <w:t>ar2=</w:t>
+      </w:r>
+      <w:proofErr w:type="spellStart"/>
+      <w:r>
+        <w:rPr>
+          <w:rFonts w:ascii="Times New Roman" w:hAnsi="Times New Roman" w:cs="Times New Roman"/>
+          <w:sz w:val="24"/>
+          <w:szCs w:val="24"/>
+        </w:rPr>
+        <w:t>rect</w:t>
+      </w:r>
+      <w:proofErr w:type="spellEnd"/>
+      <w:r>
+        <w:rPr>
+          <w:rFonts w:ascii="Times New Roman" w:hAnsi="Times New Roman" w:cs="Times New Roman"/>
+          <w:sz w:val="24"/>
+          <w:szCs w:val="24"/>
+        </w:rPr>
+        <w:t>(l</w:t>
+      </w:r>
+      <w:proofErr w:type="gramStart"/>
+      <w:r>
+        <w:rPr>
+          <w:rFonts w:ascii="Times New Roman" w:hAnsi="Times New Roman" w:cs="Times New Roman"/>
+          <w:sz w:val="24"/>
+          <w:szCs w:val="24"/>
+        </w:rPr>
+        <w:t>2,b</w:t>
+      </w:r>
+      <w:proofErr w:type="gramEnd"/>
+      <w:r>
+        <w:rPr>
+          <w:rFonts w:ascii="Times New Roman" w:hAnsi="Times New Roman" w:cs="Times New Roman"/>
+          <w:sz w:val="24"/>
+          <w:szCs w:val="24"/>
+        </w:rPr>
+        <w:t>2)</w:t>
+      </w:r>
+    </w:p>
+    <w:p>
+      <w:pPr>
+        <w:pStyle w:val="ListParagraph"/>
+        <w:spacing w:line="360" w:lineRule="auto"/>
+        <w:rPr>
+          <w:rFonts w:ascii="Times New Roman" w:hAnsi="Times New Roman" w:cs="Times New Roman"/>
+          <w:sz w:val="24"/>
+          <w:szCs w:val="24"/>
+        </w:rPr>
+      </w:pPr>
+      <w:r>
+        <w:rPr>
+          <w:rFonts w:ascii="Times New Roman" w:hAnsi="Times New Roman" w:cs="Times New Roman"/>
+          <w:sz w:val="24"/>
+          <w:szCs w:val="24"/>
+        </w:rPr>
+        <w:t>if(ar1&lt;ar2):</w:t>
+      </w:r>
+    </w:p>
+    <w:p>
+      <w:pPr>
+        <w:pStyle w:val="ListParagraph"/>
+        <w:spacing w:line="360" w:lineRule="auto"/>
+        <w:rPr>
+          <w:rFonts w:ascii="Times New Roman" w:hAnsi="Times New Roman" w:cs="Times New Roman"/>
+          <w:sz w:val="24"/>
+          <w:szCs w:val="24"/>
+        </w:rPr>
+      </w:pPr>
+      <w:r>
+        <w:rPr>
+          <w:rFonts w:ascii="Times New Roman" w:hAnsi="Times New Roman" w:cs="Times New Roman"/>
+          <w:sz w:val="24"/>
+          <w:szCs w:val="24"/>
+        </w:rPr>
+        <w:t xml:space="preserve">    </w:t>
+      </w:r>
       <w:proofErr w:type="gramStart"/>
       <w:r>
         <w:rPr>
@@ -3951,243 +4005,45 @@
           <w:sz w:val="24"/>
           <w:szCs w:val="24"/>
         </w:rPr>
-        <w:t>"Rectangle 2")</w:t>
-      </w:r>
-    </w:p>
-    <w:p>
-      <w:pPr>
-        <w:pStyle w:val="ListParagraph"/>
-        <w:spacing w:line="360" w:lineRule="auto"/>
-        <w:rPr>
-          <w:rFonts w:ascii="Times New Roman" w:hAnsi="Times New Roman" w:cs="Times New Roman"/>
-          <w:sz w:val="24"/>
-          <w:szCs w:val="24"/>
-        </w:rPr>
-      </w:pPr>
-      <w:r>
-        <w:rPr>
-          <w:rFonts w:ascii="Times New Roman" w:hAnsi="Times New Roman" w:cs="Times New Roman"/>
-          <w:sz w:val="24"/>
-          <w:szCs w:val="24"/>
-        </w:rPr>
-        <w:t>l2=</w:t>
-      </w:r>
-      <w:proofErr w:type="spellStart"/>
-      <w:proofErr w:type="gramStart"/>
-      <w:r>
-        <w:rPr>
-          <w:rFonts w:ascii="Times New Roman" w:hAnsi="Times New Roman" w:cs="Times New Roman"/>
-          <w:sz w:val="24"/>
-          <w:szCs w:val="24"/>
-        </w:rPr>
-        <w:t>int</w:t>
-      </w:r>
-      <w:proofErr w:type="spellEnd"/>
-      <w:r>
-        <w:rPr>
-          <w:rFonts w:ascii="Times New Roman" w:hAnsi="Times New Roman" w:cs="Times New Roman"/>
-          <w:sz w:val="24"/>
-          <w:szCs w:val="24"/>
-        </w:rPr>
-        <w:t>(</w:t>
-      </w:r>
-      <w:proofErr w:type="gramEnd"/>
-      <w:r>
-        <w:rPr>
-          <w:rFonts w:ascii="Times New Roman" w:hAnsi="Times New Roman" w:cs="Times New Roman"/>
-          <w:sz w:val="24"/>
-          <w:szCs w:val="24"/>
-        </w:rPr>
-        <w:t>input("Enter the length: "))</w:t>
-      </w:r>
-    </w:p>
-    <w:p>
-      <w:pPr>
-        <w:pStyle w:val="ListParagraph"/>
-        <w:spacing w:line="360" w:lineRule="auto"/>
-        <w:rPr>
-          <w:rFonts w:ascii="Times New Roman" w:hAnsi="Times New Roman" w:cs="Times New Roman"/>
-          <w:sz w:val="24"/>
-          <w:szCs w:val="24"/>
-        </w:rPr>
-      </w:pPr>
-      <w:r>
-        <w:rPr>
-          <w:rFonts w:ascii="Times New Roman" w:hAnsi="Times New Roman" w:cs="Times New Roman"/>
-          <w:sz w:val="24"/>
-          <w:szCs w:val="24"/>
-        </w:rPr>
-        <w:t>b2=</w:t>
-      </w:r>
-      <w:proofErr w:type="spellStart"/>
-      <w:proofErr w:type="gramStart"/>
-      <w:r>
-        <w:rPr>
-          <w:rFonts w:ascii="Times New Roman" w:hAnsi="Times New Roman" w:cs="Times New Roman"/>
-          <w:sz w:val="24"/>
-          <w:szCs w:val="24"/>
-        </w:rPr>
-        <w:t>int</w:t>
-      </w:r>
-      <w:proofErr w:type="spellEnd"/>
-      <w:r>
-        <w:rPr>
-          <w:rFonts w:ascii="Times New Roman" w:hAnsi="Times New Roman" w:cs="Times New Roman"/>
-          <w:sz w:val="24"/>
-          <w:szCs w:val="24"/>
-        </w:rPr>
-        <w:t>(</w:t>
-      </w:r>
-      <w:proofErr w:type="gramEnd"/>
-      <w:r>
-        <w:rPr>
-          <w:rFonts w:ascii="Times New Roman" w:hAnsi="Times New Roman" w:cs="Times New Roman"/>
-          <w:sz w:val="24"/>
-          <w:szCs w:val="24"/>
-        </w:rPr>
-        <w:t>input("Enter the breadth: "))</w:t>
-      </w:r>
-    </w:p>
-    <w:p>
-      <w:pPr>
-        <w:pStyle w:val="ListParagraph"/>
-        <w:spacing w:line="360" w:lineRule="auto"/>
-        <w:rPr>
-          <w:rFonts w:ascii="Times New Roman" w:hAnsi="Times New Roman" w:cs="Times New Roman"/>
-          <w:sz w:val="24"/>
-          <w:szCs w:val="24"/>
-        </w:rPr>
-      </w:pPr>
-      <w:r>
-        <w:rPr>
-          <w:rFonts w:ascii="Times New Roman" w:hAnsi="Times New Roman" w:cs="Times New Roman"/>
-          <w:sz w:val="24"/>
-          <w:szCs w:val="24"/>
-        </w:rPr>
-        <w:t>ar1=</w:t>
-      </w:r>
-      <w:proofErr w:type="spellStart"/>
-      <w:proofErr w:type="gramStart"/>
-      <w:r>
-        <w:rPr>
-          <w:rFonts w:ascii="Times New Roman" w:hAnsi="Times New Roman" w:cs="Times New Roman"/>
-          <w:sz w:val="24"/>
-          <w:szCs w:val="24"/>
-        </w:rPr>
-        <w:t>rect</w:t>
-      </w:r>
-      <w:proofErr w:type="spellEnd"/>
-      <w:r>
-        <w:rPr>
-          <w:rFonts w:ascii="Times New Roman" w:hAnsi="Times New Roman" w:cs="Times New Roman"/>
-          <w:sz w:val="24"/>
-          <w:szCs w:val="24"/>
-        </w:rPr>
-        <w:t>(</w:t>
-      </w:r>
-      <w:proofErr w:type="gramEnd"/>
-      <w:r>
-        <w:rPr>
-          <w:rFonts w:ascii="Times New Roman" w:hAnsi="Times New Roman" w:cs="Times New Roman"/>
-          <w:sz w:val="24"/>
-          <w:szCs w:val="24"/>
-        </w:rPr>
-        <w:t>l1,b1)</w:t>
-      </w:r>
-    </w:p>
-    <w:p>
-      <w:pPr>
-        <w:pStyle w:val="ListParagraph"/>
-        <w:spacing w:line="360" w:lineRule="auto"/>
-        <w:rPr>
-          <w:rFonts w:ascii="Times New Roman" w:hAnsi="Times New Roman" w:cs="Times New Roman"/>
-          <w:sz w:val="24"/>
-          <w:szCs w:val="24"/>
-        </w:rPr>
-      </w:pPr>
-      <w:r>
-        <w:rPr>
-          <w:rFonts w:ascii="Times New Roman" w:hAnsi="Times New Roman" w:cs="Times New Roman"/>
-          <w:sz w:val="24"/>
-          <w:szCs w:val="24"/>
-        </w:rPr>
-        <w:t>ar2=</w:t>
-      </w:r>
-      <w:proofErr w:type="spellStart"/>
-      <w:proofErr w:type="gramStart"/>
-      <w:r>
-        <w:rPr>
-          <w:rFonts w:ascii="Times New Roman" w:hAnsi="Times New Roman" w:cs="Times New Roman"/>
-          <w:sz w:val="24"/>
-          <w:szCs w:val="24"/>
-        </w:rPr>
-        <w:t>rect</w:t>
-      </w:r>
-      <w:proofErr w:type="spellEnd"/>
-      <w:r>
-        <w:rPr>
-          <w:rFonts w:ascii="Times New Roman" w:hAnsi="Times New Roman" w:cs="Times New Roman"/>
-          <w:sz w:val="24"/>
-          <w:szCs w:val="24"/>
-        </w:rPr>
-        <w:t>(</w:t>
-      </w:r>
-      <w:proofErr w:type="gramEnd"/>
-      <w:r>
-        <w:rPr>
-          <w:rFonts w:ascii="Times New Roman" w:hAnsi="Times New Roman" w:cs="Times New Roman"/>
-          <w:sz w:val="24"/>
-          <w:szCs w:val="24"/>
-        </w:rPr>
-        <w:t>l2,b2)</w:t>
-      </w:r>
-    </w:p>
-    <w:p>
-      <w:pPr>
-        <w:pStyle w:val="ListParagraph"/>
-        <w:spacing w:line="360" w:lineRule="auto"/>
-        <w:rPr>
-          <w:rFonts w:ascii="Times New Roman" w:hAnsi="Times New Roman" w:cs="Times New Roman"/>
-          <w:sz w:val="24"/>
-          <w:szCs w:val="24"/>
-        </w:rPr>
-      </w:pPr>
-      <w:proofErr w:type="gramStart"/>
-      <w:r>
-        <w:rPr>
-          <w:rFonts w:ascii="Times New Roman" w:hAnsi="Times New Roman" w:cs="Times New Roman"/>
-          <w:sz w:val="24"/>
-          <w:szCs w:val="24"/>
-        </w:rPr>
-        <w:t>if(</w:t>
-      </w:r>
-      <w:proofErr w:type="gramEnd"/>
-      <w:r>
-        <w:rPr>
-          <w:rFonts w:ascii="Times New Roman" w:hAnsi="Times New Roman" w:cs="Times New Roman"/>
-          <w:sz w:val="24"/>
-          <w:szCs w:val="24"/>
-        </w:rPr>
-        <w:t>ar1&lt;ar2):</w:t>
-      </w:r>
-    </w:p>
-    <w:p>
-      <w:pPr>
-        <w:pStyle w:val="ListParagraph"/>
-        <w:spacing w:line="360" w:lineRule="auto"/>
-        <w:rPr>
-          <w:rFonts w:ascii="Times New Roman" w:hAnsi="Times New Roman" w:cs="Times New Roman"/>
-          <w:sz w:val="24"/>
-          <w:szCs w:val="24"/>
-        </w:rPr>
-      </w:pPr>
-      <w:r>
-        <w:rPr>
-          <w:rFonts w:ascii="Times New Roman" w:hAnsi="Times New Roman" w:cs="Times New Roman"/>
-          <w:sz w:val="24"/>
-          <w:szCs w:val="24"/>
-        </w:rPr>
-        <w:t xml:space="preserve">    </w:t>
+        <w:t>"Rectangle 1 area is less")</w:t>
+      </w:r>
+    </w:p>
+    <w:p>
+      <w:pPr>
+        <w:pStyle w:val="ListParagraph"/>
+        <w:spacing w:line="360" w:lineRule="auto"/>
+        <w:rPr>
+          <w:rFonts w:ascii="Times New Roman" w:hAnsi="Times New Roman" w:cs="Times New Roman"/>
+          <w:sz w:val="24"/>
+          <w:szCs w:val="24"/>
+        </w:rPr>
+      </w:pPr>
+      <w:r>
+        <w:rPr>
+          <w:rFonts w:ascii="Times New Roman" w:hAnsi="Times New Roman" w:cs="Times New Roman"/>
+          <w:sz w:val="24"/>
+          <w:szCs w:val="24"/>
+        </w:rPr>
+        <w:t>else:</w:t>
+      </w:r>
+    </w:p>
+    <w:p>
+      <w:pPr>
+        <w:pStyle w:val="ListParagraph"/>
+        <w:spacing w:line="360" w:lineRule="auto"/>
+        <w:rPr>
+          <w:rFonts w:ascii="Times New Roman" w:hAnsi="Times New Roman" w:cs="Times New Roman"/>
+          <w:sz w:val="24"/>
+          <w:szCs w:val="24"/>
+        </w:rPr>
+      </w:pPr>
+      <w:r>
+        <w:rPr>
+          <w:rFonts w:ascii="Times New Roman" w:hAnsi="Times New Roman" w:cs="Times New Roman"/>
+          <w:sz w:val="24"/>
+          <w:szCs w:val="24"/>
+        </w:rPr>
+        <w:t xml:space="preserve">       </w:t>
       </w:r>
       <w:proofErr w:type="gramStart"/>
       <w:r>
@@ -4205,72 +4061,6 @@
           <w:sz w:val="24"/>
           <w:szCs w:val="24"/>
         </w:rPr>
-        <w:t>"Rectangle 1 area is less")</w:t>
-      </w:r>
-    </w:p>
-    <w:p>
-      <w:pPr>
-        <w:pStyle w:val="ListParagraph"/>
-        <w:spacing w:line="360" w:lineRule="auto"/>
-        <w:rPr>
-          <w:rFonts w:ascii="Times New Roman" w:hAnsi="Times New Roman" w:cs="Times New Roman"/>
-          <w:sz w:val="24"/>
-          <w:szCs w:val="24"/>
-        </w:rPr>
-      </w:pPr>
-      <w:proofErr w:type="gramStart"/>
-      <w:r>
-        <w:rPr>
-          <w:rFonts w:ascii="Times New Roman" w:hAnsi="Times New Roman" w:cs="Times New Roman"/>
-          <w:sz w:val="24"/>
-          <w:szCs w:val="24"/>
-        </w:rPr>
-        <w:t>else</w:t>
-      </w:r>
-      <w:proofErr w:type="gramEnd"/>
-      <w:r>
-        <w:rPr>
-          <w:rFonts w:ascii="Times New Roman" w:hAnsi="Times New Roman" w:cs="Times New Roman"/>
-          <w:sz w:val="24"/>
-          <w:szCs w:val="24"/>
-        </w:rPr>
-        <w:t>:</w:t>
-      </w:r>
-    </w:p>
-    <w:p>
-      <w:pPr>
-        <w:pStyle w:val="ListParagraph"/>
-        <w:spacing w:line="360" w:lineRule="auto"/>
-        <w:rPr>
-          <w:rFonts w:ascii="Times New Roman" w:hAnsi="Times New Roman" w:cs="Times New Roman"/>
-          <w:sz w:val="24"/>
-          <w:szCs w:val="24"/>
-        </w:rPr>
-      </w:pPr>
-      <w:r>
-        <w:rPr>
-          <w:rFonts w:ascii="Times New Roman" w:hAnsi="Times New Roman" w:cs="Times New Roman"/>
-          <w:sz w:val="24"/>
-          <w:szCs w:val="24"/>
-        </w:rPr>
-        <w:t xml:space="preserve">       </w:t>
-      </w:r>
-      <w:proofErr w:type="gramStart"/>
-      <w:r>
-        <w:rPr>
-          <w:rFonts w:ascii="Times New Roman" w:hAnsi="Times New Roman" w:cs="Times New Roman"/>
-          <w:sz w:val="24"/>
-          <w:szCs w:val="24"/>
-        </w:rPr>
-        <w:t>print(</w:t>
-      </w:r>
-      <w:proofErr w:type="gramEnd"/>
-      <w:r>
-        <w:rPr>
-          <w:rFonts w:ascii="Times New Roman" w:hAnsi="Times New Roman" w:cs="Times New Roman"/>
-          <w:sz w:val="24"/>
-          <w:szCs w:val="24"/>
-        </w:rPr>
         <w:t>"</w:t>
       </w:r>
       <w:proofErr w:type="spellStart"/>
@@ -4352,7 +4142,7 @@
       <w:r>
         <w:rPr>
           <w:noProof/>
-          <w:lang w:eastAsia="en-IN"/>
+          <w:lang w:val="en-US"/>
         </w:rPr>
         <w:drawing>
           <wp:inline distT="0" distB="0" distL="0" distR="0" wp14:anchorId="52702ABA" wp14:editId="75EE8282">
@@ -4477,23 +4267,13 @@
           <w:szCs w:val="24"/>
         </w:rPr>
       </w:pPr>
-      <w:proofErr w:type="gramStart"/>
-      <w:r>
-        <w:rPr>
-          <w:rFonts w:ascii="Times New Roman" w:hAnsi="Times New Roman" w:cs="Times New Roman"/>
-          <w:sz w:val="24"/>
-          <w:szCs w:val="24"/>
-        </w:rPr>
-        <w:t>class</w:t>
-      </w:r>
-      <w:proofErr w:type="gramEnd"/>
-      <w:r>
-        <w:rPr>
-          <w:rFonts w:ascii="Times New Roman" w:hAnsi="Times New Roman" w:cs="Times New Roman"/>
-          <w:sz w:val="24"/>
-          <w:szCs w:val="24"/>
-        </w:rPr>
-        <w:t xml:space="preserve"> time:</w:t>
+      <w:r>
+        <w:rPr>
+          <w:rFonts w:ascii="Times New Roman" w:hAnsi="Times New Roman" w:cs="Times New Roman"/>
+          <w:sz w:val="24"/>
+          <w:szCs w:val="24"/>
+        </w:rPr>
+        <w:t>class time:</w:t>
       </w:r>
     </w:p>
     <w:p>
@@ -4516,7 +4296,6 @@
         <w:t xml:space="preserve">    </w:t>
       </w:r>
       <w:proofErr w:type="spellStart"/>
-      <w:proofErr w:type="gramStart"/>
       <w:r>
         <w:rPr>
           <w:rFonts w:ascii="Times New Roman" w:hAnsi="Times New Roman" w:cs="Times New Roman"/>
@@ -4526,7 +4305,6 @@
         <w:t>def</w:t>
       </w:r>
       <w:proofErr w:type="spellEnd"/>
-      <w:proofErr w:type="gramEnd"/>
       <w:r>
         <w:rPr>
           <w:rFonts w:ascii="Times New Roman" w:hAnsi="Times New Roman" w:cs="Times New Roman"/>
@@ -4554,13 +4332,23 @@
         <w:t>__(</w:t>
       </w:r>
       <w:proofErr w:type="spellStart"/>
-      <w:r>
-        <w:rPr>
-          <w:rFonts w:ascii="Times New Roman" w:hAnsi="Times New Roman" w:cs="Times New Roman"/>
-          <w:sz w:val="24"/>
-          <w:szCs w:val="24"/>
-        </w:rPr>
-        <w:t>self,hr,mins,sec</w:t>
+      <w:proofErr w:type="gramStart"/>
+      <w:r>
+        <w:rPr>
+          <w:rFonts w:ascii="Times New Roman" w:hAnsi="Times New Roman" w:cs="Times New Roman"/>
+          <w:sz w:val="24"/>
+          <w:szCs w:val="24"/>
+        </w:rPr>
+        <w:t>self,hr</w:t>
+      </w:r>
+      <w:proofErr w:type="gramEnd"/>
+      <w:r>
+        <w:rPr>
+          <w:rFonts w:ascii="Times New Roman" w:hAnsi="Times New Roman" w:cs="Times New Roman"/>
+          <w:sz w:val="24"/>
+          <w:szCs w:val="24"/>
+        </w:rPr>
+        <w:t>,mins,sec</w:t>
       </w:r>
       <w:proofErr w:type="spellEnd"/>
       <w:r>
@@ -4712,7 +4500,6 @@
         <w:t xml:space="preserve">    </w:t>
       </w:r>
       <w:proofErr w:type="spellStart"/>
-      <w:proofErr w:type="gramStart"/>
       <w:r>
         <w:rPr>
           <w:rFonts w:ascii="Times New Roman" w:hAnsi="Times New Roman" w:cs="Times New Roman"/>
@@ -4722,7 +4509,6 @@
         <w:t>def</w:t>
       </w:r>
       <w:proofErr w:type="spellEnd"/>
-      <w:proofErr w:type="gramEnd"/>
       <w:r>
         <w:rPr>
           <w:rFonts w:ascii="Times New Roman" w:hAnsi="Times New Roman" w:cs="Times New Roman"/>
@@ -4732,6 +4518,7 @@
         <w:t xml:space="preserve"> __add__(</w:t>
       </w:r>
       <w:proofErr w:type="spellStart"/>
+      <w:proofErr w:type="gramStart"/>
       <w:r>
         <w:rPr>
           <w:rFonts w:ascii="Times New Roman" w:hAnsi="Times New Roman" w:cs="Times New Roman"/>
@@ -4741,6 +4528,7 @@
         <w:t>self,a</w:t>
       </w:r>
       <w:proofErr w:type="spellEnd"/>
+      <w:proofErr w:type="gramEnd"/>
       <w:r>
         <w:rPr>
           <w:rFonts w:ascii="Times New Roman" w:hAnsi="Times New Roman" w:cs="Times New Roman"/>
@@ -4887,8 +4675,66 @@
           <w:sz w:val="24"/>
           <w:szCs w:val="24"/>
         </w:rPr>
-        <w:t xml:space="preserve">        </w:t>
-      </w:r>
+        <w:t xml:space="preserve">        print(</w:t>
+      </w:r>
+      <w:proofErr w:type="spellStart"/>
+      <w:r>
+        <w:rPr>
+          <w:rFonts w:ascii="Times New Roman" w:hAnsi="Times New Roman" w:cs="Times New Roman"/>
+          <w:sz w:val="24"/>
+          <w:szCs w:val="24"/>
+        </w:rPr>
+        <w:t>h,":</w:t>
+      </w:r>
+      <w:proofErr w:type="gramStart"/>
+      <w:r>
+        <w:rPr>
+          <w:rFonts w:ascii="Times New Roman" w:hAnsi="Times New Roman" w:cs="Times New Roman"/>
+          <w:sz w:val="24"/>
+          <w:szCs w:val="24"/>
+        </w:rPr>
+        <w:t>",m</w:t>
+      </w:r>
+      <w:proofErr w:type="gramEnd"/>
+      <w:r>
+        <w:rPr>
+          <w:rFonts w:ascii="Times New Roman" w:hAnsi="Times New Roman" w:cs="Times New Roman"/>
+          <w:sz w:val="24"/>
+          <w:szCs w:val="24"/>
+        </w:rPr>
+        <w:t>,":",s</w:t>
+      </w:r>
+      <w:proofErr w:type="spellEnd"/>
+      <w:r>
+        <w:rPr>
+          <w:rFonts w:ascii="Times New Roman" w:hAnsi="Times New Roman" w:cs="Times New Roman"/>
+          <w:sz w:val="24"/>
+          <w:szCs w:val="24"/>
+        </w:rPr>
+        <w:t>)</w:t>
+      </w:r>
+    </w:p>
+    <w:p>
+      <w:pPr>
+        <w:pStyle w:val="ListParagraph"/>
+        <w:spacing w:line="360" w:lineRule="auto"/>
+        <w:rPr>
+          <w:rFonts w:ascii="Times New Roman" w:hAnsi="Times New Roman" w:cs="Times New Roman"/>
+          <w:sz w:val="24"/>
+          <w:szCs w:val="24"/>
+        </w:rPr>
+      </w:pPr>
+    </w:p>
+    <w:p>
+      <w:pPr>
+        <w:pStyle w:val="ListParagraph"/>
+        <w:spacing w:line="360" w:lineRule="auto"/>
+        <w:rPr>
+          <w:rFonts w:ascii="Times New Roman" w:hAnsi="Times New Roman" w:cs="Times New Roman"/>
+          <w:sz w:val="24"/>
+          <w:szCs w:val="24"/>
+        </w:rPr>
+      </w:pPr>
       <w:proofErr w:type="gramStart"/>
       <w:r>
         <w:rPr>
@@ -4898,36 +4744,193 @@
         </w:rPr>
         <w:t>print(</w:t>
       </w:r>
-      <w:proofErr w:type="spellStart"/>
-      <w:proofErr w:type="gramEnd"/>
-      <w:r>
-        <w:rPr>
-          <w:rFonts w:ascii="Times New Roman" w:hAnsi="Times New Roman" w:cs="Times New Roman"/>
-          <w:sz w:val="24"/>
-          <w:szCs w:val="24"/>
-        </w:rPr>
-        <w:t>h,":",m,":",s</w:t>
-      </w:r>
-      <w:proofErr w:type="spellEnd"/>
-      <w:r>
-        <w:rPr>
-          <w:rFonts w:ascii="Times New Roman" w:hAnsi="Times New Roman" w:cs="Times New Roman"/>
-          <w:sz w:val="24"/>
-          <w:szCs w:val="24"/>
-        </w:rPr>
-        <w:t>)</w:t>
-      </w:r>
-    </w:p>
-    <w:p>
-      <w:pPr>
-        <w:pStyle w:val="ListParagraph"/>
-        <w:spacing w:line="360" w:lineRule="auto"/>
-        <w:rPr>
-          <w:rFonts w:ascii="Times New Roman" w:hAnsi="Times New Roman" w:cs="Times New Roman"/>
-          <w:sz w:val="24"/>
-          <w:szCs w:val="24"/>
-        </w:rPr>
-      </w:pPr>
+      <w:proofErr w:type="gramEnd"/>
+      <w:r>
+        <w:rPr>
+          <w:rFonts w:ascii="Times New Roman" w:hAnsi="Times New Roman" w:cs="Times New Roman"/>
+          <w:sz w:val="24"/>
+          <w:szCs w:val="24"/>
+        </w:rPr>
+        <w:t>"Time 1")</w:t>
+      </w:r>
+    </w:p>
+    <w:p>
+      <w:pPr>
+        <w:pStyle w:val="ListParagraph"/>
+        <w:spacing w:line="360" w:lineRule="auto"/>
+        <w:rPr>
+          <w:rFonts w:ascii="Times New Roman" w:hAnsi="Times New Roman" w:cs="Times New Roman"/>
+          <w:sz w:val="24"/>
+          <w:szCs w:val="24"/>
+        </w:rPr>
+      </w:pPr>
+      <w:r>
+        <w:rPr>
+          <w:rFonts w:ascii="Times New Roman" w:hAnsi="Times New Roman" w:cs="Times New Roman"/>
+          <w:sz w:val="24"/>
+          <w:szCs w:val="24"/>
+        </w:rPr>
+        <w:t>h1=</w:t>
+      </w:r>
+      <w:proofErr w:type="spellStart"/>
+      <w:proofErr w:type="gramStart"/>
+      <w:r>
+        <w:rPr>
+          <w:rFonts w:ascii="Times New Roman" w:hAnsi="Times New Roman" w:cs="Times New Roman"/>
+          <w:sz w:val="24"/>
+          <w:szCs w:val="24"/>
+        </w:rPr>
+        <w:t>int</w:t>
+      </w:r>
+      <w:proofErr w:type="spellEnd"/>
+      <w:r>
+        <w:rPr>
+          <w:rFonts w:ascii="Times New Roman" w:hAnsi="Times New Roman" w:cs="Times New Roman"/>
+          <w:sz w:val="24"/>
+          <w:szCs w:val="24"/>
+        </w:rPr>
+        <w:t>(</w:t>
+      </w:r>
+      <w:proofErr w:type="gramEnd"/>
+      <w:r>
+        <w:rPr>
+          <w:rFonts w:ascii="Times New Roman" w:hAnsi="Times New Roman" w:cs="Times New Roman"/>
+          <w:sz w:val="24"/>
+          <w:szCs w:val="24"/>
+        </w:rPr>
+        <w:t>input("Enter hour: "))</w:t>
+      </w:r>
+    </w:p>
+    <w:p>
+      <w:pPr>
+        <w:pStyle w:val="ListParagraph"/>
+        <w:spacing w:line="360" w:lineRule="auto"/>
+        <w:rPr>
+          <w:rFonts w:ascii="Times New Roman" w:hAnsi="Times New Roman" w:cs="Times New Roman"/>
+          <w:sz w:val="24"/>
+          <w:szCs w:val="24"/>
+        </w:rPr>
+      </w:pPr>
+      <w:r>
+        <w:rPr>
+          <w:rFonts w:ascii="Times New Roman" w:hAnsi="Times New Roman" w:cs="Times New Roman"/>
+          <w:sz w:val="24"/>
+          <w:szCs w:val="24"/>
+        </w:rPr>
+        <w:t>m1=</w:t>
+      </w:r>
+      <w:proofErr w:type="spellStart"/>
+      <w:proofErr w:type="gramStart"/>
+      <w:r>
+        <w:rPr>
+          <w:rFonts w:ascii="Times New Roman" w:hAnsi="Times New Roman" w:cs="Times New Roman"/>
+          <w:sz w:val="24"/>
+          <w:szCs w:val="24"/>
+        </w:rPr>
+        <w:t>int</w:t>
+      </w:r>
+      <w:proofErr w:type="spellEnd"/>
+      <w:r>
+        <w:rPr>
+          <w:rFonts w:ascii="Times New Roman" w:hAnsi="Times New Roman" w:cs="Times New Roman"/>
+          <w:sz w:val="24"/>
+          <w:szCs w:val="24"/>
+        </w:rPr>
+        <w:t>(</w:t>
+      </w:r>
+      <w:proofErr w:type="gramEnd"/>
+      <w:r>
+        <w:rPr>
+          <w:rFonts w:ascii="Times New Roman" w:hAnsi="Times New Roman" w:cs="Times New Roman"/>
+          <w:sz w:val="24"/>
+          <w:szCs w:val="24"/>
+        </w:rPr>
+        <w:t>input("Enter minute: "))</w:t>
+      </w:r>
+    </w:p>
+    <w:p>
+      <w:pPr>
+        <w:pStyle w:val="ListParagraph"/>
+        <w:spacing w:line="360" w:lineRule="auto"/>
+        <w:rPr>
+          <w:rFonts w:ascii="Times New Roman" w:hAnsi="Times New Roman" w:cs="Times New Roman"/>
+          <w:sz w:val="24"/>
+          <w:szCs w:val="24"/>
+        </w:rPr>
+      </w:pPr>
+      <w:r>
+        <w:rPr>
+          <w:rFonts w:ascii="Times New Roman" w:hAnsi="Times New Roman" w:cs="Times New Roman"/>
+          <w:sz w:val="24"/>
+          <w:szCs w:val="24"/>
+        </w:rPr>
+        <w:t>s1=</w:t>
+      </w:r>
+      <w:proofErr w:type="spellStart"/>
+      <w:proofErr w:type="gramStart"/>
+      <w:r>
+        <w:rPr>
+          <w:rFonts w:ascii="Times New Roman" w:hAnsi="Times New Roman" w:cs="Times New Roman"/>
+          <w:sz w:val="24"/>
+          <w:szCs w:val="24"/>
+        </w:rPr>
+        <w:t>int</w:t>
+      </w:r>
+      <w:proofErr w:type="spellEnd"/>
+      <w:r>
+        <w:rPr>
+          <w:rFonts w:ascii="Times New Roman" w:hAnsi="Times New Roman" w:cs="Times New Roman"/>
+          <w:sz w:val="24"/>
+          <w:szCs w:val="24"/>
+        </w:rPr>
+        <w:t>(</w:t>
+      </w:r>
+      <w:proofErr w:type="gramEnd"/>
+      <w:r>
+        <w:rPr>
+          <w:rFonts w:ascii="Times New Roman" w:hAnsi="Times New Roman" w:cs="Times New Roman"/>
+          <w:sz w:val="24"/>
+          <w:szCs w:val="24"/>
+        </w:rPr>
+        <w:t>input("Enter second: "))</w:t>
+      </w:r>
+    </w:p>
+    <w:p>
+      <w:pPr>
+        <w:pStyle w:val="ListParagraph"/>
+        <w:spacing w:line="360" w:lineRule="auto"/>
+        <w:rPr>
+          <w:rFonts w:ascii="Times New Roman" w:hAnsi="Times New Roman" w:cs="Times New Roman"/>
+          <w:sz w:val="24"/>
+          <w:szCs w:val="24"/>
+        </w:rPr>
+      </w:pPr>
+      <w:r>
+        <w:rPr>
+          <w:rFonts w:ascii="Times New Roman" w:hAnsi="Times New Roman" w:cs="Times New Roman"/>
+          <w:sz w:val="24"/>
+          <w:szCs w:val="24"/>
+        </w:rPr>
+        <w:t>tm1=time(h</w:t>
+      </w:r>
+      <w:proofErr w:type="gramStart"/>
+      <w:r>
+        <w:rPr>
+          <w:rFonts w:ascii="Times New Roman" w:hAnsi="Times New Roman" w:cs="Times New Roman"/>
+          <w:sz w:val="24"/>
+          <w:szCs w:val="24"/>
+        </w:rPr>
+        <w:t>1,m</w:t>
+      </w:r>
+      <w:proofErr w:type="gramEnd"/>
+      <w:r>
+        <w:rPr>
+          <w:rFonts w:ascii="Times New Roman" w:hAnsi="Times New Roman" w:cs="Times New Roman"/>
+          <w:sz w:val="24"/>
+          <w:szCs w:val="24"/>
+        </w:rPr>
+        <w:t>1,s1)</w:t>
+      </w:r>
     </w:p>
     <w:p>
       <w:pPr>
@@ -4955,26 +4958,26 @@
           <w:sz w:val="24"/>
           <w:szCs w:val="24"/>
         </w:rPr>
-        <w:t>"Time 1")</w:t>
-      </w:r>
-    </w:p>
-    <w:p>
-      <w:pPr>
-        <w:pStyle w:val="ListParagraph"/>
-        <w:spacing w:line="360" w:lineRule="auto"/>
-        <w:rPr>
-          <w:rFonts w:ascii="Times New Roman" w:hAnsi="Times New Roman" w:cs="Times New Roman"/>
-          <w:sz w:val="24"/>
-          <w:szCs w:val="24"/>
-        </w:rPr>
-      </w:pPr>
-      <w:r>
-        <w:rPr>
-          <w:rFonts w:ascii="Times New Roman" w:hAnsi="Times New Roman" w:cs="Times New Roman"/>
-          <w:sz w:val="24"/>
-          <w:szCs w:val="24"/>
-        </w:rPr>
-        <w:t>h1=</w:t>
+        <w:t>"Time 2")</w:t>
+      </w:r>
+    </w:p>
+    <w:p>
+      <w:pPr>
+        <w:pStyle w:val="ListParagraph"/>
+        <w:spacing w:line="360" w:lineRule="auto"/>
+        <w:rPr>
+          <w:rFonts w:ascii="Times New Roman" w:hAnsi="Times New Roman" w:cs="Times New Roman"/>
+          <w:sz w:val="24"/>
+          <w:szCs w:val="24"/>
+        </w:rPr>
+      </w:pPr>
+      <w:r>
+        <w:rPr>
+          <w:rFonts w:ascii="Times New Roman" w:hAnsi="Times New Roman" w:cs="Times New Roman"/>
+          <w:sz w:val="24"/>
+          <w:szCs w:val="24"/>
+        </w:rPr>
+        <w:t>h2=</w:t>
       </w:r>
       <w:proofErr w:type="spellStart"/>
       <w:proofErr w:type="gramStart"/>
@@ -5021,7 +5024,7 @@
           <w:sz w:val="24"/>
           <w:szCs w:val="24"/>
         </w:rPr>
-        <w:t>m1=</w:t>
+        <w:t>m2=</w:t>
       </w:r>
       <w:proofErr w:type="spellStart"/>
       <w:proofErr w:type="gramStart"/>
@@ -5068,7 +5071,7 @@
           <w:sz w:val="24"/>
           <w:szCs w:val="24"/>
         </w:rPr>
-        <w:t>s1=</w:t>
+        <w:t>s2=</w:t>
       </w:r>
       <w:proofErr w:type="spellStart"/>
       <w:proofErr w:type="gramStart"/>
@@ -5115,232 +5118,25 @@
           <w:sz w:val="24"/>
           <w:szCs w:val="24"/>
         </w:rPr>
-        <w:t>tm1=</w:t>
-      </w:r>
-      <w:proofErr w:type="gramStart"/>
-      <w:r>
-        <w:rPr>
-          <w:rFonts w:ascii="Times New Roman" w:hAnsi="Times New Roman" w:cs="Times New Roman"/>
-          <w:sz w:val="24"/>
-          <w:szCs w:val="24"/>
-        </w:rPr>
-        <w:t>time(</w:t>
-      </w:r>
-      <w:proofErr w:type="gramEnd"/>
-      <w:r>
-        <w:rPr>
-          <w:rFonts w:ascii="Times New Roman" w:hAnsi="Times New Roman" w:cs="Times New Roman"/>
-          <w:sz w:val="24"/>
-          <w:szCs w:val="24"/>
-        </w:rPr>
-        <w:t>h1,m1,s1)</w:t>
-      </w:r>
-    </w:p>
-    <w:p>
-      <w:pPr>
-        <w:pStyle w:val="ListParagraph"/>
-        <w:spacing w:line="360" w:lineRule="auto"/>
-        <w:rPr>
-          <w:rFonts w:ascii="Times New Roman" w:hAnsi="Times New Roman" w:cs="Times New Roman"/>
-          <w:sz w:val="24"/>
-          <w:szCs w:val="24"/>
-        </w:rPr>
-      </w:pPr>
-      <w:proofErr w:type="gramStart"/>
-      <w:r>
-        <w:rPr>
-          <w:rFonts w:ascii="Times New Roman" w:hAnsi="Times New Roman" w:cs="Times New Roman"/>
-          <w:sz w:val="24"/>
-          <w:szCs w:val="24"/>
-        </w:rPr>
-        <w:t>print(</w:t>
-      </w:r>
-      <w:proofErr w:type="gramEnd"/>
-      <w:r>
-        <w:rPr>
-          <w:rFonts w:ascii="Times New Roman" w:hAnsi="Times New Roman" w:cs="Times New Roman"/>
-          <w:sz w:val="24"/>
-          <w:szCs w:val="24"/>
-        </w:rPr>
-        <w:t>"Time 2")</w:t>
-      </w:r>
-    </w:p>
-    <w:p>
-      <w:pPr>
-        <w:pStyle w:val="ListParagraph"/>
-        <w:spacing w:line="360" w:lineRule="auto"/>
-        <w:rPr>
-          <w:rFonts w:ascii="Times New Roman" w:hAnsi="Times New Roman" w:cs="Times New Roman"/>
-          <w:sz w:val="24"/>
-          <w:szCs w:val="24"/>
-        </w:rPr>
-      </w:pPr>
-      <w:r>
-        <w:rPr>
-          <w:rFonts w:ascii="Times New Roman" w:hAnsi="Times New Roman" w:cs="Times New Roman"/>
-          <w:sz w:val="24"/>
-          <w:szCs w:val="24"/>
-        </w:rPr>
-        <w:t>h2=</w:t>
-      </w:r>
-      <w:proofErr w:type="spellStart"/>
-      <w:proofErr w:type="gramStart"/>
-      <w:r>
-        <w:rPr>
-          <w:rFonts w:ascii="Times New Roman" w:hAnsi="Times New Roman" w:cs="Times New Roman"/>
-          <w:sz w:val="24"/>
-          <w:szCs w:val="24"/>
-        </w:rPr>
-        <w:t>int</w:t>
-      </w:r>
-      <w:proofErr w:type="spellEnd"/>
-      <w:r>
-        <w:rPr>
-          <w:rFonts w:ascii="Times New Roman" w:hAnsi="Times New Roman" w:cs="Times New Roman"/>
-          <w:sz w:val="24"/>
-          <w:szCs w:val="24"/>
-        </w:rPr>
-        <w:t>(</w:t>
-      </w:r>
-      <w:proofErr w:type="gramEnd"/>
-      <w:r>
-        <w:rPr>
-          <w:rFonts w:ascii="Times New Roman" w:hAnsi="Times New Roman" w:cs="Times New Roman"/>
-          <w:sz w:val="24"/>
-          <w:szCs w:val="24"/>
-        </w:rPr>
-        <w:t>input("Enter hour: "))</w:t>
-      </w:r>
-    </w:p>
-    <w:p>
-      <w:pPr>
-        <w:pStyle w:val="ListParagraph"/>
-        <w:spacing w:line="360" w:lineRule="auto"/>
-        <w:rPr>
-          <w:rFonts w:ascii="Times New Roman" w:hAnsi="Times New Roman" w:cs="Times New Roman"/>
-          <w:sz w:val="24"/>
-          <w:szCs w:val="24"/>
-        </w:rPr>
-      </w:pPr>
-      <w:r>
-        <w:rPr>
-          <w:rFonts w:ascii="Times New Roman" w:hAnsi="Times New Roman" w:cs="Times New Roman"/>
-          <w:sz w:val="24"/>
-          <w:szCs w:val="24"/>
-        </w:rPr>
-        <w:t>m2=</w:t>
-      </w:r>
-      <w:proofErr w:type="spellStart"/>
-      <w:proofErr w:type="gramStart"/>
-      <w:r>
-        <w:rPr>
-          <w:rFonts w:ascii="Times New Roman" w:hAnsi="Times New Roman" w:cs="Times New Roman"/>
-          <w:sz w:val="24"/>
-          <w:szCs w:val="24"/>
-        </w:rPr>
-        <w:t>int</w:t>
-      </w:r>
-      <w:proofErr w:type="spellEnd"/>
-      <w:r>
-        <w:rPr>
-          <w:rFonts w:ascii="Times New Roman" w:hAnsi="Times New Roman" w:cs="Times New Roman"/>
-          <w:sz w:val="24"/>
-          <w:szCs w:val="24"/>
-        </w:rPr>
-        <w:t>(</w:t>
-      </w:r>
-      <w:proofErr w:type="gramEnd"/>
-      <w:r>
-        <w:rPr>
-          <w:rFonts w:ascii="Times New Roman" w:hAnsi="Times New Roman" w:cs="Times New Roman"/>
-          <w:sz w:val="24"/>
-          <w:szCs w:val="24"/>
-        </w:rPr>
-        <w:t>input("Enter minute: "))</w:t>
-      </w:r>
-    </w:p>
-    <w:p>
-      <w:pPr>
-        <w:pStyle w:val="ListParagraph"/>
-        <w:spacing w:line="360" w:lineRule="auto"/>
-        <w:rPr>
-          <w:rFonts w:ascii="Times New Roman" w:hAnsi="Times New Roman" w:cs="Times New Roman"/>
-          <w:sz w:val="24"/>
-          <w:szCs w:val="24"/>
-        </w:rPr>
-      </w:pPr>
-      <w:r>
-        <w:rPr>
-          <w:rFonts w:ascii="Times New Roman" w:hAnsi="Times New Roman" w:cs="Times New Roman"/>
-          <w:sz w:val="24"/>
-          <w:szCs w:val="24"/>
-        </w:rPr>
-        <w:t>s2=</w:t>
-      </w:r>
-      <w:proofErr w:type="spellStart"/>
-      <w:proofErr w:type="gramStart"/>
-      <w:r>
-        <w:rPr>
-          <w:rFonts w:ascii="Times New Roman" w:hAnsi="Times New Roman" w:cs="Times New Roman"/>
-          <w:sz w:val="24"/>
-          <w:szCs w:val="24"/>
-        </w:rPr>
-        <w:t>int</w:t>
-      </w:r>
-      <w:proofErr w:type="spellEnd"/>
-      <w:r>
-        <w:rPr>
-          <w:rFonts w:ascii="Times New Roman" w:hAnsi="Times New Roman" w:cs="Times New Roman"/>
-          <w:sz w:val="24"/>
-          <w:szCs w:val="24"/>
-        </w:rPr>
-        <w:t>(</w:t>
-      </w:r>
-      <w:proofErr w:type="gramEnd"/>
-      <w:r>
-        <w:rPr>
-          <w:rFonts w:ascii="Times New Roman" w:hAnsi="Times New Roman" w:cs="Times New Roman"/>
-          <w:sz w:val="24"/>
-          <w:szCs w:val="24"/>
-        </w:rPr>
-        <w:t>input("Enter second: "))</w:t>
-      </w:r>
-    </w:p>
-    <w:p>
-      <w:pPr>
-        <w:pStyle w:val="ListParagraph"/>
-        <w:spacing w:line="360" w:lineRule="auto"/>
-        <w:rPr>
-          <w:rFonts w:ascii="Times New Roman" w:hAnsi="Times New Roman" w:cs="Times New Roman"/>
-          <w:sz w:val="24"/>
-          <w:szCs w:val="24"/>
-        </w:rPr>
-      </w:pPr>
-      <w:r>
-        <w:rPr>
-          <w:rFonts w:ascii="Times New Roman" w:hAnsi="Times New Roman" w:cs="Times New Roman"/>
-          <w:sz w:val="24"/>
-          <w:szCs w:val="24"/>
-        </w:rPr>
-        <w:t>tm2=</w:t>
-      </w:r>
-      <w:proofErr w:type="gramStart"/>
-      <w:r>
-        <w:rPr>
-          <w:rFonts w:ascii="Times New Roman" w:hAnsi="Times New Roman" w:cs="Times New Roman"/>
-          <w:sz w:val="24"/>
-          <w:szCs w:val="24"/>
-        </w:rPr>
-        <w:t>time(</w:t>
-      </w:r>
-      <w:proofErr w:type="gramEnd"/>
-      <w:r>
-        <w:rPr>
-          <w:rFonts w:ascii="Times New Roman" w:hAnsi="Times New Roman" w:cs="Times New Roman"/>
-          <w:sz w:val="24"/>
-          <w:szCs w:val="24"/>
-        </w:rPr>
-        <w:t>h2,m2,s2)</w:t>
+        <w:t>tm2=time(h</w:t>
+      </w:r>
+      <w:proofErr w:type="gramStart"/>
+      <w:r>
+        <w:rPr>
+          <w:rFonts w:ascii="Times New Roman" w:hAnsi="Times New Roman" w:cs="Times New Roman"/>
+          <w:sz w:val="24"/>
+          <w:szCs w:val="24"/>
+        </w:rPr>
+        <w:t>2,m</w:t>
+      </w:r>
+      <w:proofErr w:type="gramEnd"/>
+      <w:r>
+        <w:rPr>
+          <w:rFonts w:ascii="Times New Roman" w:hAnsi="Times New Roman" w:cs="Times New Roman"/>
+          <w:sz w:val="24"/>
+          <w:szCs w:val="24"/>
+        </w:rPr>
+        <w:t>2,s2)</w:t>
       </w:r>
     </w:p>
     <w:p>
@@ -5420,7 +5216,7 @@
       <w:r>
         <w:rPr>
           <w:noProof/>
-          <w:lang w:eastAsia="en-IN"/>
+          <w:lang w:val="en-US"/>
         </w:rPr>
         <w:drawing>
           <wp:inline distT="0" distB="0" distL="0" distR="0" wp14:anchorId="5DD63CDA" wp14:editId="03DDF3CE">
@@ -5459,6 +5255,1152 @@
         </w:drawing>
       </w:r>
     </w:p>
+    <w:p>
+      <w:pPr>
+        <w:pStyle w:val="ListParagraph"/>
+        <w:spacing w:line="360" w:lineRule="auto"/>
+        <w:rPr>
+          <w:rFonts w:ascii="Times New Roman" w:hAnsi="Times New Roman" w:cs="Times New Roman"/>
+          <w:sz w:val="24"/>
+          <w:szCs w:val="24"/>
+        </w:rPr>
+      </w:pPr>
+    </w:p>
+    <w:p>
+      <w:pPr>
+        <w:pStyle w:val="ListParagraph"/>
+        <w:numPr>
+          <w:ilvl w:val="0"/>
+          <w:numId w:val="2"/>
+        </w:numPr>
+        <w:spacing w:line="360" w:lineRule="auto"/>
+        <w:rPr>
+          <w:rFonts w:ascii="Times New Roman" w:hAnsi="Times New Roman" w:cs="Times New Roman"/>
+          <w:sz w:val="24"/>
+          <w:szCs w:val="24"/>
+        </w:rPr>
+      </w:pPr>
+      <w:r>
+        <w:rPr>
+          <w:rFonts w:ascii="Times New Roman" w:hAnsi="Times New Roman" w:cs="Times New Roman"/>
+          <w:sz w:val="24"/>
+          <w:szCs w:val="24"/>
+        </w:rPr>
+        <w:lastRenderedPageBreak/>
+        <w:t xml:space="preserve">Create a class Publisher (name). Derive class Book from Publisher with attributes title and author. Derive class Python from Book with attributes price and </w:t>
+      </w:r>
+      <w:proofErr w:type="spellStart"/>
+      <w:r>
+        <w:rPr>
+          <w:rFonts w:ascii="Times New Roman" w:hAnsi="Times New Roman" w:cs="Times New Roman"/>
+          <w:sz w:val="24"/>
+          <w:szCs w:val="24"/>
+        </w:rPr>
+        <w:t>no_of_pages</w:t>
+      </w:r>
+      <w:proofErr w:type="spellEnd"/>
+      <w:r>
+        <w:rPr>
+          <w:rFonts w:ascii="Times New Roman" w:hAnsi="Times New Roman" w:cs="Times New Roman"/>
+          <w:sz w:val="24"/>
+          <w:szCs w:val="24"/>
+        </w:rPr>
+        <w:t>. Write a program that displays information about a Python book. Use base class constructor invocation and method overriding.</w:t>
+      </w:r>
+    </w:p>
+    <w:p>
+      <w:pPr>
+        <w:spacing w:line="360" w:lineRule="auto"/>
+        <w:ind w:left="360"/>
+        <w:rPr>
+          <w:rFonts w:ascii="Times New Roman" w:hAnsi="Times New Roman" w:cs="Times New Roman"/>
+          <w:b/>
+          <w:sz w:val="24"/>
+          <w:szCs w:val="24"/>
+          <w:u w:val="single"/>
+        </w:rPr>
+      </w:pPr>
+      <w:r>
+        <w:rPr>
+          <w:rFonts w:ascii="Times New Roman" w:hAnsi="Times New Roman" w:cs="Times New Roman"/>
+          <w:b/>
+          <w:sz w:val="24"/>
+          <w:szCs w:val="24"/>
+          <w:u w:val="single"/>
+        </w:rPr>
+        <w:t>Program</w:t>
+      </w:r>
+    </w:p>
+    <w:p>
+      <w:pPr>
+        <w:rPr>
+          <w:rFonts w:ascii="Times New Roman" w:hAnsi="Times New Roman" w:cs="Times New Roman"/>
+        </w:rPr>
+      </w:pPr>
+      <w:r>
+        <w:rPr>
+          <w:rFonts w:ascii="Times New Roman" w:hAnsi="Times New Roman" w:cs="Times New Roman"/>
+        </w:rPr>
+        <w:t>class publisher:</w:t>
+      </w:r>
+    </w:p>
+    <w:p>
+      <w:pPr>
+        <w:rPr>
+          <w:rFonts w:ascii="Times New Roman" w:hAnsi="Times New Roman" w:cs="Times New Roman"/>
+        </w:rPr>
+      </w:pPr>
+      <w:r>
+        <w:rPr>
+          <w:rFonts w:ascii="Times New Roman" w:hAnsi="Times New Roman" w:cs="Times New Roman"/>
+        </w:rPr>
+        <w:t xml:space="preserve">    </w:t>
+      </w:r>
+      <w:proofErr w:type="spellStart"/>
+      <w:r>
+        <w:rPr>
+          <w:rFonts w:ascii="Times New Roman" w:hAnsi="Times New Roman" w:cs="Times New Roman"/>
+        </w:rPr>
+        <w:t>def</w:t>
+      </w:r>
+      <w:proofErr w:type="spellEnd"/>
+      <w:r>
+        <w:rPr>
+          <w:rFonts w:ascii="Times New Roman" w:hAnsi="Times New Roman" w:cs="Times New Roman"/>
+        </w:rPr>
+        <w:t xml:space="preserve"> __</w:t>
+      </w:r>
+      <w:proofErr w:type="spellStart"/>
+      <w:r>
+        <w:rPr>
+          <w:rFonts w:ascii="Times New Roman" w:hAnsi="Times New Roman" w:cs="Times New Roman"/>
+        </w:rPr>
+        <w:t>init</w:t>
+      </w:r>
+      <w:proofErr w:type="spellEnd"/>
+      <w:r>
+        <w:rPr>
+          <w:rFonts w:ascii="Times New Roman" w:hAnsi="Times New Roman" w:cs="Times New Roman"/>
+        </w:rPr>
+        <w:t>__(</w:t>
+      </w:r>
+      <w:proofErr w:type="spellStart"/>
+      <w:proofErr w:type="gramStart"/>
+      <w:r>
+        <w:rPr>
+          <w:rFonts w:ascii="Times New Roman" w:hAnsi="Times New Roman" w:cs="Times New Roman"/>
+        </w:rPr>
+        <w:t>self,title</w:t>
+      </w:r>
+      <w:proofErr w:type="gramEnd"/>
+      <w:r>
+        <w:rPr>
+          <w:rFonts w:ascii="Times New Roman" w:hAnsi="Times New Roman" w:cs="Times New Roman"/>
+        </w:rPr>
+        <w:t>,author</w:t>
+      </w:r>
+      <w:proofErr w:type="spellEnd"/>
+      <w:r>
+        <w:rPr>
+          <w:rFonts w:ascii="Times New Roman" w:hAnsi="Times New Roman" w:cs="Times New Roman"/>
+        </w:rPr>
+        <w:t>):</w:t>
+      </w:r>
+    </w:p>
+    <w:p>
+      <w:pPr>
+        <w:rPr>
+          <w:rFonts w:ascii="Times New Roman" w:hAnsi="Times New Roman" w:cs="Times New Roman"/>
+        </w:rPr>
+      </w:pPr>
+      <w:r>
+        <w:rPr>
+          <w:rFonts w:ascii="Times New Roman" w:hAnsi="Times New Roman" w:cs="Times New Roman"/>
+        </w:rPr>
+        <w:t xml:space="preserve">        </w:t>
+      </w:r>
+      <w:proofErr w:type="spellStart"/>
+      <w:proofErr w:type="gramStart"/>
+      <w:r>
+        <w:rPr>
+          <w:rFonts w:ascii="Times New Roman" w:hAnsi="Times New Roman" w:cs="Times New Roman"/>
+        </w:rPr>
+        <w:t>self.title</w:t>
+      </w:r>
+      <w:proofErr w:type="spellEnd"/>
+      <w:proofErr w:type="gramEnd"/>
+      <w:r>
+        <w:rPr>
+          <w:rFonts w:ascii="Times New Roman" w:hAnsi="Times New Roman" w:cs="Times New Roman"/>
+        </w:rPr>
+        <w:t>=title</w:t>
+      </w:r>
+    </w:p>
+    <w:p>
+      <w:pPr>
+        <w:rPr>
+          <w:rFonts w:ascii="Times New Roman" w:hAnsi="Times New Roman" w:cs="Times New Roman"/>
+        </w:rPr>
+      </w:pPr>
+      <w:r>
+        <w:rPr>
+          <w:rFonts w:ascii="Times New Roman" w:hAnsi="Times New Roman" w:cs="Times New Roman"/>
+        </w:rPr>
+        <w:t xml:space="preserve">        </w:t>
+      </w:r>
+      <w:proofErr w:type="spellStart"/>
+      <w:proofErr w:type="gramStart"/>
+      <w:r>
+        <w:rPr>
+          <w:rFonts w:ascii="Times New Roman" w:hAnsi="Times New Roman" w:cs="Times New Roman"/>
+        </w:rPr>
+        <w:t>self.author</w:t>
+      </w:r>
+      <w:proofErr w:type="spellEnd"/>
+      <w:proofErr w:type="gramEnd"/>
+      <w:r>
+        <w:rPr>
+          <w:rFonts w:ascii="Times New Roman" w:hAnsi="Times New Roman" w:cs="Times New Roman"/>
+        </w:rPr>
+        <w:t>=author</w:t>
+      </w:r>
+    </w:p>
+    <w:p>
+      <w:pPr>
+        <w:rPr>
+          <w:rFonts w:ascii="Times New Roman" w:hAnsi="Times New Roman" w:cs="Times New Roman"/>
+        </w:rPr>
+      </w:pPr>
+      <w:r>
+        <w:rPr>
+          <w:rFonts w:ascii="Times New Roman" w:hAnsi="Times New Roman" w:cs="Times New Roman"/>
+        </w:rPr>
+        <w:t xml:space="preserve">    </w:t>
+      </w:r>
+      <w:proofErr w:type="spellStart"/>
+      <w:r>
+        <w:rPr>
+          <w:rFonts w:ascii="Times New Roman" w:hAnsi="Times New Roman" w:cs="Times New Roman"/>
+        </w:rPr>
+        <w:t>def</w:t>
+      </w:r>
+      <w:proofErr w:type="spellEnd"/>
+      <w:r>
+        <w:rPr>
+          <w:rFonts w:ascii="Times New Roman" w:hAnsi="Times New Roman" w:cs="Times New Roman"/>
+        </w:rPr>
+        <w:t xml:space="preserve"> display(self):</w:t>
+      </w:r>
+    </w:p>
+    <w:p>
+      <w:pPr>
+        <w:rPr>
+          <w:rFonts w:ascii="Times New Roman" w:hAnsi="Times New Roman" w:cs="Times New Roman"/>
+        </w:rPr>
+      </w:pPr>
+      <w:r>
+        <w:rPr>
+          <w:rFonts w:ascii="Times New Roman" w:hAnsi="Times New Roman" w:cs="Times New Roman"/>
+        </w:rPr>
+        <w:t xml:space="preserve">        print("Title:</w:t>
+      </w:r>
+      <w:proofErr w:type="gramStart"/>
+      <w:r>
+        <w:rPr>
+          <w:rFonts w:ascii="Times New Roman" w:hAnsi="Times New Roman" w:cs="Times New Roman"/>
+        </w:rPr>
+        <w:t>",</w:t>
+      </w:r>
+      <w:proofErr w:type="spellStart"/>
+      <w:r>
+        <w:rPr>
+          <w:rFonts w:ascii="Times New Roman" w:hAnsi="Times New Roman" w:cs="Times New Roman"/>
+        </w:rPr>
+        <w:t>self</w:t>
+      </w:r>
+      <w:proofErr w:type="gramEnd"/>
+      <w:r>
+        <w:rPr>
+          <w:rFonts w:ascii="Times New Roman" w:hAnsi="Times New Roman" w:cs="Times New Roman"/>
+        </w:rPr>
+        <w:t>.title</w:t>
+      </w:r>
+      <w:proofErr w:type="spellEnd"/>
+      <w:r>
+        <w:rPr>
+          <w:rFonts w:ascii="Times New Roman" w:hAnsi="Times New Roman" w:cs="Times New Roman"/>
+        </w:rPr>
+        <w:t>)</w:t>
+      </w:r>
+    </w:p>
+    <w:p>
+      <w:pPr>
+        <w:rPr>
+          <w:rFonts w:ascii="Times New Roman" w:hAnsi="Times New Roman" w:cs="Times New Roman"/>
+        </w:rPr>
+      </w:pPr>
+      <w:r>
+        <w:rPr>
+          <w:rFonts w:ascii="Times New Roman" w:hAnsi="Times New Roman" w:cs="Times New Roman"/>
+        </w:rPr>
+        <w:t xml:space="preserve">        print("Author:</w:t>
+      </w:r>
+      <w:proofErr w:type="gramStart"/>
+      <w:r>
+        <w:rPr>
+          <w:rFonts w:ascii="Times New Roman" w:hAnsi="Times New Roman" w:cs="Times New Roman"/>
+        </w:rPr>
+        <w:t>",</w:t>
+      </w:r>
+      <w:proofErr w:type="spellStart"/>
+      <w:r>
+        <w:rPr>
+          <w:rFonts w:ascii="Times New Roman" w:hAnsi="Times New Roman" w:cs="Times New Roman"/>
+        </w:rPr>
+        <w:t>self</w:t>
+      </w:r>
+      <w:proofErr w:type="gramEnd"/>
+      <w:r>
+        <w:rPr>
+          <w:rFonts w:ascii="Times New Roman" w:hAnsi="Times New Roman" w:cs="Times New Roman"/>
+        </w:rPr>
+        <w:t>.author</w:t>
+      </w:r>
+      <w:proofErr w:type="spellEnd"/>
+      <w:r>
+        <w:rPr>
+          <w:rFonts w:ascii="Times New Roman" w:hAnsi="Times New Roman" w:cs="Times New Roman"/>
+        </w:rPr>
+        <w:t>)</w:t>
+      </w:r>
+    </w:p>
+    <w:p>
+      <w:pPr>
+        <w:rPr>
+          <w:rFonts w:ascii="Times New Roman" w:hAnsi="Times New Roman" w:cs="Times New Roman"/>
+        </w:rPr>
+      </w:pPr>
+      <w:r>
+        <w:rPr>
+          <w:rFonts w:ascii="Times New Roman" w:hAnsi="Times New Roman" w:cs="Times New Roman"/>
+        </w:rPr>
+        <w:t>class book(publisher):</w:t>
+      </w:r>
+    </w:p>
+    <w:p>
+      <w:pPr>
+        <w:rPr>
+          <w:rFonts w:ascii="Times New Roman" w:hAnsi="Times New Roman" w:cs="Times New Roman"/>
+        </w:rPr>
+      </w:pPr>
+      <w:r>
+        <w:rPr>
+          <w:rFonts w:ascii="Times New Roman" w:hAnsi="Times New Roman" w:cs="Times New Roman"/>
+        </w:rPr>
+        <w:t xml:space="preserve">    </w:t>
+      </w:r>
+      <w:proofErr w:type="spellStart"/>
+      <w:r>
+        <w:rPr>
+          <w:rFonts w:ascii="Times New Roman" w:hAnsi="Times New Roman" w:cs="Times New Roman"/>
+        </w:rPr>
+        <w:t>def</w:t>
+      </w:r>
+      <w:proofErr w:type="spellEnd"/>
+      <w:r>
+        <w:rPr>
+          <w:rFonts w:ascii="Times New Roman" w:hAnsi="Times New Roman" w:cs="Times New Roman"/>
+        </w:rPr>
+        <w:t xml:space="preserve"> __</w:t>
+      </w:r>
+      <w:proofErr w:type="spellStart"/>
+      <w:r>
+        <w:rPr>
+          <w:rFonts w:ascii="Times New Roman" w:hAnsi="Times New Roman" w:cs="Times New Roman"/>
+        </w:rPr>
+        <w:t>init</w:t>
+      </w:r>
+      <w:proofErr w:type="spellEnd"/>
+      <w:r>
+        <w:rPr>
+          <w:rFonts w:ascii="Times New Roman" w:hAnsi="Times New Roman" w:cs="Times New Roman"/>
+        </w:rPr>
+        <w:t>__(</w:t>
+      </w:r>
+      <w:proofErr w:type="spellStart"/>
+      <w:proofErr w:type="gramStart"/>
+      <w:r>
+        <w:rPr>
+          <w:rFonts w:ascii="Times New Roman" w:hAnsi="Times New Roman" w:cs="Times New Roman"/>
+        </w:rPr>
+        <w:t>self,price</w:t>
+      </w:r>
+      <w:proofErr w:type="gramEnd"/>
+      <w:r>
+        <w:rPr>
+          <w:rFonts w:ascii="Times New Roman" w:hAnsi="Times New Roman" w:cs="Times New Roman"/>
+        </w:rPr>
+        <w:t>,no_of_page</w:t>
+      </w:r>
+      <w:proofErr w:type="spellEnd"/>
+      <w:r>
+        <w:rPr>
+          <w:rFonts w:ascii="Times New Roman" w:hAnsi="Times New Roman" w:cs="Times New Roman"/>
+        </w:rPr>
+        <w:t>):</w:t>
+      </w:r>
+    </w:p>
+    <w:p>
+      <w:pPr>
+        <w:rPr>
+          <w:rFonts w:ascii="Times New Roman" w:hAnsi="Times New Roman" w:cs="Times New Roman"/>
+        </w:rPr>
+      </w:pPr>
+      <w:r>
+        <w:rPr>
+          <w:rFonts w:ascii="Times New Roman" w:hAnsi="Times New Roman" w:cs="Times New Roman"/>
+        </w:rPr>
+        <w:t xml:space="preserve">        </w:t>
+      </w:r>
+      <w:proofErr w:type="spellStart"/>
+      <w:proofErr w:type="gramStart"/>
+      <w:r>
+        <w:rPr>
+          <w:rFonts w:ascii="Times New Roman" w:hAnsi="Times New Roman" w:cs="Times New Roman"/>
+        </w:rPr>
+        <w:t>self.price</w:t>
+      </w:r>
+      <w:proofErr w:type="spellEnd"/>
+      <w:proofErr w:type="gramEnd"/>
+      <w:r>
+        <w:rPr>
+          <w:rFonts w:ascii="Times New Roman" w:hAnsi="Times New Roman" w:cs="Times New Roman"/>
+        </w:rPr>
+        <w:t>=price</w:t>
+      </w:r>
+    </w:p>
+    <w:p>
+      <w:pPr>
+        <w:rPr>
+          <w:rFonts w:ascii="Times New Roman" w:hAnsi="Times New Roman" w:cs="Times New Roman"/>
+        </w:rPr>
+      </w:pPr>
+      <w:r>
+        <w:rPr>
+          <w:rFonts w:ascii="Times New Roman" w:hAnsi="Times New Roman" w:cs="Times New Roman"/>
+        </w:rPr>
+        <w:t xml:space="preserve">        </w:t>
+      </w:r>
+      <w:proofErr w:type="spellStart"/>
+      <w:r>
+        <w:rPr>
+          <w:rFonts w:ascii="Times New Roman" w:hAnsi="Times New Roman" w:cs="Times New Roman"/>
+        </w:rPr>
+        <w:t>self.no_of_page</w:t>
+      </w:r>
+      <w:proofErr w:type="spellEnd"/>
+      <w:r>
+        <w:rPr>
+          <w:rFonts w:ascii="Times New Roman" w:hAnsi="Times New Roman" w:cs="Times New Roman"/>
+        </w:rPr>
+        <w:t>=</w:t>
+      </w:r>
+      <w:proofErr w:type="spellStart"/>
+      <w:r>
+        <w:rPr>
+          <w:rFonts w:ascii="Times New Roman" w:hAnsi="Times New Roman" w:cs="Times New Roman"/>
+        </w:rPr>
+        <w:t>no_of_page</w:t>
+      </w:r>
+      <w:proofErr w:type="spellEnd"/>
+    </w:p>
+    <w:p>
+      <w:pPr>
+        <w:rPr>
+          <w:rFonts w:ascii="Times New Roman" w:hAnsi="Times New Roman" w:cs="Times New Roman"/>
+        </w:rPr>
+      </w:pPr>
+      <w:r>
+        <w:rPr>
+          <w:rFonts w:ascii="Times New Roman" w:hAnsi="Times New Roman" w:cs="Times New Roman"/>
+        </w:rPr>
+        <w:t xml:space="preserve">    </w:t>
+      </w:r>
+      <w:proofErr w:type="spellStart"/>
+      <w:r>
+        <w:rPr>
+          <w:rFonts w:ascii="Times New Roman" w:hAnsi="Times New Roman" w:cs="Times New Roman"/>
+        </w:rPr>
+        <w:t>def</w:t>
+      </w:r>
+      <w:proofErr w:type="spellEnd"/>
+      <w:r>
+        <w:rPr>
+          <w:rFonts w:ascii="Times New Roman" w:hAnsi="Times New Roman" w:cs="Times New Roman"/>
+        </w:rPr>
+        <w:t xml:space="preserve"> display(self):</w:t>
+      </w:r>
+    </w:p>
+    <w:p>
+      <w:pPr>
+        <w:rPr>
+          <w:rFonts w:ascii="Times New Roman" w:hAnsi="Times New Roman" w:cs="Times New Roman"/>
+        </w:rPr>
+      </w:pPr>
+      <w:r>
+        <w:rPr>
+          <w:rFonts w:ascii="Times New Roman" w:hAnsi="Times New Roman" w:cs="Times New Roman"/>
+        </w:rPr>
+        <w:t xml:space="preserve">        print("Price:</w:t>
+      </w:r>
+      <w:proofErr w:type="gramStart"/>
+      <w:r>
+        <w:rPr>
+          <w:rFonts w:ascii="Times New Roman" w:hAnsi="Times New Roman" w:cs="Times New Roman"/>
+        </w:rPr>
+        <w:t>",</w:t>
+      </w:r>
+      <w:proofErr w:type="spellStart"/>
+      <w:r>
+        <w:rPr>
+          <w:rFonts w:ascii="Times New Roman" w:hAnsi="Times New Roman" w:cs="Times New Roman"/>
+        </w:rPr>
+        <w:t>self</w:t>
+      </w:r>
+      <w:proofErr w:type="gramEnd"/>
+      <w:r>
+        <w:rPr>
+          <w:rFonts w:ascii="Times New Roman" w:hAnsi="Times New Roman" w:cs="Times New Roman"/>
+        </w:rPr>
+        <w:t>.price</w:t>
+      </w:r>
+      <w:proofErr w:type="spellEnd"/>
+      <w:r>
+        <w:rPr>
+          <w:rFonts w:ascii="Times New Roman" w:hAnsi="Times New Roman" w:cs="Times New Roman"/>
+        </w:rPr>
+        <w:t>)</w:t>
+      </w:r>
+    </w:p>
+    <w:p>
+      <w:pPr>
+        <w:rPr>
+          <w:rFonts w:ascii="Times New Roman" w:hAnsi="Times New Roman" w:cs="Times New Roman"/>
+        </w:rPr>
+      </w:pPr>
+      <w:r>
+        <w:rPr>
+          <w:rFonts w:ascii="Times New Roman" w:hAnsi="Times New Roman" w:cs="Times New Roman"/>
+        </w:rPr>
+        <w:t xml:space="preserve">        </w:t>
+      </w:r>
+      <w:proofErr w:type="gramStart"/>
+      <w:r>
+        <w:rPr>
+          <w:rFonts w:ascii="Times New Roman" w:hAnsi="Times New Roman" w:cs="Times New Roman"/>
+        </w:rPr>
+        <w:t>print(</w:t>
+      </w:r>
+      <w:proofErr w:type="gramEnd"/>
+      <w:r>
+        <w:rPr>
+          <w:rFonts w:ascii="Times New Roman" w:hAnsi="Times New Roman" w:cs="Times New Roman"/>
+        </w:rPr>
+        <w:t>"No. of Pages:",</w:t>
+      </w:r>
+      <w:proofErr w:type="spellStart"/>
+      <w:r>
+        <w:rPr>
+          <w:rFonts w:ascii="Times New Roman" w:hAnsi="Times New Roman" w:cs="Times New Roman"/>
+        </w:rPr>
+        <w:t>self.no_of_page</w:t>
+      </w:r>
+      <w:proofErr w:type="spellEnd"/>
+      <w:r>
+        <w:rPr>
+          <w:rFonts w:ascii="Times New Roman" w:hAnsi="Times New Roman" w:cs="Times New Roman"/>
+        </w:rPr>
+        <w:t>)</w:t>
+      </w:r>
+    </w:p>
+    <w:p>
+      <w:pPr>
+        <w:rPr>
+          <w:rFonts w:ascii="Times New Roman" w:hAnsi="Times New Roman" w:cs="Times New Roman"/>
+        </w:rPr>
+      </w:pPr>
+      <w:r>
+        <w:rPr>
+          <w:rFonts w:ascii="Times New Roman" w:hAnsi="Times New Roman" w:cs="Times New Roman"/>
+        </w:rPr>
+        <w:t>class python(book):</w:t>
+      </w:r>
+    </w:p>
+    <w:p>
+      <w:pPr>
+        <w:rPr>
+          <w:rFonts w:ascii="Times New Roman" w:hAnsi="Times New Roman" w:cs="Times New Roman"/>
+        </w:rPr>
+      </w:pPr>
+      <w:r>
+        <w:rPr>
+          <w:rFonts w:ascii="Times New Roman" w:hAnsi="Times New Roman" w:cs="Times New Roman"/>
+        </w:rPr>
+        <w:t xml:space="preserve">    </w:t>
+      </w:r>
+      <w:proofErr w:type="spellStart"/>
+      <w:r>
+        <w:rPr>
+          <w:rFonts w:ascii="Times New Roman" w:hAnsi="Times New Roman" w:cs="Times New Roman"/>
+        </w:rPr>
+        <w:t>def</w:t>
+      </w:r>
+      <w:proofErr w:type="spellEnd"/>
+      <w:r>
+        <w:rPr>
+          <w:rFonts w:ascii="Times New Roman" w:hAnsi="Times New Roman" w:cs="Times New Roman"/>
+        </w:rPr>
+        <w:t xml:space="preserve"> __</w:t>
+      </w:r>
+      <w:proofErr w:type="spellStart"/>
+      <w:r>
+        <w:rPr>
+          <w:rFonts w:ascii="Times New Roman" w:hAnsi="Times New Roman" w:cs="Times New Roman"/>
+        </w:rPr>
+        <w:t>init</w:t>
+      </w:r>
+      <w:proofErr w:type="spellEnd"/>
+      <w:r>
+        <w:rPr>
+          <w:rFonts w:ascii="Times New Roman" w:hAnsi="Times New Roman" w:cs="Times New Roman"/>
+        </w:rPr>
+        <w:t>__(</w:t>
+      </w:r>
+      <w:proofErr w:type="spellStart"/>
+      <w:proofErr w:type="gramStart"/>
+      <w:r>
+        <w:rPr>
+          <w:rFonts w:ascii="Times New Roman" w:hAnsi="Times New Roman" w:cs="Times New Roman"/>
+        </w:rPr>
+        <w:t>self,title</w:t>
+      </w:r>
+      <w:proofErr w:type="gramEnd"/>
+      <w:r>
+        <w:rPr>
+          <w:rFonts w:ascii="Times New Roman" w:hAnsi="Times New Roman" w:cs="Times New Roman"/>
+        </w:rPr>
+        <w:t>,author,price,no_of_page</w:t>
+      </w:r>
+      <w:proofErr w:type="spellEnd"/>
+      <w:r>
+        <w:rPr>
+          <w:rFonts w:ascii="Times New Roman" w:hAnsi="Times New Roman" w:cs="Times New Roman"/>
+        </w:rPr>
+        <w:t>):</w:t>
+      </w:r>
+    </w:p>
+    <w:p>
+      <w:pPr>
+        <w:rPr>
+          <w:rFonts w:ascii="Times New Roman" w:hAnsi="Times New Roman" w:cs="Times New Roman"/>
+        </w:rPr>
+      </w:pPr>
+      <w:r>
+        <w:rPr>
+          <w:rFonts w:ascii="Times New Roman" w:hAnsi="Times New Roman" w:cs="Times New Roman"/>
+        </w:rPr>
+        <w:t xml:space="preserve">        </w:t>
+      </w:r>
+      <w:proofErr w:type="gramStart"/>
+      <w:r>
+        <w:rPr>
+          <w:rFonts w:ascii="Times New Roman" w:hAnsi="Times New Roman" w:cs="Times New Roman"/>
+        </w:rPr>
+        <w:t>publisher._</w:t>
+      </w:r>
+      <w:proofErr w:type="gramEnd"/>
+      <w:r>
+        <w:rPr>
+          <w:rFonts w:ascii="Times New Roman" w:hAnsi="Times New Roman" w:cs="Times New Roman"/>
+        </w:rPr>
+        <w:t>_</w:t>
+      </w:r>
+      <w:proofErr w:type="spellStart"/>
+      <w:r>
+        <w:rPr>
+          <w:rFonts w:ascii="Times New Roman" w:hAnsi="Times New Roman" w:cs="Times New Roman"/>
+        </w:rPr>
+        <w:t>init</w:t>
+      </w:r>
+      <w:proofErr w:type="spellEnd"/>
+      <w:r>
+        <w:rPr>
+          <w:rFonts w:ascii="Times New Roman" w:hAnsi="Times New Roman" w:cs="Times New Roman"/>
+        </w:rPr>
+        <w:t>__(</w:t>
+      </w:r>
+      <w:proofErr w:type="spellStart"/>
+      <w:r>
+        <w:rPr>
+          <w:rFonts w:ascii="Times New Roman" w:hAnsi="Times New Roman" w:cs="Times New Roman"/>
+        </w:rPr>
+        <w:t>self,title,author</w:t>
+      </w:r>
+      <w:proofErr w:type="spellEnd"/>
+      <w:r>
+        <w:rPr>
+          <w:rFonts w:ascii="Times New Roman" w:hAnsi="Times New Roman" w:cs="Times New Roman"/>
+        </w:rPr>
+        <w:t>)</w:t>
+      </w:r>
+    </w:p>
+    <w:p>
+      <w:pPr>
+        <w:rPr>
+          <w:rFonts w:ascii="Times New Roman" w:hAnsi="Times New Roman" w:cs="Times New Roman"/>
+        </w:rPr>
+      </w:pPr>
+      <w:r>
+        <w:rPr>
+          <w:rFonts w:ascii="Times New Roman" w:hAnsi="Times New Roman" w:cs="Times New Roman"/>
+        </w:rPr>
+        <w:t xml:space="preserve">        </w:t>
+      </w:r>
+      <w:proofErr w:type="gramStart"/>
+      <w:r>
+        <w:rPr>
+          <w:rFonts w:ascii="Times New Roman" w:hAnsi="Times New Roman" w:cs="Times New Roman"/>
+        </w:rPr>
+        <w:t>book._</w:t>
+      </w:r>
+      <w:proofErr w:type="gramEnd"/>
+      <w:r>
+        <w:rPr>
+          <w:rFonts w:ascii="Times New Roman" w:hAnsi="Times New Roman" w:cs="Times New Roman"/>
+        </w:rPr>
+        <w:t>_</w:t>
+      </w:r>
+      <w:proofErr w:type="spellStart"/>
+      <w:r>
+        <w:rPr>
+          <w:rFonts w:ascii="Times New Roman" w:hAnsi="Times New Roman" w:cs="Times New Roman"/>
+        </w:rPr>
+        <w:t>init</w:t>
+      </w:r>
+      <w:proofErr w:type="spellEnd"/>
+      <w:r>
+        <w:rPr>
+          <w:rFonts w:ascii="Times New Roman" w:hAnsi="Times New Roman" w:cs="Times New Roman"/>
+        </w:rPr>
+        <w:t>__(</w:t>
+      </w:r>
+      <w:proofErr w:type="spellStart"/>
+      <w:r>
+        <w:rPr>
+          <w:rFonts w:ascii="Times New Roman" w:hAnsi="Times New Roman" w:cs="Times New Roman"/>
+        </w:rPr>
+        <w:t>self,price,no_of_page</w:t>
+      </w:r>
+      <w:proofErr w:type="spellEnd"/>
+      <w:r>
+        <w:rPr>
+          <w:rFonts w:ascii="Times New Roman" w:hAnsi="Times New Roman" w:cs="Times New Roman"/>
+        </w:rPr>
+        <w:t>)</w:t>
+      </w:r>
+    </w:p>
+    <w:p>
+      <w:pPr>
+        <w:rPr>
+          <w:rFonts w:ascii="Times New Roman" w:hAnsi="Times New Roman" w:cs="Times New Roman"/>
+        </w:rPr>
+      </w:pPr>
+      <w:r>
+        <w:rPr>
+          <w:rFonts w:ascii="Times New Roman" w:hAnsi="Times New Roman" w:cs="Times New Roman"/>
+        </w:rPr>
+        <w:t xml:space="preserve">    </w:t>
+      </w:r>
+      <w:proofErr w:type="spellStart"/>
+      <w:r>
+        <w:rPr>
+          <w:rFonts w:ascii="Times New Roman" w:hAnsi="Times New Roman" w:cs="Times New Roman"/>
+        </w:rPr>
+        <w:t>def</w:t>
+      </w:r>
+      <w:proofErr w:type="spellEnd"/>
+      <w:r>
+        <w:rPr>
+          <w:rFonts w:ascii="Times New Roman" w:hAnsi="Times New Roman" w:cs="Times New Roman"/>
+        </w:rPr>
+        <w:t xml:space="preserve"> display(self):</w:t>
+      </w:r>
+    </w:p>
+    <w:p>
+      <w:pPr>
+        <w:rPr>
+          <w:rFonts w:ascii="Times New Roman" w:hAnsi="Times New Roman" w:cs="Times New Roman"/>
+        </w:rPr>
+      </w:pPr>
+      <w:r>
+        <w:rPr>
+          <w:rFonts w:ascii="Times New Roman" w:hAnsi="Times New Roman" w:cs="Times New Roman"/>
+        </w:rPr>
+        <w:t xml:space="preserve">        print("Title:</w:t>
+      </w:r>
+      <w:proofErr w:type="gramStart"/>
+      <w:r>
+        <w:rPr>
+          <w:rFonts w:ascii="Times New Roman" w:hAnsi="Times New Roman" w:cs="Times New Roman"/>
+        </w:rPr>
+        <w:t>",</w:t>
+      </w:r>
+      <w:proofErr w:type="spellStart"/>
+      <w:r>
+        <w:rPr>
+          <w:rFonts w:ascii="Times New Roman" w:hAnsi="Times New Roman" w:cs="Times New Roman"/>
+        </w:rPr>
+        <w:t>self</w:t>
+      </w:r>
+      <w:proofErr w:type="gramEnd"/>
+      <w:r>
+        <w:rPr>
+          <w:rFonts w:ascii="Times New Roman" w:hAnsi="Times New Roman" w:cs="Times New Roman"/>
+        </w:rPr>
+        <w:t>.title</w:t>
+      </w:r>
+      <w:proofErr w:type="spellEnd"/>
+      <w:r>
+        <w:rPr>
+          <w:rFonts w:ascii="Times New Roman" w:hAnsi="Times New Roman" w:cs="Times New Roman"/>
+        </w:rPr>
+        <w:t>)</w:t>
+      </w:r>
+    </w:p>
+    <w:p>
+      <w:pPr>
+        <w:rPr>
+          <w:rFonts w:ascii="Times New Roman" w:hAnsi="Times New Roman" w:cs="Times New Roman"/>
+        </w:rPr>
+      </w:pPr>
+      <w:r>
+        <w:rPr>
+          <w:rFonts w:ascii="Times New Roman" w:hAnsi="Times New Roman" w:cs="Times New Roman"/>
+        </w:rPr>
+        <w:t xml:space="preserve">        print("Author:</w:t>
+      </w:r>
+      <w:proofErr w:type="gramStart"/>
+      <w:r>
+        <w:rPr>
+          <w:rFonts w:ascii="Times New Roman" w:hAnsi="Times New Roman" w:cs="Times New Roman"/>
+        </w:rPr>
+        <w:t>",</w:t>
+      </w:r>
+      <w:proofErr w:type="spellStart"/>
+      <w:r>
+        <w:rPr>
+          <w:rFonts w:ascii="Times New Roman" w:hAnsi="Times New Roman" w:cs="Times New Roman"/>
+        </w:rPr>
+        <w:t>self</w:t>
+      </w:r>
+      <w:proofErr w:type="gramEnd"/>
+      <w:r>
+        <w:rPr>
+          <w:rFonts w:ascii="Times New Roman" w:hAnsi="Times New Roman" w:cs="Times New Roman"/>
+        </w:rPr>
+        <w:t>.author</w:t>
+      </w:r>
+      <w:proofErr w:type="spellEnd"/>
+      <w:r>
+        <w:rPr>
+          <w:rFonts w:ascii="Times New Roman" w:hAnsi="Times New Roman" w:cs="Times New Roman"/>
+        </w:rPr>
+        <w:t>)</w:t>
+      </w:r>
+    </w:p>
+    <w:p>
+      <w:pPr>
+        <w:rPr>
+          <w:rFonts w:ascii="Times New Roman" w:hAnsi="Times New Roman" w:cs="Times New Roman"/>
+        </w:rPr>
+      </w:pPr>
+      <w:r>
+        <w:rPr>
+          <w:rFonts w:ascii="Times New Roman" w:hAnsi="Times New Roman" w:cs="Times New Roman"/>
+        </w:rPr>
+        <w:t xml:space="preserve">        print("Price:</w:t>
+      </w:r>
+      <w:proofErr w:type="gramStart"/>
+      <w:r>
+        <w:rPr>
+          <w:rFonts w:ascii="Times New Roman" w:hAnsi="Times New Roman" w:cs="Times New Roman"/>
+        </w:rPr>
+        <w:t>",</w:t>
+      </w:r>
+      <w:proofErr w:type="spellStart"/>
+      <w:r>
+        <w:rPr>
+          <w:rFonts w:ascii="Times New Roman" w:hAnsi="Times New Roman" w:cs="Times New Roman"/>
+        </w:rPr>
+        <w:t>self</w:t>
+      </w:r>
+      <w:proofErr w:type="gramEnd"/>
+      <w:r>
+        <w:rPr>
+          <w:rFonts w:ascii="Times New Roman" w:hAnsi="Times New Roman" w:cs="Times New Roman"/>
+        </w:rPr>
+        <w:t>.price</w:t>
+      </w:r>
+      <w:proofErr w:type="spellEnd"/>
+      <w:r>
+        <w:rPr>
+          <w:rFonts w:ascii="Times New Roman" w:hAnsi="Times New Roman" w:cs="Times New Roman"/>
+        </w:rPr>
+        <w:t>)</w:t>
+      </w:r>
+    </w:p>
+    <w:p>
+      <w:pPr>
+        <w:rPr>
+          <w:rFonts w:ascii="Times New Roman" w:hAnsi="Times New Roman" w:cs="Times New Roman"/>
+        </w:rPr>
+      </w:pPr>
+      <w:r>
+        <w:rPr>
+          <w:rFonts w:ascii="Times New Roman" w:hAnsi="Times New Roman" w:cs="Times New Roman"/>
+        </w:rPr>
+        <w:t xml:space="preserve">        </w:t>
+      </w:r>
+      <w:proofErr w:type="gramStart"/>
+      <w:r>
+        <w:rPr>
+          <w:rFonts w:ascii="Times New Roman" w:hAnsi="Times New Roman" w:cs="Times New Roman"/>
+        </w:rPr>
+        <w:t>print(</w:t>
+      </w:r>
+      <w:proofErr w:type="gramEnd"/>
+      <w:r>
+        <w:rPr>
+          <w:rFonts w:ascii="Times New Roman" w:hAnsi="Times New Roman" w:cs="Times New Roman"/>
+        </w:rPr>
+        <w:t>"No. of Pages:",</w:t>
+      </w:r>
+      <w:proofErr w:type="spellStart"/>
+      <w:r>
+        <w:rPr>
+          <w:rFonts w:ascii="Times New Roman" w:hAnsi="Times New Roman" w:cs="Times New Roman"/>
+        </w:rPr>
+        <w:t>self.no_of_page</w:t>
+      </w:r>
+      <w:proofErr w:type="spellEnd"/>
+      <w:r>
+        <w:rPr>
+          <w:rFonts w:ascii="Times New Roman" w:hAnsi="Times New Roman" w:cs="Times New Roman"/>
+        </w:rPr>
+        <w:t>)</w:t>
+      </w:r>
+    </w:p>
+    <w:p>
+      <w:pPr>
+        <w:rPr>
+          <w:rFonts w:ascii="Times New Roman" w:hAnsi="Times New Roman" w:cs="Times New Roman"/>
+        </w:rPr>
+      </w:pPr>
+      <w:r>
+        <w:rPr>
+          <w:rFonts w:ascii="Times New Roman" w:hAnsi="Times New Roman" w:cs="Times New Roman"/>
+        </w:rPr>
+        <w:t>p=</w:t>
+      </w:r>
+      <w:proofErr w:type="gramStart"/>
+      <w:r>
+        <w:rPr>
+          <w:rFonts w:ascii="Times New Roman" w:hAnsi="Times New Roman" w:cs="Times New Roman"/>
+        </w:rPr>
+        <w:t>python(</w:t>
+      </w:r>
+      <w:proofErr w:type="gramEnd"/>
+      <w:r>
+        <w:rPr>
+          <w:rFonts w:ascii="Times New Roman" w:hAnsi="Times New Roman" w:cs="Times New Roman"/>
+        </w:rPr>
+        <w:t xml:space="preserve">"Python </w:t>
+      </w:r>
+      <w:proofErr w:type="spellStart"/>
+      <w:r>
+        <w:rPr>
+          <w:rFonts w:ascii="Times New Roman" w:hAnsi="Times New Roman" w:cs="Times New Roman"/>
+        </w:rPr>
+        <w:t>Programming","Ashok</w:t>
+      </w:r>
+      <w:proofErr w:type="spellEnd"/>
+      <w:r>
+        <w:rPr>
+          <w:rFonts w:ascii="Times New Roman" w:hAnsi="Times New Roman" w:cs="Times New Roman"/>
+        </w:rPr>
+        <w:t xml:space="preserve"> </w:t>
+      </w:r>
+      <w:proofErr w:type="spellStart"/>
+      <w:r>
+        <w:rPr>
+          <w:rFonts w:ascii="Times New Roman" w:hAnsi="Times New Roman" w:cs="Times New Roman"/>
+        </w:rPr>
+        <w:t>Namdev</w:t>
+      </w:r>
+      <w:proofErr w:type="spellEnd"/>
+      <w:r>
+        <w:rPr>
+          <w:rFonts w:ascii="Times New Roman" w:hAnsi="Times New Roman" w:cs="Times New Roman"/>
+        </w:rPr>
+        <w:t xml:space="preserve"> Kamthane",500,100)</w:t>
+      </w:r>
+    </w:p>
+    <w:p>
+      <w:pPr>
+        <w:rPr>
+          <w:rFonts w:ascii="Times New Roman" w:hAnsi="Times New Roman" w:cs="Times New Roman"/>
+        </w:rPr>
+      </w:pPr>
+      <w:proofErr w:type="spellStart"/>
+      <w:proofErr w:type="gramStart"/>
+      <w:r>
+        <w:rPr>
+          <w:rFonts w:ascii="Times New Roman" w:hAnsi="Times New Roman" w:cs="Times New Roman"/>
+        </w:rPr>
+        <w:t>p.display</w:t>
+      </w:r>
+      <w:proofErr w:type="spellEnd"/>
+      <w:proofErr w:type="gramEnd"/>
+      <w:r>
+        <w:rPr>
+          <w:rFonts w:ascii="Times New Roman" w:hAnsi="Times New Roman" w:cs="Times New Roman"/>
+        </w:rPr>
+        <w:t>()</w:t>
+      </w:r>
+    </w:p>
+    <w:p>
+      <w:pPr>
+        <w:rPr>
+          <w:rFonts w:ascii="Times New Roman" w:hAnsi="Times New Roman" w:cs="Times New Roman"/>
+          <w:b/>
+          <w:bCs/>
+        </w:rPr>
+      </w:pPr>
+    </w:p>
+    <w:p>
+      <w:pPr>
+        <w:rPr>
+          <w:rFonts w:ascii="Times New Roman" w:hAnsi="Times New Roman" w:cs="Times New Roman"/>
+          <w:b/>
+          <w:bCs/>
+        </w:rPr>
+      </w:pPr>
+    </w:p>
+    <w:p>
+      <w:pPr>
+        <w:rPr>
+          <w:rFonts w:ascii="Times New Roman" w:hAnsi="Times New Roman" w:cs="Times New Roman"/>
+          <w:b/>
+          <w:bCs/>
+        </w:rPr>
+      </w:pPr>
+      <w:bookmarkStart w:id="0" w:name="_GoBack"/>
+      <w:bookmarkEnd w:id="0"/>
+      <w:r>
+        <w:rPr>
+          <w:rFonts w:ascii="Times New Roman" w:hAnsi="Times New Roman" w:cs="Times New Roman"/>
+          <w:b/>
+          <w:bCs/>
+        </w:rPr>
+        <w:lastRenderedPageBreak/>
+        <w:t>Output</w:t>
+      </w:r>
+    </w:p>
+    <w:p>
+      <w:pPr>
+        <w:rPr>
+          <w:rFonts w:ascii="Times New Roman" w:hAnsi="Times New Roman" w:cs="Times New Roman"/>
+        </w:rPr>
+      </w:pPr>
+      <w:r>
+        <w:rPr>
+          <w:rFonts w:ascii="Times New Roman" w:hAnsi="Times New Roman" w:cs="Times New Roman"/>
+        </w:rPr>
+        <w:t>Title: Python Programming</w:t>
+      </w:r>
+    </w:p>
+    <w:p>
+      <w:pPr>
+        <w:rPr>
+          <w:rFonts w:ascii="Times New Roman" w:hAnsi="Times New Roman" w:cs="Times New Roman"/>
+        </w:rPr>
+      </w:pPr>
+      <w:r>
+        <w:rPr>
+          <w:rFonts w:ascii="Times New Roman" w:hAnsi="Times New Roman" w:cs="Times New Roman"/>
+        </w:rPr>
+        <w:t xml:space="preserve">Author: Ashok </w:t>
+      </w:r>
+      <w:proofErr w:type="spellStart"/>
+      <w:r>
+        <w:rPr>
+          <w:rFonts w:ascii="Times New Roman" w:hAnsi="Times New Roman" w:cs="Times New Roman"/>
+        </w:rPr>
+        <w:t>Namdev</w:t>
+      </w:r>
+      <w:proofErr w:type="spellEnd"/>
+      <w:r>
+        <w:rPr>
+          <w:rFonts w:ascii="Times New Roman" w:hAnsi="Times New Roman" w:cs="Times New Roman"/>
+        </w:rPr>
+        <w:t xml:space="preserve"> </w:t>
+      </w:r>
+      <w:proofErr w:type="spellStart"/>
+      <w:r>
+        <w:rPr>
+          <w:rFonts w:ascii="Times New Roman" w:hAnsi="Times New Roman" w:cs="Times New Roman"/>
+        </w:rPr>
+        <w:t>Kamthane</w:t>
+      </w:r>
+      <w:proofErr w:type="spellEnd"/>
+    </w:p>
+    <w:p>
+      <w:pPr>
+        <w:rPr>
+          <w:rFonts w:ascii="Times New Roman" w:hAnsi="Times New Roman" w:cs="Times New Roman"/>
+        </w:rPr>
+      </w:pPr>
+      <w:r>
+        <w:rPr>
+          <w:rFonts w:ascii="Times New Roman" w:hAnsi="Times New Roman" w:cs="Times New Roman"/>
+        </w:rPr>
+        <w:t>Price: 500</w:t>
+      </w:r>
+    </w:p>
+    <w:p>
+      <w:pPr>
+        <w:rPr>
+          <w:rFonts w:ascii="Times New Roman" w:hAnsi="Times New Roman" w:cs="Times New Roman"/>
+        </w:rPr>
+      </w:pPr>
+      <w:r>
+        <w:rPr>
+          <w:rFonts w:ascii="Times New Roman" w:hAnsi="Times New Roman" w:cs="Times New Roman"/>
+        </w:rPr>
+        <w:t>No. of Pages: 100</w:t>
+      </w:r>
+    </w:p>
+    <w:p>
+      <w:pPr>
+        <w:spacing w:line="360" w:lineRule="auto"/>
+        <w:ind w:left="360"/>
+        <w:rPr>
+          <w:rFonts w:ascii="Times New Roman" w:hAnsi="Times New Roman" w:cs="Times New Roman"/>
+          <w:sz w:val="24"/>
+          <w:szCs w:val="24"/>
+        </w:rPr>
+      </w:pPr>
+    </w:p>
     <w:sectPr>
       <w:pgSz w:w="11906" w:h="16838"/>
       <w:pgMar w:top="1440" w:right="1440" w:bottom="1440" w:left="1440" w:header="708" w:footer="708" w:gutter="0"/>
@@ -5470,8 +6412,8 @@
 </file>
 
 <file path=word/numbering.xml><?xml version="1.0" encoding="utf-8"?>
-<w:numbering xmlns:wpc="http://schemas.microsoft.com/office/word/2010/wordprocessingCanvas" xmlns:mc="http://schemas.openxmlformats.org/markup-compatibility/2006" xmlns:o="urn:schemas-microsoft-com:office:office" xmlns:r="http://schemas.openxmlformats.org/officeDocument/2006/relationships" xmlns:m="http://schemas.openxmlformats.org/officeDocument/2006/math" xmlns:v="urn:schemas-microsoft-com:vml" xmlns:wp14="http://schemas.microsoft.com/office/word/2010/wordprocessingDrawing" xmlns:wp="http://schemas.openxmlformats.org/drawingml/2006/wordprocessingDrawing" xmlns:w10="urn:schemas-microsoft-com:office:word" xmlns:w="http://schemas.openxmlformats.org/wordprocessingml/2006/main" xmlns:w14="http://schemas.microsoft.com/office/word/2010/wordml" xmlns:w15="http://schemas.microsoft.com/office/word/2012/wordml" xmlns:wpg="http://schemas.microsoft.com/office/word/2010/wordprocessingGroup" xmlns:wpi="http://schemas.microsoft.com/office/word/2010/wordprocessingInk" xmlns:wne="http://schemas.microsoft.com/office/word/2006/wordml" xmlns:wps="http://schemas.microsoft.com/office/word/2010/wordprocessingShape" mc:Ignorable="w14 w15 wp14">
-  <w:abstractNum w:abstractNumId="0">
+<w:numbering xmlns:wpc="http://schemas.microsoft.com/office/word/2010/wordprocessingCanvas" xmlns:cx="http://schemas.microsoft.com/office/drawing/2014/chartex" xmlns:mc="http://schemas.openxmlformats.org/markup-compatibility/2006" xmlns:o="urn:schemas-microsoft-com:office:office" xmlns:r="http://schemas.openxmlformats.org/officeDocument/2006/relationships" xmlns:m="http://schemas.openxmlformats.org/officeDocument/2006/math" xmlns:v="urn:schemas-microsoft-com:vml" xmlns:wp14="http://schemas.microsoft.com/office/word/2010/wordprocessingDrawing" xmlns:wp="http://schemas.openxmlformats.org/drawingml/2006/wordprocessingDrawing" xmlns:w10="urn:schemas-microsoft-com:office:word" xmlns:w="http://schemas.openxmlformats.org/wordprocessingml/2006/main" xmlns:w14="http://schemas.microsoft.com/office/word/2010/wordml" xmlns:w15="http://schemas.microsoft.com/office/word/2012/wordml" xmlns:w16se="http://schemas.microsoft.com/office/word/2015/wordml/symex" xmlns:wpg="http://schemas.microsoft.com/office/word/2010/wordprocessingGroup" xmlns:wpi="http://schemas.microsoft.com/office/word/2010/wordprocessingInk" xmlns:wne="http://schemas.microsoft.com/office/word/2006/wordml" xmlns:wps="http://schemas.microsoft.com/office/word/2010/wordprocessingShape" mc:Ignorable="w14 w15 w16se wp14">
+  <w:abstractNum w:abstractNumId="0" w15:restartNumberingAfterBreak="0">
     <w:nsid w:val="4DFF6490"/>
     <w:multiLevelType w:val="hybridMultilevel"/>
     <w:tmpl w:val="9BAED4F6"/>
@@ -5560,7 +6502,7 @@
       </w:pPr>
     </w:lvl>
   </w:abstractNum>
-  <w:abstractNum w:abstractNumId="1">
+  <w:abstractNum w:abstractNumId="1" w15:restartNumberingAfterBreak="0">
     <w:nsid w:val="5CAB682A"/>
     <w:multiLevelType w:val="hybridMultilevel"/>
     <w:tmpl w:val="DEEEF5D8"/>
@@ -5659,7 +6601,7 @@
 </file>
 
 <file path=word/styles.xml><?xml version="1.0" encoding="utf-8"?>
-<w:styles xmlns:mc="http://schemas.openxmlformats.org/markup-compatibility/2006" xmlns:r="http://schemas.openxmlformats.org/officeDocument/2006/relationships" xmlns:w="http://schemas.openxmlformats.org/wordprocessingml/2006/main" xmlns:w14="http://schemas.microsoft.com/office/word/2010/wordml" xmlns:w15="http://schemas.microsoft.com/office/word/2012/wordml" mc:Ignorable="w14 w15">
+<w:styles xmlns:mc="http://schemas.openxmlformats.org/markup-compatibility/2006" xmlns:r="http://schemas.openxmlformats.org/officeDocument/2006/relationships" xmlns:w="http://schemas.openxmlformats.org/wordprocessingml/2006/main" xmlns:w14="http://schemas.microsoft.com/office/word/2010/wordml" xmlns:w15="http://schemas.microsoft.com/office/word/2012/wordml" xmlns:w16se="http://schemas.microsoft.com/office/word/2015/wordml/symex" mc:Ignorable="w14 w15 w16se">
   <w:docDefaults>
     <w:rPrDefault>
       <w:rPr>
